--- a/Документация к проекту.docx
+++ b/Документация к проекту.docx
@@ -158,7 +158,6 @@
         <w:ind w:firstLine="0"/>
         <w:rPr>
           <w:i/>
-          <w:lang w:val="en-US"/>
         </w:rPr>
       </w:pPr>
     </w:p>
@@ -168,34 +167,26 @@
         <w:ind w:firstLine="0"/>
       </w:pPr>
       <w:r>
-        <w:t xml:space="preserve">                        “</w:t>
-      </w:r>
-      <w:r>
-        <w:t>Игра на</w:t>
+        <w:t xml:space="preserve">                      </w:t>
+      </w:r>
+      <w:r>
+        <w:tab/>
+      </w:r>
+      <w:r>
+        <w:t xml:space="preserve">  “</w:t>
+      </w:r>
+      <w:r>
+        <w:t xml:space="preserve">Разработка игры на </w:t>
+      </w:r>
+      <w:r>
+        <w:rPr>
+          <w:lang w:val="en-US"/>
+        </w:rPr>
+        <w:t>Python</w:t>
       </w:r>
       <w:r>
         <w:t xml:space="preserve"> </w:t>
       </w:r>
-      <w:r>
-        <w:rPr>
-          <w:lang w:val="en-US"/>
-        </w:rPr>
-        <w:t>Python</w:t>
-      </w:r>
-      <w:r>
-        <w:t xml:space="preserve"> </w:t>
-      </w:r>
-      <w:r>
-        <w:t xml:space="preserve">с использованием </w:t>
-      </w:r>
-      <w:proofErr w:type="spellStart"/>
-      <w:r>
-        <w:rPr>
-          <w:lang w:val="en-US"/>
-        </w:rPr>
-        <w:t>Tkinter</w:t>
-      </w:r>
-      <w:proofErr w:type="spellEnd"/>
       <w:r>
         <w:t>”</w:t>
       </w:r>
@@ -569,33 +560,8 @@
           <w:sz w:val="28"/>
         </w:rPr>
       </w:pPr>
-      <w:proofErr w:type="gramStart"/>
-      <w:r>
-        <w:rPr>
-          <w:sz w:val="28"/>
-        </w:rPr>
-        <w:t>О</w:t>
-      </w:r>
-      <w:proofErr w:type="gramEnd"/>
-      <w:r>
-        <w:rPr>
-          <w:sz w:val="28"/>
-        </w:rPr>
-        <w:t xml:space="preserve"> игре</w:t>
-      </w:r>
-    </w:p>
-    <w:p>
-      <w:pPr>
-        <w:pStyle w:val="aa"/>
-        <w:numPr>
-          <w:ilvl w:val="0"/>
-          <w:numId w:val="1"/>
-        </w:numPr>
-        <w:spacing w:line="360" w:lineRule="auto"/>
-        <w:rPr>
-          <w:sz w:val="28"/>
-        </w:rPr>
-      </w:pPr>
+      <w:bookmarkStart w:id="0" w:name="_GoBack"/>
+      <w:bookmarkEnd w:id="0"/>
       <w:r>
         <w:rPr>
           <w:sz w:val="28"/>
@@ -1120,10 +1086,13 @@
         <w:t xml:space="preserve">Написать игру </w:t>
       </w:r>
       <w:r>
-        <w:rPr>
-          <w:lang w:val="en-US"/>
-        </w:rPr>
-        <w:t>Minesweeper</w:t>
+        <w:t>“</w:t>
+      </w:r>
+      <w:r>
+        <w:t>Сапер</w:t>
+      </w:r>
+      <w:r>
+        <w:t>”</w:t>
       </w:r>
       <w:r>
         <w:t xml:space="preserve"> </w:t>
@@ -1149,109 +1118,7 @@
       </w:r>
       <w:proofErr w:type="spellEnd"/>
       <w:r>
-        <w:t xml:space="preserve"> на основе ООП (объективно-ориентированного программирования).</w:t>
-      </w:r>
-      <w:r>
-        <w:br w:type="page"/>
-      </w:r>
-    </w:p>
-    <w:p>
-      <w:pPr>
-        <w:pStyle w:val="Arduino"/>
-        <w:ind w:left="3539" w:firstLine="1"/>
-        <w:rPr>
-          <w:b/>
-          <w:sz w:val="32"/>
-        </w:rPr>
-      </w:pPr>
-      <w:r>
-        <w:rPr>
-          <w:b/>
-          <w:sz w:val="32"/>
-        </w:rPr>
-        <w:lastRenderedPageBreak/>
-        <w:t xml:space="preserve">  </w:t>
-      </w:r>
-      <w:proofErr w:type="gramStart"/>
-      <w:r>
-        <w:rPr>
-          <w:b/>
-          <w:sz w:val="32"/>
-        </w:rPr>
-        <w:t>О</w:t>
-      </w:r>
-      <w:proofErr w:type="gramEnd"/>
-      <w:r>
-        <w:rPr>
-          <w:b/>
-          <w:sz w:val="32"/>
-        </w:rPr>
-        <w:t xml:space="preserve"> игре</w:t>
-      </w:r>
-    </w:p>
-    <w:p>
-      <w:pPr>
-        <w:pStyle w:val="Arduino"/>
-        <w:ind w:left="3539" w:firstLine="1"/>
-        <w:rPr>
-          <w:b/>
-          <w:sz w:val="32"/>
-        </w:rPr>
-      </w:pPr>
-    </w:p>
-    <w:p>
-      <w:pPr>
-        <w:pStyle w:val="Arduino"/>
-        <w:ind w:firstLine="0"/>
-        <w:rPr>
-          <w:rStyle w:val="ListLabel1"/>
-          <w:rFonts w:ascii="Times New Roman" w:hAnsi="Times New Roman"/>
-          <w:sz w:val="28"/>
-        </w:rPr>
-      </w:pPr>
-      <w:r>
-        <w:rPr>
-          <w:rStyle w:val="ListLabel1"/>
-          <w:rFonts w:ascii="Times New Roman" w:hAnsi="Times New Roman"/>
-          <w:sz w:val="28"/>
-        </w:rPr>
-        <w:t>«Сапёр» </w:t>
-      </w:r>
-      <w:proofErr w:type="gramStart"/>
-      <w:r>
-        <w:rPr>
-          <w:rStyle w:val="ListLabel1"/>
-          <w:rFonts w:ascii="Times New Roman" w:hAnsi="Times New Roman"/>
-          <w:sz w:val="28"/>
-        </w:rPr>
-        <w:t>( </w:t>
-      </w:r>
-      <w:proofErr w:type="gramEnd"/>
-      <w:r>
-        <w:rPr>
-          <w:rStyle w:val="ListLabel1"/>
-          <w:rFonts w:ascii="Times New Roman" w:hAnsi="Times New Roman"/>
-          <w:sz w:val="28"/>
-        </w:rPr>
-        <w:t>англ. </w:t>
-      </w:r>
-      <w:proofErr w:type="spellStart"/>
-      <w:r>
-        <w:rPr>
-          <w:rStyle w:val="ListLabel1"/>
-          <w:rFonts w:ascii="Times New Roman" w:hAnsi="Times New Roman"/>
-          <w:sz w:val="28"/>
-        </w:rPr>
-        <w:t>Minesweeper</w:t>
-      </w:r>
-      <w:proofErr w:type="spellEnd"/>
-      <w:r>
-        <w:rPr>
-          <w:rStyle w:val="ListLabel1"/>
-          <w:rFonts w:ascii="Times New Roman" w:hAnsi="Times New Roman"/>
-          <w:sz w:val="28"/>
-        </w:rPr>
-        <w:t>) — компьютерная игра-головоломка.</w:t>
+        <w:t xml:space="preserve">. </w:t>
       </w:r>
     </w:p>
     <w:p/>
@@ -1299,8 +1166,6 @@
     <w:p/>
     <w:p/>
     <w:p/>
-    <w:p/>
-    <w:p/>
     <w:p>
       <w:pPr>
         <w:ind w:left="2832"/>
@@ -1310,7 +1175,6 @@
           <w:color w:val="111111"/>
           <w:sz w:val="32"/>
           <w:szCs w:val="32"/>
-          <w:lang w:val="en-US"/>
         </w:rPr>
       </w:pPr>
       <w:r>
@@ -1337,18 +1201,68 @@
           <w:color w:val="111111"/>
           <w:sz w:val="32"/>
           <w:szCs w:val="32"/>
-          <w:lang w:val="en-US"/>
-        </w:rPr>
-      </w:pPr>
-    </w:p>
-    <w:p>
-      <w:pPr>
-        <w:ind w:left="2832"/>
+        </w:rPr>
       </w:pPr>
     </w:p>
     <w:p>
       <w:pPr>
         <w:pStyle w:val="Arduino"/>
+        <w:ind w:left="708" w:firstLine="0"/>
+        <w:rPr>
+          <w:rStyle w:val="ListLabel1"/>
+          <w:rFonts w:ascii="Times New Roman" w:hAnsi="Times New Roman"/>
+          <w:sz w:val="28"/>
+        </w:rPr>
+      </w:pPr>
+      <w:r>
+        <w:rPr>
+          <w:rStyle w:val="ListLabel1"/>
+          <w:rFonts w:ascii="Times New Roman" w:hAnsi="Times New Roman"/>
+          <w:sz w:val="28"/>
+        </w:rPr>
+        <w:t>«Сапёр» </w:t>
+      </w:r>
+      <w:proofErr w:type="gramStart"/>
+      <w:r>
+        <w:rPr>
+          <w:rStyle w:val="ListLabel1"/>
+          <w:rFonts w:ascii="Times New Roman" w:hAnsi="Times New Roman"/>
+          <w:sz w:val="28"/>
+        </w:rPr>
+        <w:t>( </w:t>
+      </w:r>
+      <w:proofErr w:type="gramEnd"/>
+      <w:r>
+        <w:rPr>
+          <w:rStyle w:val="ListLabel1"/>
+          <w:rFonts w:ascii="Times New Roman" w:hAnsi="Times New Roman"/>
+          <w:sz w:val="28"/>
+        </w:rPr>
+        <w:t>англ. </w:t>
+      </w:r>
+      <w:proofErr w:type="spellStart"/>
+      <w:r>
+        <w:rPr>
+          <w:rStyle w:val="ListLabel1"/>
+          <w:rFonts w:ascii="Times New Roman" w:hAnsi="Times New Roman"/>
+          <w:sz w:val="28"/>
+        </w:rPr>
+        <w:t>Minesweeper</w:t>
+      </w:r>
+      <w:proofErr w:type="spellEnd"/>
+      <w:r>
+        <w:rPr>
+          <w:rStyle w:val="ListLabel1"/>
+          <w:rFonts w:ascii="Times New Roman" w:hAnsi="Times New Roman"/>
+          <w:sz w:val="28"/>
+        </w:rPr>
+        <w:t>) — компьютерная игра-головоломка.</w:t>
+      </w:r>
+    </w:p>
+    <w:p>
+      <w:pPr>
+        <w:pStyle w:val="Arduino"/>
+        <w:ind w:firstLine="708"/>
       </w:pPr>
       <w:proofErr w:type="gramStart"/>
       <w:r>
@@ -1364,13 +1278,7 @@
         <w:pStyle w:val="Arduino"/>
       </w:pPr>
       <w:r>
-        <w:t>Игрок открывает ячейки, стараясь не открыть ячейку с миной. Открыв ячейку с миной, он проигрывает. Мины расставляются после первого хода, поэтому в новых версиях</w:t>
-      </w:r>
-      <w:r>
-        <w:t xml:space="preserve"> </w:t>
-      </w:r>
-      <w:r>
-        <w:t>проиграть на первом же ходу невозможно. В старых версиях</w:t>
+        <w:t>Игрок открывает ячейки, стараясь не открыть ячейку с миной. Открыв ячейку с миной, он проигрывает. Мины расставляются после первого хода, поэтому в новых версиях проиграть на первом же ходу невозможно. В старых версиях</w:t>
       </w:r>
       <w:r>
         <w:rPr>
@@ -1517,27 +1425,16 @@
           <w:color w:val="111111"/>
           <w:sz w:val="28"/>
           <w:szCs w:val="28"/>
-          <w:lang w:val="en-US"/>
-        </w:rPr>
-      </w:pPr>
-    </w:p>
-    <w:p>
-      <w:pPr>
+        </w:rPr>
+      </w:pPr>
+    </w:p>
+    <w:p>
+      <w:pPr>
+        <w:ind w:left="2832"/>
         <w:rPr>
           <w:color w:val="111111"/>
           <w:sz w:val="28"/>
           <w:szCs w:val="28"/>
-          <w:lang w:val="en-US"/>
-        </w:rPr>
-      </w:pPr>
-    </w:p>
-    <w:p>
-      <w:pPr>
-        <w:rPr>
-          <w:color w:val="111111"/>
-          <w:sz w:val="28"/>
-          <w:szCs w:val="28"/>
-          <w:lang w:val="en-US"/>
         </w:rPr>
       </w:pPr>
     </w:p>
@@ -1550,6 +1447,7 @@
           <w:color w:val="111111"/>
           <w:sz w:val="32"/>
           <w:szCs w:val="32"/>
+          <w:lang w:val="en-US"/>
         </w:rPr>
       </w:pPr>
       <w:r>
@@ -1561,24 +1459,20 @@
           <w:szCs w:val="32"/>
         </w:rPr>
         <w:lastRenderedPageBreak/>
-        <w:t>Код программы</w:t>
-      </w:r>
-    </w:p>
-    <w:p>
-      <w:pPr>
-        <w:ind w:left="2832"/>
+        <w:t>Код</w:t>
+      </w:r>
+      <w:r>
         <w:rPr>
           <w:b/>
           <w:bCs/>
           <w:color w:val="111111"/>
           <w:sz w:val="32"/>
           <w:szCs w:val="32"/>
-        </w:rPr>
-      </w:pPr>
-    </w:p>
-    <w:p>
-      <w:pPr>
-        <w:ind w:left="2832"/>
+          <w:lang w:val="en-US"/>
+        </w:rPr>
+        <w:t xml:space="preserve"> </w:t>
+      </w:r>
+      <w:r>
         <w:rPr>
           <w:b/>
           <w:bCs/>
@@ -1586,7 +1480,8914 @@
           <w:sz w:val="32"/>
           <w:szCs w:val="32"/>
         </w:rPr>
-      </w:pPr>
+        <w:t>программы</w:t>
+      </w:r>
+    </w:p>
+    <w:p>
+      <w:pPr>
+        <w:rPr>
+          <w:iCs/>
+          <w:sz w:val="28"/>
+          <w:szCs w:val="28"/>
+          <w:lang w:val="en-US"/>
+        </w:rPr>
+      </w:pPr>
+      <w:proofErr w:type="gramStart"/>
+      <w:r>
+        <w:rPr>
+          <w:iCs/>
+          <w:sz w:val="28"/>
+          <w:szCs w:val="28"/>
+          <w:lang w:val="en-US"/>
+        </w:rPr>
+        <w:t>from</w:t>
+      </w:r>
+      <w:proofErr w:type="gramEnd"/>
+      <w:r>
+        <w:rPr>
+          <w:iCs/>
+          <w:sz w:val="28"/>
+          <w:szCs w:val="28"/>
+          <w:lang w:val="en-US"/>
+        </w:rPr>
+        <w:t xml:space="preserve"> </w:t>
+      </w:r>
+      <w:proofErr w:type="spellStart"/>
+      <w:r>
+        <w:rPr>
+          <w:iCs/>
+          <w:sz w:val="28"/>
+          <w:szCs w:val="28"/>
+          <w:lang w:val="en-US"/>
+        </w:rPr>
+        <w:t>tkinter</w:t>
+      </w:r>
+      <w:proofErr w:type="spellEnd"/>
+      <w:r>
+        <w:rPr>
+          <w:iCs/>
+          <w:sz w:val="28"/>
+          <w:szCs w:val="28"/>
+          <w:lang w:val="en-US"/>
+        </w:rPr>
+        <w:t xml:space="preserve"> import *</w:t>
+      </w:r>
+    </w:p>
+    <w:p>
+      <w:pPr>
+        <w:rPr>
+          <w:iCs/>
+          <w:sz w:val="28"/>
+          <w:szCs w:val="28"/>
+          <w:lang w:val="en-US"/>
+        </w:rPr>
+      </w:pPr>
+      <w:proofErr w:type="gramStart"/>
+      <w:r>
+        <w:rPr>
+          <w:iCs/>
+          <w:sz w:val="28"/>
+          <w:szCs w:val="28"/>
+          <w:lang w:val="en-US"/>
+        </w:rPr>
+        <w:t>from</w:t>
+      </w:r>
+      <w:proofErr w:type="gramEnd"/>
+      <w:r>
+        <w:rPr>
+          <w:iCs/>
+          <w:sz w:val="28"/>
+          <w:szCs w:val="28"/>
+          <w:lang w:val="en-US"/>
+        </w:rPr>
+        <w:t xml:space="preserve"> </w:t>
+      </w:r>
+      <w:proofErr w:type="spellStart"/>
+      <w:r>
+        <w:rPr>
+          <w:iCs/>
+          <w:sz w:val="28"/>
+          <w:szCs w:val="28"/>
+          <w:lang w:val="en-US"/>
+        </w:rPr>
+        <w:t>tkinter</w:t>
+      </w:r>
+      <w:proofErr w:type="spellEnd"/>
+      <w:r>
+        <w:rPr>
+          <w:iCs/>
+          <w:sz w:val="28"/>
+          <w:szCs w:val="28"/>
+          <w:lang w:val="en-US"/>
+        </w:rPr>
+        <w:t xml:space="preserve"> import </w:t>
+      </w:r>
+      <w:proofErr w:type="spellStart"/>
+      <w:r>
+        <w:rPr>
+          <w:iCs/>
+          <w:sz w:val="28"/>
+          <w:szCs w:val="28"/>
+          <w:lang w:val="en-US"/>
+        </w:rPr>
+        <w:t>messagebox</w:t>
+      </w:r>
+      <w:proofErr w:type="spellEnd"/>
+      <w:r>
+        <w:rPr>
+          <w:iCs/>
+          <w:sz w:val="28"/>
+          <w:szCs w:val="28"/>
+          <w:lang w:val="en-US"/>
+        </w:rPr>
+        <w:t xml:space="preserve"> </w:t>
+      </w:r>
+    </w:p>
+    <w:p>
+      <w:pPr>
+        <w:rPr>
+          <w:iCs/>
+          <w:sz w:val="28"/>
+          <w:szCs w:val="28"/>
+          <w:lang w:val="en-US"/>
+        </w:rPr>
+      </w:pPr>
+      <w:proofErr w:type="gramStart"/>
+      <w:r>
+        <w:rPr>
+          <w:iCs/>
+          <w:sz w:val="28"/>
+          <w:szCs w:val="28"/>
+          <w:lang w:val="en-US"/>
+        </w:rPr>
+        <w:t>import</w:t>
+      </w:r>
+      <w:proofErr w:type="gramEnd"/>
+      <w:r>
+        <w:rPr>
+          <w:iCs/>
+          <w:sz w:val="28"/>
+          <w:szCs w:val="28"/>
+          <w:lang w:val="en-US"/>
+        </w:rPr>
+        <w:t xml:space="preserve"> random</w:t>
+      </w:r>
+    </w:p>
+    <w:p>
+      <w:pPr>
+        <w:rPr>
+          <w:iCs/>
+          <w:sz w:val="28"/>
+          <w:szCs w:val="28"/>
+          <w:lang w:val="en-US"/>
+        </w:rPr>
+      </w:pPr>
+      <w:proofErr w:type="gramStart"/>
+      <w:r>
+        <w:rPr>
+          <w:iCs/>
+          <w:sz w:val="28"/>
+          <w:szCs w:val="28"/>
+          <w:lang w:val="en-US"/>
+        </w:rPr>
+        <w:t>from</w:t>
+      </w:r>
+      <w:proofErr w:type="gramEnd"/>
+      <w:r>
+        <w:rPr>
+          <w:iCs/>
+          <w:sz w:val="28"/>
+          <w:szCs w:val="28"/>
+          <w:lang w:val="en-US"/>
+        </w:rPr>
+        <w:t xml:space="preserve"> collections import </w:t>
+      </w:r>
+      <w:proofErr w:type="spellStart"/>
+      <w:r>
+        <w:rPr>
+          <w:iCs/>
+          <w:sz w:val="28"/>
+          <w:szCs w:val="28"/>
+          <w:lang w:val="en-US"/>
+        </w:rPr>
+        <w:t>deque</w:t>
+      </w:r>
+      <w:proofErr w:type="spellEnd"/>
+    </w:p>
+    <w:p>
+      <w:pPr>
+        <w:rPr>
+          <w:iCs/>
+          <w:sz w:val="28"/>
+          <w:szCs w:val="28"/>
+          <w:lang w:val="en-US"/>
+        </w:rPr>
+      </w:pPr>
+      <w:proofErr w:type="gramStart"/>
+      <w:r>
+        <w:rPr>
+          <w:iCs/>
+          <w:sz w:val="28"/>
+          <w:szCs w:val="28"/>
+          <w:lang w:val="en-US"/>
+        </w:rPr>
+        <w:t>class</w:t>
+      </w:r>
+      <w:proofErr w:type="gramEnd"/>
+      <w:r>
+        <w:rPr>
+          <w:iCs/>
+          <w:sz w:val="28"/>
+          <w:szCs w:val="28"/>
+          <w:lang w:val="en-US"/>
+        </w:rPr>
+        <w:t xml:space="preserve"> Minesweeper:</w:t>
+      </w:r>
+    </w:p>
+    <w:p>
+      <w:pPr>
+        <w:rPr>
+          <w:iCs/>
+          <w:sz w:val="28"/>
+          <w:szCs w:val="28"/>
+          <w:lang w:val="en-US"/>
+        </w:rPr>
+      </w:pPr>
+      <w:r>
+        <w:rPr>
+          <w:iCs/>
+          <w:sz w:val="28"/>
+          <w:szCs w:val="28"/>
+          <w:lang w:val="en-US"/>
+        </w:rPr>
+        <w:t xml:space="preserve">    </w:t>
+      </w:r>
+      <w:proofErr w:type="spellStart"/>
+      <w:proofErr w:type="gramStart"/>
+      <w:r>
+        <w:rPr>
+          <w:iCs/>
+          <w:sz w:val="28"/>
+          <w:szCs w:val="28"/>
+          <w:lang w:val="en-US"/>
+        </w:rPr>
+        <w:t>def</w:t>
+      </w:r>
+      <w:proofErr w:type="spellEnd"/>
+      <w:proofErr w:type="gramEnd"/>
+      <w:r>
+        <w:rPr>
+          <w:iCs/>
+          <w:sz w:val="28"/>
+          <w:szCs w:val="28"/>
+          <w:lang w:val="en-US"/>
+        </w:rPr>
+        <w:t xml:space="preserve"> __</w:t>
+      </w:r>
+      <w:proofErr w:type="spellStart"/>
+      <w:r>
+        <w:rPr>
+          <w:iCs/>
+          <w:sz w:val="28"/>
+          <w:szCs w:val="28"/>
+          <w:lang w:val="en-US"/>
+        </w:rPr>
+        <w:t>init</w:t>
+      </w:r>
+      <w:proofErr w:type="spellEnd"/>
+      <w:r>
+        <w:rPr>
+          <w:iCs/>
+          <w:sz w:val="28"/>
+          <w:szCs w:val="28"/>
+          <w:lang w:val="en-US"/>
+        </w:rPr>
+        <w:t>__(self, master):</w:t>
+      </w:r>
+    </w:p>
+    <w:p>
+      <w:pPr>
+        <w:rPr>
+          <w:iCs/>
+          <w:sz w:val="28"/>
+          <w:szCs w:val="28"/>
+          <w:lang w:val="en-US"/>
+        </w:rPr>
+      </w:pPr>
+      <w:r>
+        <w:rPr>
+          <w:iCs/>
+          <w:sz w:val="28"/>
+          <w:szCs w:val="28"/>
+          <w:lang w:val="en-US"/>
+        </w:rPr>
+        <w:t xml:space="preserve">        </w:t>
+      </w:r>
+      <w:proofErr w:type="spellStart"/>
+      <w:r>
+        <w:rPr>
+          <w:iCs/>
+          <w:sz w:val="28"/>
+          <w:szCs w:val="28"/>
+          <w:lang w:val="en-US"/>
+        </w:rPr>
+        <w:t>self.tile_plain</w:t>
+      </w:r>
+      <w:proofErr w:type="spellEnd"/>
+      <w:r>
+        <w:rPr>
+          <w:iCs/>
+          <w:sz w:val="28"/>
+          <w:szCs w:val="28"/>
+          <w:lang w:val="en-US"/>
+        </w:rPr>
+        <w:t xml:space="preserve"> = </w:t>
+      </w:r>
+      <w:proofErr w:type="spellStart"/>
+      <w:proofErr w:type="gramStart"/>
+      <w:r>
+        <w:rPr>
+          <w:iCs/>
+          <w:sz w:val="28"/>
+          <w:szCs w:val="28"/>
+          <w:lang w:val="en-US"/>
+        </w:rPr>
+        <w:t>PhotoImage</w:t>
+      </w:r>
+      <w:proofErr w:type="spellEnd"/>
+      <w:r>
+        <w:rPr>
+          <w:iCs/>
+          <w:sz w:val="28"/>
+          <w:szCs w:val="28"/>
+          <w:lang w:val="en-US"/>
+        </w:rPr>
+        <w:t>(</w:t>
+      </w:r>
+      <w:proofErr w:type="gramEnd"/>
+      <w:r>
+        <w:rPr>
+          <w:iCs/>
+          <w:sz w:val="28"/>
+          <w:szCs w:val="28"/>
+          <w:lang w:val="en-US"/>
+        </w:rPr>
+        <w:t>file="images/tile_plain.png")</w:t>
+      </w:r>
+    </w:p>
+    <w:p>
+      <w:pPr>
+        <w:rPr>
+          <w:iCs/>
+          <w:sz w:val="28"/>
+          <w:szCs w:val="28"/>
+          <w:lang w:val="en-US"/>
+        </w:rPr>
+      </w:pPr>
+      <w:r>
+        <w:rPr>
+          <w:iCs/>
+          <w:sz w:val="28"/>
+          <w:szCs w:val="28"/>
+          <w:lang w:val="en-US"/>
+        </w:rPr>
+        <w:t xml:space="preserve">        </w:t>
+      </w:r>
+      <w:proofErr w:type="spellStart"/>
+      <w:r>
+        <w:rPr>
+          <w:iCs/>
+          <w:sz w:val="28"/>
+          <w:szCs w:val="28"/>
+          <w:lang w:val="en-US"/>
+        </w:rPr>
+        <w:t>self.tile_clicked</w:t>
+      </w:r>
+      <w:proofErr w:type="spellEnd"/>
+      <w:r>
+        <w:rPr>
+          <w:iCs/>
+          <w:sz w:val="28"/>
+          <w:szCs w:val="28"/>
+          <w:lang w:val="en-US"/>
+        </w:rPr>
+        <w:t xml:space="preserve"> = </w:t>
+      </w:r>
+      <w:proofErr w:type="spellStart"/>
+      <w:proofErr w:type="gramStart"/>
+      <w:r>
+        <w:rPr>
+          <w:iCs/>
+          <w:sz w:val="28"/>
+          <w:szCs w:val="28"/>
+          <w:lang w:val="en-US"/>
+        </w:rPr>
+        <w:t>PhotoImage</w:t>
+      </w:r>
+      <w:proofErr w:type="spellEnd"/>
+      <w:r>
+        <w:rPr>
+          <w:iCs/>
+          <w:sz w:val="28"/>
+          <w:szCs w:val="28"/>
+          <w:lang w:val="en-US"/>
+        </w:rPr>
+        <w:t>(</w:t>
+      </w:r>
+      <w:proofErr w:type="gramEnd"/>
+      <w:r>
+        <w:rPr>
+          <w:iCs/>
+          <w:sz w:val="28"/>
+          <w:szCs w:val="28"/>
+          <w:lang w:val="en-US"/>
+        </w:rPr>
+        <w:t>file="images/tile_clicked.png")</w:t>
+      </w:r>
+    </w:p>
+    <w:p>
+      <w:pPr>
+        <w:rPr>
+          <w:iCs/>
+          <w:sz w:val="28"/>
+          <w:szCs w:val="28"/>
+          <w:lang w:val="en-US"/>
+        </w:rPr>
+      </w:pPr>
+      <w:r>
+        <w:rPr>
+          <w:iCs/>
+          <w:sz w:val="28"/>
+          <w:szCs w:val="28"/>
+          <w:lang w:val="en-US"/>
+        </w:rPr>
+        <w:t xml:space="preserve">        </w:t>
+      </w:r>
+      <w:proofErr w:type="spellStart"/>
+      <w:r>
+        <w:rPr>
+          <w:iCs/>
+          <w:sz w:val="28"/>
+          <w:szCs w:val="28"/>
+          <w:lang w:val="en-US"/>
+        </w:rPr>
+        <w:t>self.tile_mine</w:t>
+      </w:r>
+      <w:proofErr w:type="spellEnd"/>
+      <w:r>
+        <w:rPr>
+          <w:iCs/>
+          <w:sz w:val="28"/>
+          <w:szCs w:val="28"/>
+          <w:lang w:val="en-US"/>
+        </w:rPr>
+        <w:t xml:space="preserve"> = </w:t>
+      </w:r>
+      <w:proofErr w:type="spellStart"/>
+      <w:proofErr w:type="gramStart"/>
+      <w:r>
+        <w:rPr>
+          <w:iCs/>
+          <w:sz w:val="28"/>
+          <w:szCs w:val="28"/>
+          <w:lang w:val="en-US"/>
+        </w:rPr>
+        <w:t>PhotoImage</w:t>
+      </w:r>
+      <w:proofErr w:type="spellEnd"/>
+      <w:r>
+        <w:rPr>
+          <w:iCs/>
+          <w:sz w:val="28"/>
+          <w:szCs w:val="28"/>
+          <w:lang w:val="en-US"/>
+        </w:rPr>
+        <w:t>(</w:t>
+      </w:r>
+      <w:proofErr w:type="gramEnd"/>
+      <w:r>
+        <w:rPr>
+          <w:iCs/>
+          <w:sz w:val="28"/>
+          <w:szCs w:val="28"/>
+          <w:lang w:val="en-US"/>
+        </w:rPr>
+        <w:t>file="images/tile_mine.png")</w:t>
+      </w:r>
+    </w:p>
+    <w:p>
+      <w:pPr>
+        <w:rPr>
+          <w:iCs/>
+          <w:sz w:val="28"/>
+          <w:szCs w:val="28"/>
+          <w:lang w:val="en-US"/>
+        </w:rPr>
+      </w:pPr>
+      <w:r>
+        <w:rPr>
+          <w:iCs/>
+          <w:sz w:val="28"/>
+          <w:szCs w:val="28"/>
+          <w:lang w:val="en-US"/>
+        </w:rPr>
+        <w:t xml:space="preserve">        </w:t>
+      </w:r>
+      <w:proofErr w:type="spellStart"/>
+      <w:r>
+        <w:rPr>
+          <w:iCs/>
+          <w:sz w:val="28"/>
+          <w:szCs w:val="28"/>
+          <w:lang w:val="en-US"/>
+        </w:rPr>
+        <w:t>self.tile_flag</w:t>
+      </w:r>
+      <w:proofErr w:type="spellEnd"/>
+      <w:r>
+        <w:rPr>
+          <w:iCs/>
+          <w:sz w:val="28"/>
+          <w:szCs w:val="28"/>
+          <w:lang w:val="en-US"/>
+        </w:rPr>
+        <w:t xml:space="preserve"> = </w:t>
+      </w:r>
+      <w:proofErr w:type="spellStart"/>
+      <w:proofErr w:type="gramStart"/>
+      <w:r>
+        <w:rPr>
+          <w:iCs/>
+          <w:sz w:val="28"/>
+          <w:szCs w:val="28"/>
+          <w:lang w:val="en-US"/>
+        </w:rPr>
+        <w:t>PhotoImage</w:t>
+      </w:r>
+      <w:proofErr w:type="spellEnd"/>
+      <w:r>
+        <w:rPr>
+          <w:iCs/>
+          <w:sz w:val="28"/>
+          <w:szCs w:val="28"/>
+          <w:lang w:val="en-US"/>
+        </w:rPr>
+        <w:t>(</w:t>
+      </w:r>
+      <w:proofErr w:type="gramEnd"/>
+      <w:r>
+        <w:rPr>
+          <w:iCs/>
+          <w:sz w:val="28"/>
+          <w:szCs w:val="28"/>
+          <w:lang w:val="en-US"/>
+        </w:rPr>
+        <w:t>file="images/tile_flag.png")</w:t>
+      </w:r>
+    </w:p>
+    <w:p>
+      <w:pPr>
+        <w:rPr>
+          <w:iCs/>
+          <w:sz w:val="28"/>
+          <w:szCs w:val="28"/>
+          <w:lang w:val="en-US"/>
+        </w:rPr>
+      </w:pPr>
+      <w:r>
+        <w:rPr>
+          <w:iCs/>
+          <w:sz w:val="28"/>
+          <w:szCs w:val="28"/>
+          <w:lang w:val="en-US"/>
+        </w:rPr>
+        <w:t xml:space="preserve">        </w:t>
+      </w:r>
+      <w:proofErr w:type="spellStart"/>
+      <w:r>
+        <w:rPr>
+          <w:iCs/>
+          <w:sz w:val="28"/>
+          <w:szCs w:val="28"/>
+          <w:lang w:val="en-US"/>
+        </w:rPr>
+        <w:t>self.tile_wrong</w:t>
+      </w:r>
+      <w:proofErr w:type="spellEnd"/>
+      <w:r>
+        <w:rPr>
+          <w:iCs/>
+          <w:sz w:val="28"/>
+          <w:szCs w:val="28"/>
+          <w:lang w:val="en-US"/>
+        </w:rPr>
+        <w:t xml:space="preserve"> = </w:t>
+      </w:r>
+      <w:proofErr w:type="spellStart"/>
+      <w:proofErr w:type="gramStart"/>
+      <w:r>
+        <w:rPr>
+          <w:iCs/>
+          <w:sz w:val="28"/>
+          <w:szCs w:val="28"/>
+          <w:lang w:val="en-US"/>
+        </w:rPr>
+        <w:t>PhotoImage</w:t>
+      </w:r>
+      <w:proofErr w:type="spellEnd"/>
+      <w:r>
+        <w:rPr>
+          <w:iCs/>
+          <w:sz w:val="28"/>
+          <w:szCs w:val="28"/>
+          <w:lang w:val="en-US"/>
+        </w:rPr>
+        <w:t>(</w:t>
+      </w:r>
+      <w:proofErr w:type="gramEnd"/>
+      <w:r>
+        <w:rPr>
+          <w:iCs/>
+          <w:sz w:val="28"/>
+          <w:szCs w:val="28"/>
+          <w:lang w:val="en-US"/>
+        </w:rPr>
+        <w:t>file="images/tile_wrong.png")</w:t>
+      </w:r>
+    </w:p>
+    <w:p>
+      <w:pPr>
+        <w:rPr>
+          <w:iCs/>
+          <w:sz w:val="28"/>
+          <w:szCs w:val="28"/>
+          <w:lang w:val="en-US"/>
+        </w:rPr>
+      </w:pPr>
+      <w:r>
+        <w:rPr>
+          <w:iCs/>
+          <w:sz w:val="28"/>
+          <w:szCs w:val="28"/>
+          <w:lang w:val="en-US"/>
+        </w:rPr>
+        <w:t xml:space="preserve">        </w:t>
+      </w:r>
+      <w:proofErr w:type="spellStart"/>
+      <w:r>
+        <w:rPr>
+          <w:iCs/>
+          <w:sz w:val="28"/>
+          <w:szCs w:val="28"/>
+          <w:lang w:val="en-US"/>
+        </w:rPr>
+        <w:t>self.tile_no</w:t>
+      </w:r>
+      <w:proofErr w:type="spellEnd"/>
+      <w:r>
+        <w:rPr>
+          <w:iCs/>
+          <w:sz w:val="28"/>
+          <w:szCs w:val="28"/>
+          <w:lang w:val="en-US"/>
+        </w:rPr>
+        <w:t xml:space="preserve"> = []</w:t>
+      </w:r>
+    </w:p>
+    <w:p>
+      <w:pPr>
+        <w:rPr>
+          <w:iCs/>
+          <w:sz w:val="28"/>
+          <w:szCs w:val="28"/>
+          <w:lang w:val="en-US"/>
+        </w:rPr>
+      </w:pPr>
+      <w:r>
+        <w:rPr>
+          <w:iCs/>
+          <w:sz w:val="28"/>
+          <w:szCs w:val="28"/>
+          <w:lang w:val="en-US"/>
+        </w:rPr>
+        <w:t xml:space="preserve">        </w:t>
+      </w:r>
+      <w:proofErr w:type="gramStart"/>
+      <w:r>
+        <w:rPr>
+          <w:iCs/>
+          <w:sz w:val="28"/>
+          <w:szCs w:val="28"/>
+          <w:lang w:val="en-US"/>
+        </w:rPr>
+        <w:t>for</w:t>
+      </w:r>
+      <w:proofErr w:type="gramEnd"/>
+      <w:r>
+        <w:rPr>
+          <w:iCs/>
+          <w:sz w:val="28"/>
+          <w:szCs w:val="28"/>
+          <w:lang w:val="en-US"/>
+        </w:rPr>
+        <w:t xml:space="preserve"> x in range(1, 9):</w:t>
+      </w:r>
+    </w:p>
+    <w:p>
+      <w:pPr>
+        <w:rPr>
+          <w:iCs/>
+          <w:sz w:val="28"/>
+          <w:szCs w:val="28"/>
+          <w:lang w:val="en-US"/>
+        </w:rPr>
+      </w:pPr>
+      <w:r>
+        <w:rPr>
+          <w:iCs/>
+          <w:sz w:val="28"/>
+          <w:szCs w:val="28"/>
+          <w:lang w:val="en-US"/>
+        </w:rPr>
+        <w:t xml:space="preserve">            self.tile_</w:t>
+      </w:r>
+      <w:proofErr w:type="gramStart"/>
+      <w:r>
+        <w:rPr>
+          <w:iCs/>
+          <w:sz w:val="28"/>
+          <w:szCs w:val="28"/>
+          <w:lang w:val="en-US"/>
+        </w:rPr>
+        <w:t>no.append(</w:t>
+      </w:r>
+      <w:proofErr w:type="gramEnd"/>
+      <w:r>
+        <w:rPr>
+          <w:iCs/>
+          <w:sz w:val="28"/>
+          <w:szCs w:val="28"/>
+          <w:lang w:val="en-US"/>
+        </w:rPr>
+        <w:t>PhotoImage(file="images/tile_"+str(x)+".png"))</w:t>
+      </w:r>
+    </w:p>
+    <w:p>
+      <w:pPr>
+        <w:rPr>
+          <w:iCs/>
+          <w:sz w:val="28"/>
+          <w:szCs w:val="28"/>
+          <w:lang w:val="en-US"/>
+        </w:rPr>
+      </w:pPr>
+      <w:r>
+        <w:rPr>
+          <w:iCs/>
+          <w:sz w:val="28"/>
+          <w:szCs w:val="28"/>
+          <w:lang w:val="en-US"/>
+        </w:rPr>
+        <w:t xml:space="preserve">        </w:t>
+      </w:r>
+      <w:proofErr w:type="gramStart"/>
+      <w:r>
+        <w:rPr>
+          <w:iCs/>
+          <w:sz w:val="28"/>
+          <w:szCs w:val="28"/>
+          <w:lang w:val="en-US"/>
+        </w:rPr>
+        <w:t>frame</w:t>
+      </w:r>
+      <w:proofErr w:type="gramEnd"/>
+      <w:r>
+        <w:rPr>
+          <w:iCs/>
+          <w:sz w:val="28"/>
+          <w:szCs w:val="28"/>
+          <w:lang w:val="en-US"/>
+        </w:rPr>
+        <w:t xml:space="preserve"> = Frame(master)</w:t>
+      </w:r>
+    </w:p>
+    <w:p>
+      <w:pPr>
+        <w:rPr>
+          <w:iCs/>
+          <w:sz w:val="28"/>
+          <w:szCs w:val="28"/>
+          <w:lang w:val="en-US"/>
+        </w:rPr>
+      </w:pPr>
+      <w:r>
+        <w:rPr>
+          <w:iCs/>
+          <w:sz w:val="28"/>
+          <w:szCs w:val="28"/>
+          <w:lang w:val="en-US"/>
+        </w:rPr>
+        <w:t xml:space="preserve">        </w:t>
+      </w:r>
+      <w:proofErr w:type="spellStart"/>
+      <w:proofErr w:type="gramStart"/>
+      <w:r>
+        <w:rPr>
+          <w:iCs/>
+          <w:sz w:val="28"/>
+          <w:szCs w:val="28"/>
+          <w:lang w:val="en-US"/>
+        </w:rPr>
+        <w:t>frame.pack</w:t>
+      </w:r>
+      <w:proofErr w:type="spellEnd"/>
+      <w:r>
+        <w:rPr>
+          <w:iCs/>
+          <w:sz w:val="28"/>
+          <w:szCs w:val="28"/>
+          <w:lang w:val="en-US"/>
+        </w:rPr>
+        <w:t>()</w:t>
+      </w:r>
+      <w:proofErr w:type="gramEnd"/>
+    </w:p>
+    <w:p>
+      <w:pPr>
+        <w:rPr>
+          <w:iCs/>
+          <w:sz w:val="28"/>
+          <w:szCs w:val="28"/>
+          <w:lang w:val="en-US"/>
+        </w:rPr>
+      </w:pPr>
+      <w:r>
+        <w:rPr>
+          <w:iCs/>
+          <w:sz w:val="28"/>
+          <w:szCs w:val="28"/>
+          <w:lang w:val="en-US"/>
+        </w:rPr>
+        <w:t xml:space="preserve">        self.label1 = </w:t>
+      </w:r>
+      <w:proofErr w:type="gramStart"/>
+      <w:r>
+        <w:rPr>
+          <w:iCs/>
+          <w:sz w:val="28"/>
+          <w:szCs w:val="28"/>
+          <w:lang w:val="en-US"/>
+        </w:rPr>
+        <w:t>Label(</w:t>
+      </w:r>
+      <w:proofErr w:type="gramEnd"/>
+      <w:r>
+        <w:rPr>
+          <w:iCs/>
+          <w:sz w:val="28"/>
+          <w:szCs w:val="28"/>
+          <w:lang w:val="en-US"/>
+        </w:rPr>
+        <w:t>frame, text="</w:t>
+      </w:r>
+      <w:proofErr w:type="spellStart"/>
+      <w:r>
+        <w:rPr>
+          <w:iCs/>
+          <w:sz w:val="28"/>
+          <w:szCs w:val="28"/>
+          <w:lang w:val="en-US"/>
+        </w:rPr>
+        <w:t>Сапер</w:t>
+      </w:r>
+      <w:proofErr w:type="spellEnd"/>
+      <w:r>
+        <w:rPr>
+          <w:iCs/>
+          <w:sz w:val="28"/>
+          <w:szCs w:val="28"/>
+          <w:lang w:val="en-US"/>
+        </w:rPr>
+        <w:t>")</w:t>
+      </w:r>
+    </w:p>
+    <w:p>
+      <w:pPr>
+        <w:rPr>
+          <w:iCs/>
+          <w:sz w:val="28"/>
+          <w:szCs w:val="28"/>
+          <w:lang w:val="en-US"/>
+        </w:rPr>
+      </w:pPr>
+      <w:r>
+        <w:rPr>
+          <w:iCs/>
+          <w:sz w:val="28"/>
+          <w:szCs w:val="28"/>
+          <w:lang w:val="en-US"/>
+        </w:rPr>
+        <w:t xml:space="preserve">        </w:t>
+      </w:r>
+      <w:proofErr w:type="gramStart"/>
+      <w:r>
+        <w:rPr>
+          <w:iCs/>
+          <w:sz w:val="28"/>
+          <w:szCs w:val="28"/>
+          <w:lang w:val="en-US"/>
+        </w:rPr>
+        <w:t>self.label1.grid(</w:t>
+      </w:r>
+      <w:proofErr w:type="gramEnd"/>
+      <w:r>
+        <w:rPr>
+          <w:iCs/>
+          <w:sz w:val="28"/>
+          <w:szCs w:val="28"/>
+          <w:lang w:val="en-US"/>
+        </w:rPr>
+        <w:t xml:space="preserve">row=0, column=0, </w:t>
+      </w:r>
+      <w:proofErr w:type="spellStart"/>
+      <w:r>
+        <w:rPr>
+          <w:iCs/>
+          <w:sz w:val="28"/>
+          <w:szCs w:val="28"/>
+          <w:lang w:val="en-US"/>
+        </w:rPr>
+        <w:t>columnspan</w:t>
+      </w:r>
+      <w:proofErr w:type="spellEnd"/>
+      <w:r>
+        <w:rPr>
+          <w:iCs/>
+          <w:sz w:val="28"/>
+          <w:szCs w:val="28"/>
+          <w:lang w:val="en-US"/>
+        </w:rPr>
+        <w:t>=10)</w:t>
+      </w:r>
+    </w:p>
+    <w:p>
+      <w:pPr>
+        <w:rPr>
+          <w:iCs/>
+          <w:sz w:val="28"/>
+          <w:szCs w:val="28"/>
+          <w:lang w:val="en-US"/>
+        </w:rPr>
+      </w:pPr>
+      <w:r>
+        <w:rPr>
+          <w:iCs/>
+          <w:sz w:val="28"/>
+          <w:szCs w:val="28"/>
+          <w:lang w:val="en-US"/>
+        </w:rPr>
+        <w:t xml:space="preserve">        </w:t>
+      </w:r>
+      <w:proofErr w:type="spellStart"/>
+      <w:r>
+        <w:rPr>
+          <w:iCs/>
+          <w:sz w:val="28"/>
+          <w:szCs w:val="28"/>
+          <w:lang w:val="en-US"/>
+        </w:rPr>
+        <w:t>self.flags</w:t>
+      </w:r>
+      <w:proofErr w:type="spellEnd"/>
+      <w:r>
+        <w:rPr>
+          <w:iCs/>
+          <w:sz w:val="28"/>
+          <w:szCs w:val="28"/>
+          <w:lang w:val="en-US"/>
+        </w:rPr>
+        <w:t xml:space="preserve"> = 0</w:t>
+      </w:r>
+    </w:p>
+    <w:p>
+      <w:pPr>
+        <w:rPr>
+          <w:iCs/>
+          <w:sz w:val="28"/>
+          <w:szCs w:val="28"/>
+          <w:lang w:val="en-US"/>
+        </w:rPr>
+      </w:pPr>
+      <w:r>
+        <w:rPr>
+          <w:iCs/>
+          <w:sz w:val="28"/>
+          <w:szCs w:val="28"/>
+          <w:lang w:val="en-US"/>
+        </w:rPr>
+        <w:t xml:space="preserve">        </w:t>
+      </w:r>
+      <w:proofErr w:type="spellStart"/>
+      <w:r>
+        <w:rPr>
+          <w:iCs/>
+          <w:sz w:val="28"/>
+          <w:szCs w:val="28"/>
+          <w:lang w:val="en-US"/>
+        </w:rPr>
+        <w:t>self.correct_flags</w:t>
+      </w:r>
+      <w:proofErr w:type="spellEnd"/>
+      <w:r>
+        <w:rPr>
+          <w:iCs/>
+          <w:sz w:val="28"/>
+          <w:szCs w:val="28"/>
+          <w:lang w:val="en-US"/>
+        </w:rPr>
+        <w:t xml:space="preserve"> = 0</w:t>
+      </w:r>
+    </w:p>
+    <w:p>
+      <w:pPr>
+        <w:rPr>
+          <w:iCs/>
+          <w:sz w:val="28"/>
+          <w:szCs w:val="28"/>
+          <w:lang w:val="en-US"/>
+        </w:rPr>
+      </w:pPr>
+      <w:r>
+        <w:rPr>
+          <w:iCs/>
+          <w:sz w:val="28"/>
+          <w:szCs w:val="28"/>
+          <w:lang w:val="en-US"/>
+        </w:rPr>
+        <w:t xml:space="preserve">        </w:t>
+      </w:r>
+      <w:proofErr w:type="spellStart"/>
+      <w:r>
+        <w:rPr>
+          <w:iCs/>
+          <w:sz w:val="28"/>
+          <w:szCs w:val="28"/>
+          <w:lang w:val="en-US"/>
+        </w:rPr>
+        <w:t>self.clicked</w:t>
+      </w:r>
+      <w:proofErr w:type="spellEnd"/>
+      <w:r>
+        <w:rPr>
+          <w:iCs/>
+          <w:sz w:val="28"/>
+          <w:szCs w:val="28"/>
+          <w:lang w:val="en-US"/>
+        </w:rPr>
+        <w:t xml:space="preserve"> = 0</w:t>
+      </w:r>
+    </w:p>
+    <w:p>
+      <w:pPr>
+        <w:rPr>
+          <w:iCs/>
+          <w:sz w:val="28"/>
+          <w:szCs w:val="28"/>
+          <w:lang w:val="en-US"/>
+        </w:rPr>
+      </w:pPr>
+      <w:r>
+        <w:rPr>
+          <w:iCs/>
+          <w:sz w:val="28"/>
+          <w:szCs w:val="28"/>
+          <w:lang w:val="en-US"/>
+        </w:rPr>
+        <w:t xml:space="preserve">        </w:t>
+      </w:r>
+      <w:proofErr w:type="spellStart"/>
+      <w:r>
+        <w:rPr>
+          <w:iCs/>
+          <w:sz w:val="28"/>
+          <w:szCs w:val="28"/>
+          <w:lang w:val="en-US"/>
+        </w:rPr>
+        <w:t>self.buttons</w:t>
+      </w:r>
+      <w:proofErr w:type="spellEnd"/>
+      <w:r>
+        <w:rPr>
+          <w:iCs/>
+          <w:sz w:val="28"/>
+          <w:szCs w:val="28"/>
+          <w:lang w:val="en-US"/>
+        </w:rPr>
+        <w:t xml:space="preserve"> = </w:t>
+      </w:r>
+      <w:proofErr w:type="spellStart"/>
+      <w:proofErr w:type="gramStart"/>
+      <w:r>
+        <w:rPr>
+          <w:iCs/>
+          <w:sz w:val="28"/>
+          <w:szCs w:val="28"/>
+          <w:lang w:val="en-US"/>
+        </w:rPr>
+        <w:t>dict</w:t>
+      </w:r>
+      <w:proofErr w:type="spellEnd"/>
+      <w:r>
+        <w:rPr>
+          <w:iCs/>
+          <w:sz w:val="28"/>
+          <w:szCs w:val="28"/>
+          <w:lang w:val="en-US"/>
+        </w:rPr>
+        <w:t>(</w:t>
+      </w:r>
+      <w:proofErr w:type="gramEnd"/>
+      <w:r>
+        <w:rPr>
+          <w:iCs/>
+          <w:sz w:val="28"/>
+          <w:szCs w:val="28"/>
+          <w:lang w:val="en-US"/>
+        </w:rPr>
+        <w:t>{})</w:t>
+      </w:r>
+    </w:p>
+    <w:p>
+      <w:pPr>
+        <w:rPr>
+          <w:iCs/>
+          <w:sz w:val="28"/>
+          <w:szCs w:val="28"/>
+          <w:lang w:val="en-US"/>
+        </w:rPr>
+      </w:pPr>
+      <w:r>
+        <w:rPr>
+          <w:iCs/>
+          <w:sz w:val="28"/>
+          <w:szCs w:val="28"/>
+          <w:lang w:val="en-US"/>
+        </w:rPr>
+        <w:t xml:space="preserve">        </w:t>
+      </w:r>
+      <w:proofErr w:type="spellStart"/>
+      <w:r>
+        <w:rPr>
+          <w:iCs/>
+          <w:sz w:val="28"/>
+          <w:szCs w:val="28"/>
+          <w:lang w:val="en-US"/>
+        </w:rPr>
+        <w:t>self.mines</w:t>
+      </w:r>
+      <w:proofErr w:type="spellEnd"/>
+      <w:r>
+        <w:rPr>
+          <w:iCs/>
+          <w:sz w:val="28"/>
+          <w:szCs w:val="28"/>
+          <w:lang w:val="en-US"/>
+        </w:rPr>
+        <w:t xml:space="preserve"> = 0</w:t>
+      </w:r>
+    </w:p>
+    <w:p>
+      <w:pPr>
+        <w:rPr>
+          <w:iCs/>
+          <w:sz w:val="28"/>
+          <w:szCs w:val="28"/>
+          <w:lang w:val="en-US"/>
+        </w:rPr>
+      </w:pPr>
+      <w:r>
+        <w:rPr>
+          <w:iCs/>
+          <w:sz w:val="28"/>
+          <w:szCs w:val="28"/>
+          <w:lang w:val="en-US"/>
+        </w:rPr>
+        <w:t xml:space="preserve">        </w:t>
+      </w:r>
+      <w:proofErr w:type="spellStart"/>
+      <w:r>
+        <w:rPr>
+          <w:iCs/>
+          <w:sz w:val="28"/>
+          <w:szCs w:val="28"/>
+          <w:lang w:val="en-US"/>
+        </w:rPr>
+        <w:t>x_coord</w:t>
+      </w:r>
+      <w:proofErr w:type="spellEnd"/>
+      <w:r>
+        <w:rPr>
+          <w:iCs/>
+          <w:sz w:val="28"/>
+          <w:szCs w:val="28"/>
+          <w:lang w:val="en-US"/>
+        </w:rPr>
+        <w:t xml:space="preserve"> = 1</w:t>
+      </w:r>
+    </w:p>
+    <w:p>
+      <w:pPr>
+        <w:rPr>
+          <w:iCs/>
+          <w:sz w:val="28"/>
+          <w:szCs w:val="28"/>
+          <w:lang w:val="en-US"/>
+        </w:rPr>
+      </w:pPr>
+      <w:r>
+        <w:rPr>
+          <w:iCs/>
+          <w:sz w:val="28"/>
+          <w:szCs w:val="28"/>
+          <w:lang w:val="en-US"/>
+        </w:rPr>
+        <w:t xml:space="preserve">        </w:t>
+      </w:r>
+      <w:proofErr w:type="spellStart"/>
+      <w:r>
+        <w:rPr>
+          <w:iCs/>
+          <w:sz w:val="28"/>
+          <w:szCs w:val="28"/>
+          <w:lang w:val="en-US"/>
+        </w:rPr>
+        <w:t>y_coord</w:t>
+      </w:r>
+      <w:proofErr w:type="spellEnd"/>
+      <w:r>
+        <w:rPr>
+          <w:iCs/>
+          <w:sz w:val="28"/>
+          <w:szCs w:val="28"/>
+          <w:lang w:val="en-US"/>
+        </w:rPr>
+        <w:t xml:space="preserve"> = 0</w:t>
+      </w:r>
+    </w:p>
+    <w:p>
+      <w:pPr>
+        <w:rPr>
+          <w:iCs/>
+          <w:sz w:val="28"/>
+          <w:szCs w:val="28"/>
+          <w:lang w:val="en-US"/>
+        </w:rPr>
+      </w:pPr>
+      <w:r>
+        <w:rPr>
+          <w:iCs/>
+          <w:sz w:val="28"/>
+          <w:szCs w:val="28"/>
+          <w:lang w:val="en-US"/>
+        </w:rPr>
+        <w:t xml:space="preserve">        </w:t>
+      </w:r>
+      <w:proofErr w:type="gramStart"/>
+      <w:r>
+        <w:rPr>
+          <w:iCs/>
+          <w:sz w:val="28"/>
+          <w:szCs w:val="28"/>
+          <w:lang w:val="en-US"/>
+        </w:rPr>
+        <w:t>for</w:t>
+      </w:r>
+      <w:proofErr w:type="gramEnd"/>
+      <w:r>
+        <w:rPr>
+          <w:iCs/>
+          <w:sz w:val="28"/>
+          <w:szCs w:val="28"/>
+          <w:lang w:val="en-US"/>
+        </w:rPr>
+        <w:t xml:space="preserve"> x in range(0, 100):</w:t>
+      </w:r>
+    </w:p>
+    <w:p>
+      <w:pPr>
+        <w:rPr>
+          <w:iCs/>
+          <w:sz w:val="28"/>
+          <w:szCs w:val="28"/>
+          <w:lang w:val="en-US"/>
+        </w:rPr>
+      </w:pPr>
+      <w:r>
+        <w:rPr>
+          <w:iCs/>
+          <w:sz w:val="28"/>
+          <w:szCs w:val="28"/>
+          <w:lang w:val="en-US"/>
+        </w:rPr>
+        <w:t xml:space="preserve">            </w:t>
+      </w:r>
+      <w:proofErr w:type="gramStart"/>
+      <w:r>
+        <w:rPr>
+          <w:iCs/>
+          <w:sz w:val="28"/>
+          <w:szCs w:val="28"/>
+          <w:lang w:val="en-US"/>
+        </w:rPr>
+        <w:t>mine</w:t>
+      </w:r>
+      <w:proofErr w:type="gramEnd"/>
+      <w:r>
+        <w:rPr>
+          <w:iCs/>
+          <w:sz w:val="28"/>
+          <w:szCs w:val="28"/>
+          <w:lang w:val="en-US"/>
+        </w:rPr>
+        <w:t xml:space="preserve"> = 0</w:t>
+      </w:r>
+    </w:p>
+    <w:p>
+      <w:pPr>
+        <w:rPr>
+          <w:iCs/>
+          <w:sz w:val="28"/>
+          <w:szCs w:val="28"/>
+          <w:lang w:val="en-US"/>
+        </w:rPr>
+      </w:pPr>
+      <w:r>
+        <w:rPr>
+          <w:iCs/>
+          <w:sz w:val="28"/>
+          <w:szCs w:val="28"/>
+          <w:lang w:val="en-US"/>
+        </w:rPr>
+        <w:t xml:space="preserve">            </w:t>
+      </w:r>
+      <w:proofErr w:type="spellStart"/>
+      <w:proofErr w:type="gramStart"/>
+      <w:r>
+        <w:rPr>
+          <w:iCs/>
+          <w:sz w:val="28"/>
+          <w:szCs w:val="28"/>
+          <w:lang w:val="en-US"/>
+        </w:rPr>
+        <w:t>gfx</w:t>
+      </w:r>
+      <w:proofErr w:type="spellEnd"/>
+      <w:proofErr w:type="gramEnd"/>
+      <w:r>
+        <w:rPr>
+          <w:iCs/>
+          <w:sz w:val="28"/>
+          <w:szCs w:val="28"/>
+          <w:lang w:val="en-US"/>
+        </w:rPr>
+        <w:t xml:space="preserve"> = </w:t>
+      </w:r>
+      <w:proofErr w:type="spellStart"/>
+      <w:r>
+        <w:rPr>
+          <w:iCs/>
+          <w:sz w:val="28"/>
+          <w:szCs w:val="28"/>
+          <w:lang w:val="en-US"/>
+        </w:rPr>
+        <w:t>self.tile_plain</w:t>
+      </w:r>
+      <w:proofErr w:type="spellEnd"/>
+    </w:p>
+    <w:p>
+      <w:pPr>
+        <w:rPr>
+          <w:iCs/>
+          <w:sz w:val="28"/>
+          <w:szCs w:val="28"/>
+          <w:lang w:val="en-US"/>
+        </w:rPr>
+      </w:pPr>
+      <w:r>
+        <w:rPr>
+          <w:iCs/>
+          <w:sz w:val="28"/>
+          <w:szCs w:val="28"/>
+          <w:lang w:val="en-US"/>
+        </w:rPr>
+        <w:t xml:space="preserve">            </w:t>
+      </w:r>
+      <w:proofErr w:type="gramStart"/>
+      <w:r>
+        <w:rPr>
+          <w:iCs/>
+          <w:sz w:val="28"/>
+          <w:szCs w:val="28"/>
+          <w:lang w:val="en-US"/>
+        </w:rPr>
+        <w:t>if</w:t>
+      </w:r>
+      <w:proofErr w:type="gramEnd"/>
+      <w:r>
+        <w:rPr>
+          <w:iCs/>
+          <w:sz w:val="28"/>
+          <w:szCs w:val="28"/>
+          <w:lang w:val="en-US"/>
+        </w:rPr>
+        <w:t xml:space="preserve"> </w:t>
+      </w:r>
+      <w:proofErr w:type="spellStart"/>
+      <w:r>
+        <w:rPr>
+          <w:iCs/>
+          <w:sz w:val="28"/>
+          <w:szCs w:val="28"/>
+          <w:lang w:val="en-US"/>
+        </w:rPr>
+        <w:t>random.uniform</w:t>
+      </w:r>
+      <w:proofErr w:type="spellEnd"/>
+      <w:r>
+        <w:rPr>
+          <w:iCs/>
+          <w:sz w:val="28"/>
+          <w:szCs w:val="28"/>
+          <w:lang w:val="en-US"/>
+        </w:rPr>
+        <w:t>(0.0, 0.5) &lt; 0.1:</w:t>
+      </w:r>
+    </w:p>
+    <w:p>
+      <w:pPr>
+        <w:rPr>
+          <w:iCs/>
+          <w:sz w:val="28"/>
+          <w:szCs w:val="28"/>
+          <w:lang w:val="en-US"/>
+        </w:rPr>
+      </w:pPr>
+      <w:r>
+        <w:rPr>
+          <w:iCs/>
+          <w:sz w:val="28"/>
+          <w:szCs w:val="28"/>
+          <w:lang w:val="en-US"/>
+        </w:rPr>
+        <w:t xml:space="preserve">                </w:t>
+      </w:r>
+      <w:proofErr w:type="gramStart"/>
+      <w:r>
+        <w:rPr>
+          <w:iCs/>
+          <w:sz w:val="28"/>
+          <w:szCs w:val="28"/>
+          <w:lang w:val="en-US"/>
+        </w:rPr>
+        <w:t>mine</w:t>
+      </w:r>
+      <w:proofErr w:type="gramEnd"/>
+      <w:r>
+        <w:rPr>
+          <w:iCs/>
+          <w:sz w:val="28"/>
+          <w:szCs w:val="28"/>
+          <w:lang w:val="en-US"/>
+        </w:rPr>
+        <w:t xml:space="preserve"> = 1</w:t>
+      </w:r>
+    </w:p>
+    <w:p>
+      <w:pPr>
+        <w:rPr>
+          <w:iCs/>
+          <w:sz w:val="28"/>
+          <w:szCs w:val="28"/>
+          <w:lang w:val="en-US"/>
+        </w:rPr>
+      </w:pPr>
+      <w:r>
+        <w:rPr>
+          <w:iCs/>
+          <w:sz w:val="28"/>
+          <w:szCs w:val="28"/>
+          <w:lang w:val="en-US"/>
+        </w:rPr>
+        <w:t xml:space="preserve">                </w:t>
+      </w:r>
+      <w:proofErr w:type="spellStart"/>
+      <w:r>
+        <w:rPr>
+          <w:iCs/>
+          <w:sz w:val="28"/>
+          <w:szCs w:val="28"/>
+          <w:lang w:val="en-US"/>
+        </w:rPr>
+        <w:t>self.mines</w:t>
+      </w:r>
+      <w:proofErr w:type="spellEnd"/>
+      <w:r>
+        <w:rPr>
+          <w:iCs/>
+          <w:sz w:val="28"/>
+          <w:szCs w:val="28"/>
+          <w:lang w:val="en-US"/>
+        </w:rPr>
+        <w:t xml:space="preserve"> += 1</w:t>
+      </w:r>
+    </w:p>
+    <w:p>
+      <w:pPr>
+        <w:rPr>
+          <w:iCs/>
+          <w:sz w:val="28"/>
+          <w:szCs w:val="28"/>
+          <w:lang w:val="en-US"/>
+        </w:rPr>
+      </w:pPr>
+      <w:r>
+        <w:rPr>
+          <w:iCs/>
+          <w:sz w:val="28"/>
+          <w:szCs w:val="28"/>
+          <w:lang w:val="en-US"/>
+        </w:rPr>
+        <w:t xml:space="preserve">            </w:t>
+      </w:r>
+      <w:proofErr w:type="spellStart"/>
+      <w:r>
+        <w:rPr>
+          <w:iCs/>
+          <w:sz w:val="28"/>
+          <w:szCs w:val="28"/>
+          <w:lang w:val="en-US"/>
+        </w:rPr>
+        <w:t>self.buttons</w:t>
+      </w:r>
+      <w:proofErr w:type="spellEnd"/>
+      <w:r>
+        <w:rPr>
+          <w:iCs/>
+          <w:sz w:val="28"/>
+          <w:szCs w:val="28"/>
+          <w:lang w:val="en-US"/>
+        </w:rPr>
+        <w:t>[x] = [</w:t>
+      </w:r>
+      <w:proofErr w:type="gramStart"/>
+      <w:r>
+        <w:rPr>
+          <w:iCs/>
+          <w:sz w:val="28"/>
+          <w:szCs w:val="28"/>
+          <w:lang w:val="en-US"/>
+        </w:rPr>
+        <w:t>Button(</w:t>
+      </w:r>
+      <w:proofErr w:type="gramEnd"/>
+      <w:r>
+        <w:rPr>
+          <w:iCs/>
+          <w:sz w:val="28"/>
+          <w:szCs w:val="28"/>
+          <w:lang w:val="en-US"/>
+        </w:rPr>
+        <w:t>frame, image=</w:t>
+      </w:r>
+      <w:proofErr w:type="spellStart"/>
+      <w:r>
+        <w:rPr>
+          <w:iCs/>
+          <w:sz w:val="28"/>
+          <w:szCs w:val="28"/>
+          <w:lang w:val="en-US"/>
+        </w:rPr>
+        <w:t>gfx</w:t>
+      </w:r>
+      <w:proofErr w:type="spellEnd"/>
+      <w:r>
+        <w:rPr>
+          <w:iCs/>
+          <w:sz w:val="28"/>
+          <w:szCs w:val="28"/>
+          <w:lang w:val="en-US"/>
+        </w:rPr>
+        <w:t>),</w:t>
+      </w:r>
+    </w:p>
+    <w:p>
+      <w:pPr>
+        <w:rPr>
+          <w:iCs/>
+          <w:sz w:val="28"/>
+          <w:szCs w:val="28"/>
+          <w:lang w:val="en-US"/>
+        </w:rPr>
+      </w:pPr>
+      <w:r>
+        <w:rPr>
+          <w:iCs/>
+          <w:sz w:val="28"/>
+          <w:szCs w:val="28"/>
+          <w:lang w:val="en-US"/>
+        </w:rPr>
+        <w:t xml:space="preserve">                               </w:t>
+      </w:r>
+      <w:proofErr w:type="gramStart"/>
+      <w:r>
+        <w:rPr>
+          <w:iCs/>
+          <w:sz w:val="28"/>
+          <w:szCs w:val="28"/>
+          <w:lang w:val="en-US"/>
+        </w:rPr>
+        <w:t>mine</w:t>
+      </w:r>
+      <w:proofErr w:type="gramEnd"/>
+      <w:r>
+        <w:rPr>
+          <w:iCs/>
+          <w:sz w:val="28"/>
+          <w:szCs w:val="28"/>
+          <w:lang w:val="en-US"/>
+        </w:rPr>
+        <w:t>,</w:t>
+      </w:r>
+    </w:p>
+    <w:p>
+      <w:pPr>
+        <w:rPr>
+          <w:iCs/>
+          <w:sz w:val="28"/>
+          <w:szCs w:val="28"/>
+          <w:lang w:val="en-US"/>
+        </w:rPr>
+      </w:pPr>
+      <w:r>
+        <w:rPr>
+          <w:iCs/>
+          <w:sz w:val="28"/>
+          <w:szCs w:val="28"/>
+          <w:lang w:val="en-US"/>
+        </w:rPr>
+        <w:t xml:space="preserve">                               0,</w:t>
+      </w:r>
+    </w:p>
+    <w:p>
+      <w:pPr>
+        <w:rPr>
+          <w:iCs/>
+          <w:sz w:val="28"/>
+          <w:szCs w:val="28"/>
+          <w:lang w:val="en-US"/>
+        </w:rPr>
+      </w:pPr>
+      <w:r>
+        <w:rPr>
+          <w:iCs/>
+          <w:sz w:val="28"/>
+          <w:szCs w:val="28"/>
+          <w:lang w:val="en-US"/>
+        </w:rPr>
+        <w:t xml:space="preserve">                               </w:t>
+      </w:r>
+      <w:proofErr w:type="gramStart"/>
+      <w:r>
+        <w:rPr>
+          <w:iCs/>
+          <w:sz w:val="28"/>
+          <w:szCs w:val="28"/>
+          <w:lang w:val="en-US"/>
+        </w:rPr>
+        <w:t>x</w:t>
+      </w:r>
+      <w:proofErr w:type="gramEnd"/>
+      <w:r>
+        <w:rPr>
+          <w:iCs/>
+          <w:sz w:val="28"/>
+          <w:szCs w:val="28"/>
+          <w:lang w:val="en-US"/>
+        </w:rPr>
+        <w:t>,</w:t>
+      </w:r>
+    </w:p>
+    <w:p>
+      <w:pPr>
+        <w:rPr>
+          <w:iCs/>
+          <w:sz w:val="28"/>
+          <w:szCs w:val="28"/>
+          <w:lang w:val="en-US"/>
+        </w:rPr>
+      </w:pPr>
+      <w:r>
+        <w:rPr>
+          <w:iCs/>
+          <w:sz w:val="28"/>
+          <w:szCs w:val="28"/>
+          <w:lang w:val="en-US"/>
+        </w:rPr>
+        <w:t xml:space="preserve">                               [</w:t>
+      </w:r>
+      <w:proofErr w:type="spellStart"/>
+      <w:r>
+        <w:rPr>
+          <w:iCs/>
+          <w:sz w:val="28"/>
+          <w:szCs w:val="28"/>
+          <w:lang w:val="en-US"/>
+        </w:rPr>
+        <w:t>x_coord</w:t>
+      </w:r>
+      <w:proofErr w:type="spellEnd"/>
+      <w:r>
+        <w:rPr>
+          <w:iCs/>
+          <w:sz w:val="28"/>
+          <w:szCs w:val="28"/>
+          <w:lang w:val="en-US"/>
+        </w:rPr>
+        <w:t xml:space="preserve">, </w:t>
+      </w:r>
+      <w:proofErr w:type="spellStart"/>
+      <w:r>
+        <w:rPr>
+          <w:iCs/>
+          <w:sz w:val="28"/>
+          <w:szCs w:val="28"/>
+          <w:lang w:val="en-US"/>
+        </w:rPr>
+        <w:t>y_coord</w:t>
+      </w:r>
+      <w:proofErr w:type="spellEnd"/>
+      <w:r>
+        <w:rPr>
+          <w:iCs/>
+          <w:sz w:val="28"/>
+          <w:szCs w:val="28"/>
+          <w:lang w:val="en-US"/>
+        </w:rPr>
+        <w:t>],</w:t>
+      </w:r>
+    </w:p>
+    <w:p>
+      <w:pPr>
+        <w:rPr>
+          <w:iCs/>
+          <w:sz w:val="28"/>
+          <w:szCs w:val="28"/>
+          <w:lang w:val="en-US"/>
+        </w:rPr>
+      </w:pPr>
+      <w:r>
+        <w:rPr>
+          <w:iCs/>
+          <w:sz w:val="28"/>
+          <w:szCs w:val="28"/>
+          <w:lang w:val="en-US"/>
+        </w:rPr>
+        <w:t xml:space="preserve">                               0]</w:t>
+      </w:r>
+    </w:p>
+    <w:p>
+      <w:pPr>
+        <w:rPr>
+          <w:iCs/>
+          <w:sz w:val="28"/>
+          <w:szCs w:val="28"/>
+          <w:lang w:val="en-US"/>
+        </w:rPr>
+      </w:pPr>
+      <w:r>
+        <w:rPr>
+          <w:iCs/>
+          <w:sz w:val="28"/>
+          <w:szCs w:val="28"/>
+          <w:lang w:val="en-US"/>
+        </w:rPr>
+        <w:t xml:space="preserve">            </w:t>
+      </w:r>
+      <w:proofErr w:type="spellStart"/>
+      <w:r>
+        <w:rPr>
+          <w:iCs/>
+          <w:sz w:val="28"/>
+          <w:szCs w:val="28"/>
+          <w:lang w:val="en-US"/>
+        </w:rPr>
+        <w:t>self.buttons</w:t>
+      </w:r>
+      <w:proofErr w:type="spellEnd"/>
+      <w:r>
+        <w:rPr>
+          <w:iCs/>
+          <w:sz w:val="28"/>
+          <w:szCs w:val="28"/>
+          <w:lang w:val="en-US"/>
+        </w:rPr>
+        <w:t>[x</w:t>
+      </w:r>
+      <w:proofErr w:type="gramStart"/>
+      <w:r>
+        <w:rPr>
+          <w:iCs/>
+          <w:sz w:val="28"/>
+          <w:szCs w:val="28"/>
+          <w:lang w:val="en-US"/>
+        </w:rPr>
+        <w:t>][</w:t>
+      </w:r>
+      <w:proofErr w:type="gramEnd"/>
+      <w:r>
+        <w:rPr>
+          <w:iCs/>
+          <w:sz w:val="28"/>
+          <w:szCs w:val="28"/>
+          <w:lang w:val="en-US"/>
+        </w:rPr>
+        <w:t xml:space="preserve">0].bind('&lt;Button-1&gt;', </w:t>
+      </w:r>
+      <w:proofErr w:type="spellStart"/>
+      <w:r>
+        <w:rPr>
+          <w:iCs/>
+          <w:sz w:val="28"/>
+          <w:szCs w:val="28"/>
+          <w:lang w:val="en-US"/>
+        </w:rPr>
+        <w:t>self.lclicked_wrapper</w:t>
+      </w:r>
+      <w:proofErr w:type="spellEnd"/>
+      <w:r>
+        <w:rPr>
+          <w:iCs/>
+          <w:sz w:val="28"/>
+          <w:szCs w:val="28"/>
+          <w:lang w:val="en-US"/>
+        </w:rPr>
+        <w:t>(x))</w:t>
+      </w:r>
+    </w:p>
+    <w:p>
+      <w:pPr>
+        <w:rPr>
+          <w:iCs/>
+          <w:sz w:val="28"/>
+          <w:szCs w:val="28"/>
+          <w:lang w:val="en-US"/>
+        </w:rPr>
+      </w:pPr>
+      <w:r>
+        <w:rPr>
+          <w:iCs/>
+          <w:sz w:val="28"/>
+          <w:szCs w:val="28"/>
+          <w:lang w:val="en-US"/>
+        </w:rPr>
+        <w:t xml:space="preserve">            </w:t>
+      </w:r>
+      <w:proofErr w:type="spellStart"/>
+      <w:r>
+        <w:rPr>
+          <w:iCs/>
+          <w:sz w:val="28"/>
+          <w:szCs w:val="28"/>
+          <w:lang w:val="en-US"/>
+        </w:rPr>
+        <w:t>self.buttons</w:t>
+      </w:r>
+      <w:proofErr w:type="spellEnd"/>
+      <w:r>
+        <w:rPr>
+          <w:iCs/>
+          <w:sz w:val="28"/>
+          <w:szCs w:val="28"/>
+          <w:lang w:val="en-US"/>
+        </w:rPr>
+        <w:t>[x</w:t>
+      </w:r>
+      <w:proofErr w:type="gramStart"/>
+      <w:r>
+        <w:rPr>
+          <w:iCs/>
+          <w:sz w:val="28"/>
+          <w:szCs w:val="28"/>
+          <w:lang w:val="en-US"/>
+        </w:rPr>
+        <w:t>][</w:t>
+      </w:r>
+      <w:proofErr w:type="gramEnd"/>
+      <w:r>
+        <w:rPr>
+          <w:iCs/>
+          <w:sz w:val="28"/>
+          <w:szCs w:val="28"/>
+          <w:lang w:val="en-US"/>
+        </w:rPr>
+        <w:t xml:space="preserve">0].bind('&lt;Button-3&gt;', </w:t>
+      </w:r>
+      <w:proofErr w:type="spellStart"/>
+      <w:r>
+        <w:rPr>
+          <w:iCs/>
+          <w:sz w:val="28"/>
+          <w:szCs w:val="28"/>
+          <w:lang w:val="en-US"/>
+        </w:rPr>
+        <w:t>self.rclicked_wrapper</w:t>
+      </w:r>
+      <w:proofErr w:type="spellEnd"/>
+      <w:r>
+        <w:rPr>
+          <w:iCs/>
+          <w:sz w:val="28"/>
+          <w:szCs w:val="28"/>
+          <w:lang w:val="en-US"/>
+        </w:rPr>
+        <w:t xml:space="preserve">(x)) </w:t>
+      </w:r>
+    </w:p>
+    <w:p>
+      <w:pPr>
+        <w:rPr>
+          <w:iCs/>
+          <w:sz w:val="28"/>
+          <w:szCs w:val="28"/>
+          <w:lang w:val="en-US"/>
+        </w:rPr>
+      </w:pPr>
+      <w:r>
+        <w:rPr>
+          <w:iCs/>
+          <w:sz w:val="28"/>
+          <w:szCs w:val="28"/>
+          <w:lang w:val="en-US"/>
+        </w:rPr>
+        <w:t xml:space="preserve">            </w:t>
+      </w:r>
+      <w:proofErr w:type="spellStart"/>
+      <w:r>
+        <w:rPr>
+          <w:iCs/>
+          <w:sz w:val="28"/>
+          <w:szCs w:val="28"/>
+          <w:lang w:val="en-US"/>
+        </w:rPr>
+        <w:t>y_coord</w:t>
+      </w:r>
+      <w:proofErr w:type="spellEnd"/>
+      <w:r>
+        <w:rPr>
+          <w:iCs/>
+          <w:sz w:val="28"/>
+          <w:szCs w:val="28"/>
+          <w:lang w:val="en-US"/>
+        </w:rPr>
+        <w:t xml:space="preserve"> += 1</w:t>
+      </w:r>
+    </w:p>
+    <w:p>
+      <w:pPr>
+        <w:rPr>
+          <w:iCs/>
+          <w:sz w:val="28"/>
+          <w:szCs w:val="28"/>
+          <w:lang w:val="en-US"/>
+        </w:rPr>
+      </w:pPr>
+      <w:r>
+        <w:rPr>
+          <w:iCs/>
+          <w:sz w:val="28"/>
+          <w:szCs w:val="28"/>
+          <w:lang w:val="en-US"/>
+        </w:rPr>
+        <w:t xml:space="preserve">            </w:t>
+      </w:r>
+      <w:proofErr w:type="gramStart"/>
+      <w:r>
+        <w:rPr>
+          <w:iCs/>
+          <w:sz w:val="28"/>
+          <w:szCs w:val="28"/>
+          <w:lang w:val="en-US"/>
+        </w:rPr>
+        <w:t>if</w:t>
+      </w:r>
+      <w:proofErr w:type="gramEnd"/>
+      <w:r>
+        <w:rPr>
+          <w:iCs/>
+          <w:sz w:val="28"/>
+          <w:szCs w:val="28"/>
+          <w:lang w:val="en-US"/>
+        </w:rPr>
+        <w:t xml:space="preserve"> </w:t>
+      </w:r>
+      <w:proofErr w:type="spellStart"/>
+      <w:r>
+        <w:rPr>
+          <w:iCs/>
+          <w:sz w:val="28"/>
+          <w:szCs w:val="28"/>
+          <w:lang w:val="en-US"/>
+        </w:rPr>
+        <w:t>y_coord</w:t>
+      </w:r>
+      <w:proofErr w:type="spellEnd"/>
+      <w:r>
+        <w:rPr>
+          <w:iCs/>
+          <w:sz w:val="28"/>
+          <w:szCs w:val="28"/>
+          <w:lang w:val="en-US"/>
+        </w:rPr>
+        <w:t xml:space="preserve"> == 10:</w:t>
+      </w:r>
+    </w:p>
+    <w:p>
+      <w:pPr>
+        <w:rPr>
+          <w:iCs/>
+          <w:sz w:val="28"/>
+          <w:szCs w:val="28"/>
+          <w:lang w:val="en-US"/>
+        </w:rPr>
+      </w:pPr>
+      <w:r>
+        <w:rPr>
+          <w:iCs/>
+          <w:sz w:val="28"/>
+          <w:szCs w:val="28"/>
+          <w:lang w:val="en-US"/>
+        </w:rPr>
+        <w:t xml:space="preserve">                </w:t>
+      </w:r>
+      <w:proofErr w:type="spellStart"/>
+      <w:r>
+        <w:rPr>
+          <w:iCs/>
+          <w:sz w:val="28"/>
+          <w:szCs w:val="28"/>
+          <w:lang w:val="en-US"/>
+        </w:rPr>
+        <w:t>y_coord</w:t>
+      </w:r>
+      <w:proofErr w:type="spellEnd"/>
+      <w:r>
+        <w:rPr>
+          <w:iCs/>
+          <w:sz w:val="28"/>
+          <w:szCs w:val="28"/>
+          <w:lang w:val="en-US"/>
+        </w:rPr>
+        <w:t xml:space="preserve"> = 0</w:t>
+      </w:r>
+    </w:p>
+    <w:p>
+      <w:pPr>
+        <w:rPr>
+          <w:iCs/>
+          <w:sz w:val="28"/>
+          <w:szCs w:val="28"/>
+          <w:lang w:val="en-US"/>
+        </w:rPr>
+      </w:pPr>
+      <w:r>
+        <w:rPr>
+          <w:iCs/>
+          <w:sz w:val="28"/>
+          <w:szCs w:val="28"/>
+          <w:lang w:val="en-US"/>
+        </w:rPr>
+        <w:t xml:space="preserve">                </w:t>
+      </w:r>
+      <w:proofErr w:type="spellStart"/>
+      <w:r>
+        <w:rPr>
+          <w:iCs/>
+          <w:sz w:val="28"/>
+          <w:szCs w:val="28"/>
+          <w:lang w:val="en-US"/>
+        </w:rPr>
+        <w:t>x_coord</w:t>
+      </w:r>
+      <w:proofErr w:type="spellEnd"/>
+      <w:r>
+        <w:rPr>
+          <w:iCs/>
+          <w:sz w:val="28"/>
+          <w:szCs w:val="28"/>
+          <w:lang w:val="en-US"/>
+        </w:rPr>
+        <w:t xml:space="preserve"> += 1</w:t>
+      </w:r>
+    </w:p>
+    <w:p>
+      <w:pPr>
+        <w:rPr>
+          <w:iCs/>
+          <w:sz w:val="28"/>
+          <w:szCs w:val="28"/>
+          <w:lang w:val="en-US"/>
+        </w:rPr>
+      </w:pPr>
+      <w:r>
+        <w:rPr>
+          <w:iCs/>
+          <w:sz w:val="28"/>
+          <w:szCs w:val="28"/>
+          <w:lang w:val="en-US"/>
+        </w:rPr>
+        <w:t xml:space="preserve">        </w:t>
+      </w:r>
+      <w:proofErr w:type="gramStart"/>
+      <w:r>
+        <w:rPr>
+          <w:iCs/>
+          <w:sz w:val="28"/>
+          <w:szCs w:val="28"/>
+          <w:lang w:val="en-US"/>
+        </w:rPr>
+        <w:t>for</w:t>
+      </w:r>
+      <w:proofErr w:type="gramEnd"/>
+      <w:r>
+        <w:rPr>
+          <w:iCs/>
+          <w:sz w:val="28"/>
+          <w:szCs w:val="28"/>
+          <w:lang w:val="en-US"/>
+        </w:rPr>
+        <w:t xml:space="preserve"> key in </w:t>
+      </w:r>
+      <w:proofErr w:type="spellStart"/>
+      <w:r>
+        <w:rPr>
+          <w:iCs/>
+          <w:sz w:val="28"/>
+          <w:szCs w:val="28"/>
+          <w:lang w:val="en-US"/>
+        </w:rPr>
+        <w:t>self.buttons</w:t>
+      </w:r>
+      <w:proofErr w:type="spellEnd"/>
+      <w:r>
+        <w:rPr>
+          <w:iCs/>
+          <w:sz w:val="28"/>
+          <w:szCs w:val="28"/>
+          <w:lang w:val="en-US"/>
+        </w:rPr>
+        <w:t>:</w:t>
+      </w:r>
+    </w:p>
+    <w:p>
+      <w:pPr>
+        <w:rPr>
+          <w:iCs/>
+          <w:sz w:val="28"/>
+          <w:szCs w:val="28"/>
+          <w:lang w:val="en-US"/>
+        </w:rPr>
+      </w:pPr>
+      <w:r>
+        <w:rPr>
+          <w:iCs/>
+          <w:sz w:val="28"/>
+          <w:szCs w:val="28"/>
+          <w:lang w:val="en-US"/>
+        </w:rPr>
+        <w:lastRenderedPageBreak/>
+        <w:t xml:space="preserve">            </w:t>
+      </w:r>
+      <w:proofErr w:type="spellStart"/>
+      <w:proofErr w:type="gramStart"/>
+      <w:r>
+        <w:rPr>
+          <w:iCs/>
+          <w:sz w:val="28"/>
+          <w:szCs w:val="28"/>
+          <w:lang w:val="en-US"/>
+        </w:rPr>
+        <w:t>self.buttons</w:t>
+      </w:r>
+      <w:proofErr w:type="spellEnd"/>
+      <w:r>
+        <w:rPr>
+          <w:iCs/>
+          <w:sz w:val="28"/>
+          <w:szCs w:val="28"/>
+          <w:lang w:val="en-US"/>
+        </w:rPr>
+        <w:t>[</w:t>
+      </w:r>
+      <w:proofErr w:type="gramEnd"/>
+      <w:r>
+        <w:rPr>
+          <w:iCs/>
+          <w:sz w:val="28"/>
+          <w:szCs w:val="28"/>
+          <w:lang w:val="en-US"/>
+        </w:rPr>
+        <w:t>key][0].grid(</w:t>
+      </w:r>
+    </w:p>
+    <w:p>
+      <w:pPr>
+        <w:rPr>
+          <w:iCs/>
+          <w:sz w:val="28"/>
+          <w:szCs w:val="28"/>
+          <w:lang w:val="en-US"/>
+        </w:rPr>
+      </w:pPr>
+      <w:r>
+        <w:rPr>
+          <w:iCs/>
+          <w:sz w:val="28"/>
+          <w:szCs w:val="28"/>
+          <w:lang w:val="en-US"/>
+        </w:rPr>
+        <w:t xml:space="preserve">                </w:t>
+      </w:r>
+      <w:proofErr w:type="gramStart"/>
+      <w:r>
+        <w:rPr>
+          <w:iCs/>
+          <w:sz w:val="28"/>
+          <w:szCs w:val="28"/>
+          <w:lang w:val="en-US"/>
+        </w:rPr>
+        <w:t>row=</w:t>
+      </w:r>
+      <w:proofErr w:type="spellStart"/>
+      <w:proofErr w:type="gramEnd"/>
+      <w:r>
+        <w:rPr>
+          <w:iCs/>
+          <w:sz w:val="28"/>
+          <w:szCs w:val="28"/>
+          <w:lang w:val="en-US"/>
+        </w:rPr>
+        <w:t>self.buttons</w:t>
+      </w:r>
+      <w:proofErr w:type="spellEnd"/>
+      <w:r>
+        <w:rPr>
+          <w:iCs/>
+          <w:sz w:val="28"/>
+          <w:szCs w:val="28"/>
+          <w:lang w:val="en-US"/>
+        </w:rPr>
+        <w:t>[key][4][0], column=</w:t>
+      </w:r>
+      <w:proofErr w:type="spellStart"/>
+      <w:r>
+        <w:rPr>
+          <w:iCs/>
+          <w:sz w:val="28"/>
+          <w:szCs w:val="28"/>
+          <w:lang w:val="en-US"/>
+        </w:rPr>
+        <w:t>self.buttons</w:t>
+      </w:r>
+      <w:proofErr w:type="spellEnd"/>
+      <w:r>
+        <w:rPr>
+          <w:iCs/>
+          <w:sz w:val="28"/>
+          <w:szCs w:val="28"/>
+          <w:lang w:val="en-US"/>
+        </w:rPr>
+        <w:t>[key][4][1])</w:t>
+      </w:r>
+    </w:p>
+    <w:p>
+      <w:pPr>
+        <w:rPr>
+          <w:iCs/>
+          <w:sz w:val="28"/>
+          <w:szCs w:val="28"/>
+          <w:lang w:val="en-US"/>
+        </w:rPr>
+      </w:pPr>
+      <w:r>
+        <w:rPr>
+          <w:iCs/>
+          <w:sz w:val="28"/>
+          <w:szCs w:val="28"/>
+          <w:lang w:val="en-US"/>
+        </w:rPr>
+        <w:t xml:space="preserve">        </w:t>
+      </w:r>
+      <w:proofErr w:type="gramStart"/>
+      <w:r>
+        <w:rPr>
+          <w:iCs/>
+          <w:sz w:val="28"/>
+          <w:szCs w:val="28"/>
+          <w:lang w:val="en-US"/>
+        </w:rPr>
+        <w:t>for</w:t>
+      </w:r>
+      <w:proofErr w:type="gramEnd"/>
+      <w:r>
+        <w:rPr>
+          <w:iCs/>
+          <w:sz w:val="28"/>
+          <w:szCs w:val="28"/>
+          <w:lang w:val="en-US"/>
+        </w:rPr>
+        <w:t xml:space="preserve"> key in </w:t>
+      </w:r>
+      <w:proofErr w:type="spellStart"/>
+      <w:r>
+        <w:rPr>
+          <w:iCs/>
+          <w:sz w:val="28"/>
+          <w:szCs w:val="28"/>
+          <w:lang w:val="en-US"/>
+        </w:rPr>
+        <w:t>self.buttons</w:t>
+      </w:r>
+      <w:proofErr w:type="spellEnd"/>
+      <w:r>
+        <w:rPr>
+          <w:iCs/>
+          <w:sz w:val="28"/>
+          <w:szCs w:val="28"/>
+          <w:lang w:val="en-US"/>
+        </w:rPr>
+        <w:t>:</w:t>
+      </w:r>
+    </w:p>
+    <w:p>
+      <w:pPr>
+        <w:rPr>
+          <w:iCs/>
+          <w:sz w:val="28"/>
+          <w:szCs w:val="28"/>
+          <w:lang w:val="en-US"/>
+        </w:rPr>
+      </w:pPr>
+      <w:r>
+        <w:rPr>
+          <w:iCs/>
+          <w:sz w:val="28"/>
+          <w:szCs w:val="28"/>
+          <w:lang w:val="en-US"/>
+        </w:rPr>
+        <w:t xml:space="preserve">            </w:t>
+      </w:r>
+      <w:proofErr w:type="spellStart"/>
+      <w:r>
+        <w:rPr>
+          <w:iCs/>
+          <w:sz w:val="28"/>
+          <w:szCs w:val="28"/>
+          <w:lang w:val="en-US"/>
+        </w:rPr>
+        <w:t>nearby_mines</w:t>
+      </w:r>
+      <w:proofErr w:type="spellEnd"/>
+      <w:r>
+        <w:rPr>
+          <w:iCs/>
+          <w:sz w:val="28"/>
+          <w:szCs w:val="28"/>
+          <w:lang w:val="en-US"/>
+        </w:rPr>
+        <w:t xml:space="preserve"> = 0</w:t>
+      </w:r>
+    </w:p>
+    <w:p>
+      <w:pPr>
+        <w:rPr>
+          <w:iCs/>
+          <w:sz w:val="28"/>
+          <w:szCs w:val="28"/>
+          <w:lang w:val="en-US"/>
+        </w:rPr>
+      </w:pPr>
+      <w:r>
+        <w:rPr>
+          <w:iCs/>
+          <w:sz w:val="28"/>
+          <w:szCs w:val="28"/>
+          <w:lang w:val="en-US"/>
+        </w:rPr>
+        <w:t xml:space="preserve">            </w:t>
+      </w:r>
+      <w:proofErr w:type="gramStart"/>
+      <w:r>
+        <w:rPr>
+          <w:iCs/>
+          <w:sz w:val="28"/>
+          <w:szCs w:val="28"/>
+          <w:lang w:val="en-US"/>
+        </w:rPr>
+        <w:t>if</w:t>
+      </w:r>
+      <w:proofErr w:type="gramEnd"/>
+      <w:r>
+        <w:rPr>
+          <w:iCs/>
+          <w:sz w:val="28"/>
+          <w:szCs w:val="28"/>
+          <w:lang w:val="en-US"/>
+        </w:rPr>
+        <w:t xml:space="preserve"> </w:t>
+      </w:r>
+      <w:proofErr w:type="spellStart"/>
+      <w:r>
+        <w:rPr>
+          <w:iCs/>
+          <w:sz w:val="28"/>
+          <w:szCs w:val="28"/>
+          <w:lang w:val="en-US"/>
+        </w:rPr>
+        <w:t>self.check_for_mines</w:t>
+      </w:r>
+      <w:proofErr w:type="spellEnd"/>
+      <w:r>
+        <w:rPr>
+          <w:iCs/>
+          <w:sz w:val="28"/>
+          <w:szCs w:val="28"/>
+          <w:lang w:val="en-US"/>
+        </w:rPr>
+        <w:t>(key-9):</w:t>
+      </w:r>
+    </w:p>
+    <w:p>
+      <w:pPr>
+        <w:rPr>
+          <w:iCs/>
+          <w:sz w:val="28"/>
+          <w:szCs w:val="28"/>
+          <w:lang w:val="en-US"/>
+        </w:rPr>
+      </w:pPr>
+      <w:r>
+        <w:rPr>
+          <w:iCs/>
+          <w:sz w:val="28"/>
+          <w:szCs w:val="28"/>
+          <w:lang w:val="en-US"/>
+        </w:rPr>
+        <w:t xml:space="preserve">                </w:t>
+      </w:r>
+      <w:proofErr w:type="spellStart"/>
+      <w:r>
+        <w:rPr>
+          <w:iCs/>
+          <w:sz w:val="28"/>
+          <w:szCs w:val="28"/>
+          <w:lang w:val="en-US"/>
+        </w:rPr>
+        <w:t>nearby_mines</w:t>
+      </w:r>
+      <w:proofErr w:type="spellEnd"/>
+      <w:r>
+        <w:rPr>
+          <w:iCs/>
+          <w:sz w:val="28"/>
+          <w:szCs w:val="28"/>
+          <w:lang w:val="en-US"/>
+        </w:rPr>
+        <w:t xml:space="preserve"> += 1</w:t>
+      </w:r>
+    </w:p>
+    <w:p>
+      <w:pPr>
+        <w:rPr>
+          <w:iCs/>
+          <w:sz w:val="28"/>
+          <w:szCs w:val="28"/>
+          <w:lang w:val="en-US"/>
+        </w:rPr>
+      </w:pPr>
+      <w:r>
+        <w:rPr>
+          <w:iCs/>
+          <w:sz w:val="28"/>
+          <w:szCs w:val="28"/>
+          <w:lang w:val="en-US"/>
+        </w:rPr>
+        <w:t xml:space="preserve">            </w:t>
+      </w:r>
+      <w:proofErr w:type="gramStart"/>
+      <w:r>
+        <w:rPr>
+          <w:iCs/>
+          <w:sz w:val="28"/>
+          <w:szCs w:val="28"/>
+          <w:lang w:val="en-US"/>
+        </w:rPr>
+        <w:t>if</w:t>
+      </w:r>
+      <w:proofErr w:type="gramEnd"/>
+      <w:r>
+        <w:rPr>
+          <w:iCs/>
+          <w:sz w:val="28"/>
+          <w:szCs w:val="28"/>
+          <w:lang w:val="en-US"/>
+        </w:rPr>
+        <w:t xml:space="preserve"> </w:t>
+      </w:r>
+      <w:proofErr w:type="spellStart"/>
+      <w:r>
+        <w:rPr>
+          <w:iCs/>
+          <w:sz w:val="28"/>
+          <w:szCs w:val="28"/>
+          <w:lang w:val="en-US"/>
+        </w:rPr>
+        <w:t>self.check_for_mines</w:t>
+      </w:r>
+      <w:proofErr w:type="spellEnd"/>
+      <w:r>
+        <w:rPr>
+          <w:iCs/>
+          <w:sz w:val="28"/>
+          <w:szCs w:val="28"/>
+          <w:lang w:val="en-US"/>
+        </w:rPr>
+        <w:t>(key-10):</w:t>
+      </w:r>
+    </w:p>
+    <w:p>
+      <w:pPr>
+        <w:rPr>
+          <w:iCs/>
+          <w:sz w:val="28"/>
+          <w:szCs w:val="28"/>
+          <w:lang w:val="en-US"/>
+        </w:rPr>
+      </w:pPr>
+      <w:r>
+        <w:rPr>
+          <w:iCs/>
+          <w:sz w:val="28"/>
+          <w:szCs w:val="28"/>
+          <w:lang w:val="en-US"/>
+        </w:rPr>
+        <w:t xml:space="preserve">                </w:t>
+      </w:r>
+      <w:proofErr w:type="spellStart"/>
+      <w:r>
+        <w:rPr>
+          <w:iCs/>
+          <w:sz w:val="28"/>
+          <w:szCs w:val="28"/>
+          <w:lang w:val="en-US"/>
+        </w:rPr>
+        <w:t>nearby_mines</w:t>
+      </w:r>
+      <w:proofErr w:type="spellEnd"/>
+      <w:r>
+        <w:rPr>
+          <w:iCs/>
+          <w:sz w:val="28"/>
+          <w:szCs w:val="28"/>
+          <w:lang w:val="en-US"/>
+        </w:rPr>
+        <w:t xml:space="preserve"> += 1</w:t>
+      </w:r>
+    </w:p>
+    <w:p>
+      <w:pPr>
+        <w:rPr>
+          <w:iCs/>
+          <w:sz w:val="28"/>
+          <w:szCs w:val="28"/>
+          <w:lang w:val="en-US"/>
+        </w:rPr>
+      </w:pPr>
+      <w:r>
+        <w:rPr>
+          <w:iCs/>
+          <w:sz w:val="28"/>
+          <w:szCs w:val="28"/>
+          <w:lang w:val="en-US"/>
+        </w:rPr>
+        <w:t xml:space="preserve">            </w:t>
+      </w:r>
+      <w:proofErr w:type="gramStart"/>
+      <w:r>
+        <w:rPr>
+          <w:iCs/>
+          <w:sz w:val="28"/>
+          <w:szCs w:val="28"/>
+          <w:lang w:val="en-US"/>
+        </w:rPr>
+        <w:t>if</w:t>
+      </w:r>
+      <w:proofErr w:type="gramEnd"/>
+      <w:r>
+        <w:rPr>
+          <w:iCs/>
+          <w:sz w:val="28"/>
+          <w:szCs w:val="28"/>
+          <w:lang w:val="en-US"/>
+        </w:rPr>
+        <w:t xml:space="preserve"> </w:t>
+      </w:r>
+      <w:proofErr w:type="spellStart"/>
+      <w:r>
+        <w:rPr>
+          <w:iCs/>
+          <w:sz w:val="28"/>
+          <w:szCs w:val="28"/>
+          <w:lang w:val="en-US"/>
+        </w:rPr>
+        <w:t>self.check_for_mines</w:t>
+      </w:r>
+      <w:proofErr w:type="spellEnd"/>
+      <w:r>
+        <w:rPr>
+          <w:iCs/>
+          <w:sz w:val="28"/>
+          <w:szCs w:val="28"/>
+          <w:lang w:val="en-US"/>
+        </w:rPr>
+        <w:t>(key-11):</w:t>
+      </w:r>
+    </w:p>
+    <w:p>
+      <w:pPr>
+        <w:rPr>
+          <w:iCs/>
+          <w:sz w:val="28"/>
+          <w:szCs w:val="28"/>
+          <w:lang w:val="en-US"/>
+        </w:rPr>
+      </w:pPr>
+      <w:r>
+        <w:rPr>
+          <w:iCs/>
+          <w:sz w:val="28"/>
+          <w:szCs w:val="28"/>
+          <w:lang w:val="en-US"/>
+        </w:rPr>
+        <w:t xml:space="preserve">                </w:t>
+      </w:r>
+      <w:proofErr w:type="spellStart"/>
+      <w:r>
+        <w:rPr>
+          <w:iCs/>
+          <w:sz w:val="28"/>
+          <w:szCs w:val="28"/>
+          <w:lang w:val="en-US"/>
+        </w:rPr>
+        <w:t>nearby_mines</w:t>
+      </w:r>
+      <w:proofErr w:type="spellEnd"/>
+      <w:r>
+        <w:rPr>
+          <w:iCs/>
+          <w:sz w:val="28"/>
+          <w:szCs w:val="28"/>
+          <w:lang w:val="en-US"/>
+        </w:rPr>
+        <w:t xml:space="preserve"> += 1</w:t>
+      </w:r>
+    </w:p>
+    <w:p>
+      <w:pPr>
+        <w:rPr>
+          <w:iCs/>
+          <w:sz w:val="28"/>
+          <w:szCs w:val="28"/>
+          <w:lang w:val="en-US"/>
+        </w:rPr>
+      </w:pPr>
+      <w:r>
+        <w:rPr>
+          <w:iCs/>
+          <w:sz w:val="28"/>
+          <w:szCs w:val="28"/>
+          <w:lang w:val="en-US"/>
+        </w:rPr>
+        <w:t xml:space="preserve">            </w:t>
+      </w:r>
+      <w:proofErr w:type="gramStart"/>
+      <w:r>
+        <w:rPr>
+          <w:iCs/>
+          <w:sz w:val="28"/>
+          <w:szCs w:val="28"/>
+          <w:lang w:val="en-US"/>
+        </w:rPr>
+        <w:t>if</w:t>
+      </w:r>
+      <w:proofErr w:type="gramEnd"/>
+      <w:r>
+        <w:rPr>
+          <w:iCs/>
+          <w:sz w:val="28"/>
+          <w:szCs w:val="28"/>
+          <w:lang w:val="en-US"/>
+        </w:rPr>
+        <w:t xml:space="preserve"> </w:t>
+      </w:r>
+      <w:proofErr w:type="spellStart"/>
+      <w:r>
+        <w:rPr>
+          <w:iCs/>
+          <w:sz w:val="28"/>
+          <w:szCs w:val="28"/>
+          <w:lang w:val="en-US"/>
+        </w:rPr>
+        <w:t>self.check_for_mines</w:t>
+      </w:r>
+      <w:proofErr w:type="spellEnd"/>
+      <w:r>
+        <w:rPr>
+          <w:iCs/>
+          <w:sz w:val="28"/>
+          <w:szCs w:val="28"/>
+          <w:lang w:val="en-US"/>
+        </w:rPr>
+        <w:t>(key-1):</w:t>
+      </w:r>
+    </w:p>
+    <w:p>
+      <w:pPr>
+        <w:rPr>
+          <w:iCs/>
+          <w:sz w:val="28"/>
+          <w:szCs w:val="28"/>
+          <w:lang w:val="en-US"/>
+        </w:rPr>
+      </w:pPr>
+      <w:r>
+        <w:rPr>
+          <w:iCs/>
+          <w:sz w:val="28"/>
+          <w:szCs w:val="28"/>
+          <w:lang w:val="en-US"/>
+        </w:rPr>
+        <w:t xml:space="preserve">                </w:t>
+      </w:r>
+      <w:proofErr w:type="spellStart"/>
+      <w:r>
+        <w:rPr>
+          <w:iCs/>
+          <w:sz w:val="28"/>
+          <w:szCs w:val="28"/>
+          <w:lang w:val="en-US"/>
+        </w:rPr>
+        <w:t>nearby_mines</w:t>
+      </w:r>
+      <w:proofErr w:type="spellEnd"/>
+      <w:r>
+        <w:rPr>
+          <w:iCs/>
+          <w:sz w:val="28"/>
+          <w:szCs w:val="28"/>
+          <w:lang w:val="en-US"/>
+        </w:rPr>
+        <w:t xml:space="preserve"> += 1</w:t>
+      </w:r>
+    </w:p>
+    <w:p>
+      <w:pPr>
+        <w:rPr>
+          <w:iCs/>
+          <w:sz w:val="28"/>
+          <w:szCs w:val="28"/>
+          <w:lang w:val="en-US"/>
+        </w:rPr>
+      </w:pPr>
+      <w:r>
+        <w:rPr>
+          <w:iCs/>
+          <w:sz w:val="28"/>
+          <w:szCs w:val="28"/>
+          <w:lang w:val="en-US"/>
+        </w:rPr>
+        <w:t xml:space="preserve">            </w:t>
+      </w:r>
+      <w:proofErr w:type="gramStart"/>
+      <w:r>
+        <w:rPr>
+          <w:iCs/>
+          <w:sz w:val="28"/>
+          <w:szCs w:val="28"/>
+          <w:lang w:val="en-US"/>
+        </w:rPr>
+        <w:t>if</w:t>
+      </w:r>
+      <w:proofErr w:type="gramEnd"/>
+      <w:r>
+        <w:rPr>
+          <w:iCs/>
+          <w:sz w:val="28"/>
+          <w:szCs w:val="28"/>
+          <w:lang w:val="en-US"/>
+        </w:rPr>
+        <w:t xml:space="preserve"> </w:t>
+      </w:r>
+      <w:proofErr w:type="spellStart"/>
+      <w:r>
+        <w:rPr>
+          <w:iCs/>
+          <w:sz w:val="28"/>
+          <w:szCs w:val="28"/>
+          <w:lang w:val="en-US"/>
+        </w:rPr>
+        <w:t>self.check_for_mines</w:t>
+      </w:r>
+      <w:proofErr w:type="spellEnd"/>
+      <w:r>
+        <w:rPr>
+          <w:iCs/>
+          <w:sz w:val="28"/>
+          <w:szCs w:val="28"/>
+          <w:lang w:val="en-US"/>
+        </w:rPr>
+        <w:t>(key+1):</w:t>
+      </w:r>
+    </w:p>
+    <w:p>
+      <w:pPr>
+        <w:rPr>
+          <w:iCs/>
+          <w:sz w:val="28"/>
+          <w:szCs w:val="28"/>
+          <w:lang w:val="en-US"/>
+        </w:rPr>
+      </w:pPr>
+      <w:r>
+        <w:rPr>
+          <w:iCs/>
+          <w:sz w:val="28"/>
+          <w:szCs w:val="28"/>
+          <w:lang w:val="en-US"/>
+        </w:rPr>
+        <w:t xml:space="preserve">                </w:t>
+      </w:r>
+      <w:proofErr w:type="spellStart"/>
+      <w:r>
+        <w:rPr>
+          <w:iCs/>
+          <w:sz w:val="28"/>
+          <w:szCs w:val="28"/>
+          <w:lang w:val="en-US"/>
+        </w:rPr>
+        <w:t>nearby_mines</w:t>
+      </w:r>
+      <w:proofErr w:type="spellEnd"/>
+      <w:r>
+        <w:rPr>
+          <w:iCs/>
+          <w:sz w:val="28"/>
+          <w:szCs w:val="28"/>
+          <w:lang w:val="en-US"/>
+        </w:rPr>
+        <w:t xml:space="preserve"> += 1</w:t>
+      </w:r>
+    </w:p>
+    <w:p>
+      <w:pPr>
+        <w:rPr>
+          <w:iCs/>
+          <w:sz w:val="28"/>
+          <w:szCs w:val="28"/>
+          <w:lang w:val="en-US"/>
+        </w:rPr>
+      </w:pPr>
+      <w:r>
+        <w:rPr>
+          <w:iCs/>
+          <w:sz w:val="28"/>
+          <w:szCs w:val="28"/>
+          <w:lang w:val="en-US"/>
+        </w:rPr>
+        <w:t xml:space="preserve">            </w:t>
+      </w:r>
+      <w:proofErr w:type="gramStart"/>
+      <w:r>
+        <w:rPr>
+          <w:iCs/>
+          <w:sz w:val="28"/>
+          <w:szCs w:val="28"/>
+          <w:lang w:val="en-US"/>
+        </w:rPr>
+        <w:t>if</w:t>
+      </w:r>
+      <w:proofErr w:type="gramEnd"/>
+      <w:r>
+        <w:rPr>
+          <w:iCs/>
+          <w:sz w:val="28"/>
+          <w:szCs w:val="28"/>
+          <w:lang w:val="en-US"/>
+        </w:rPr>
+        <w:t xml:space="preserve"> </w:t>
+      </w:r>
+      <w:proofErr w:type="spellStart"/>
+      <w:r>
+        <w:rPr>
+          <w:iCs/>
+          <w:sz w:val="28"/>
+          <w:szCs w:val="28"/>
+          <w:lang w:val="en-US"/>
+        </w:rPr>
+        <w:t>self.check_for_mines</w:t>
+      </w:r>
+      <w:proofErr w:type="spellEnd"/>
+      <w:r>
+        <w:rPr>
+          <w:iCs/>
+          <w:sz w:val="28"/>
+          <w:szCs w:val="28"/>
+          <w:lang w:val="en-US"/>
+        </w:rPr>
+        <w:t>(key+9):</w:t>
+      </w:r>
+    </w:p>
+    <w:p>
+      <w:pPr>
+        <w:rPr>
+          <w:iCs/>
+          <w:sz w:val="28"/>
+          <w:szCs w:val="28"/>
+          <w:lang w:val="en-US"/>
+        </w:rPr>
+      </w:pPr>
+      <w:r>
+        <w:rPr>
+          <w:iCs/>
+          <w:sz w:val="28"/>
+          <w:szCs w:val="28"/>
+          <w:lang w:val="en-US"/>
+        </w:rPr>
+        <w:t xml:space="preserve">                </w:t>
+      </w:r>
+      <w:proofErr w:type="spellStart"/>
+      <w:r>
+        <w:rPr>
+          <w:iCs/>
+          <w:sz w:val="28"/>
+          <w:szCs w:val="28"/>
+          <w:lang w:val="en-US"/>
+        </w:rPr>
+        <w:t>nearby_mines</w:t>
+      </w:r>
+      <w:proofErr w:type="spellEnd"/>
+      <w:r>
+        <w:rPr>
+          <w:iCs/>
+          <w:sz w:val="28"/>
+          <w:szCs w:val="28"/>
+          <w:lang w:val="en-US"/>
+        </w:rPr>
+        <w:t xml:space="preserve"> += 1</w:t>
+      </w:r>
+    </w:p>
+    <w:p>
+      <w:pPr>
+        <w:rPr>
+          <w:iCs/>
+          <w:sz w:val="28"/>
+          <w:szCs w:val="28"/>
+          <w:lang w:val="en-US"/>
+        </w:rPr>
+      </w:pPr>
+      <w:r>
+        <w:rPr>
+          <w:iCs/>
+          <w:sz w:val="28"/>
+          <w:szCs w:val="28"/>
+          <w:lang w:val="en-US"/>
+        </w:rPr>
+        <w:t xml:space="preserve">            </w:t>
+      </w:r>
+      <w:proofErr w:type="gramStart"/>
+      <w:r>
+        <w:rPr>
+          <w:iCs/>
+          <w:sz w:val="28"/>
+          <w:szCs w:val="28"/>
+          <w:lang w:val="en-US"/>
+        </w:rPr>
+        <w:t>if</w:t>
+      </w:r>
+      <w:proofErr w:type="gramEnd"/>
+      <w:r>
+        <w:rPr>
+          <w:iCs/>
+          <w:sz w:val="28"/>
+          <w:szCs w:val="28"/>
+          <w:lang w:val="en-US"/>
+        </w:rPr>
+        <w:t xml:space="preserve"> </w:t>
+      </w:r>
+      <w:proofErr w:type="spellStart"/>
+      <w:r>
+        <w:rPr>
+          <w:iCs/>
+          <w:sz w:val="28"/>
+          <w:szCs w:val="28"/>
+          <w:lang w:val="en-US"/>
+        </w:rPr>
+        <w:t>self.check_for_mines</w:t>
+      </w:r>
+      <w:proofErr w:type="spellEnd"/>
+      <w:r>
+        <w:rPr>
+          <w:iCs/>
+          <w:sz w:val="28"/>
+          <w:szCs w:val="28"/>
+          <w:lang w:val="en-US"/>
+        </w:rPr>
+        <w:t>(key+10):</w:t>
+      </w:r>
+    </w:p>
+    <w:p>
+      <w:pPr>
+        <w:rPr>
+          <w:iCs/>
+          <w:sz w:val="28"/>
+          <w:szCs w:val="28"/>
+          <w:lang w:val="en-US"/>
+        </w:rPr>
+      </w:pPr>
+      <w:r>
+        <w:rPr>
+          <w:iCs/>
+          <w:sz w:val="28"/>
+          <w:szCs w:val="28"/>
+          <w:lang w:val="en-US"/>
+        </w:rPr>
+        <w:t xml:space="preserve">                </w:t>
+      </w:r>
+      <w:proofErr w:type="spellStart"/>
+      <w:r>
+        <w:rPr>
+          <w:iCs/>
+          <w:sz w:val="28"/>
+          <w:szCs w:val="28"/>
+          <w:lang w:val="en-US"/>
+        </w:rPr>
+        <w:t>nearby_mines</w:t>
+      </w:r>
+      <w:proofErr w:type="spellEnd"/>
+      <w:r>
+        <w:rPr>
+          <w:iCs/>
+          <w:sz w:val="28"/>
+          <w:szCs w:val="28"/>
+          <w:lang w:val="en-US"/>
+        </w:rPr>
+        <w:t xml:space="preserve"> += 1</w:t>
+      </w:r>
+    </w:p>
+    <w:p>
+      <w:pPr>
+        <w:rPr>
+          <w:iCs/>
+          <w:sz w:val="28"/>
+          <w:szCs w:val="28"/>
+          <w:lang w:val="en-US"/>
+        </w:rPr>
+      </w:pPr>
+      <w:r>
+        <w:rPr>
+          <w:iCs/>
+          <w:sz w:val="28"/>
+          <w:szCs w:val="28"/>
+          <w:lang w:val="en-US"/>
+        </w:rPr>
+        <w:t xml:space="preserve">            </w:t>
+      </w:r>
+      <w:proofErr w:type="gramStart"/>
+      <w:r>
+        <w:rPr>
+          <w:iCs/>
+          <w:sz w:val="28"/>
+          <w:szCs w:val="28"/>
+          <w:lang w:val="en-US"/>
+        </w:rPr>
+        <w:t>if</w:t>
+      </w:r>
+      <w:proofErr w:type="gramEnd"/>
+      <w:r>
+        <w:rPr>
+          <w:iCs/>
+          <w:sz w:val="28"/>
+          <w:szCs w:val="28"/>
+          <w:lang w:val="en-US"/>
+        </w:rPr>
+        <w:t xml:space="preserve"> </w:t>
+      </w:r>
+      <w:proofErr w:type="spellStart"/>
+      <w:r>
+        <w:rPr>
+          <w:iCs/>
+          <w:sz w:val="28"/>
+          <w:szCs w:val="28"/>
+          <w:lang w:val="en-US"/>
+        </w:rPr>
+        <w:t>self.check_for_mines</w:t>
+      </w:r>
+      <w:proofErr w:type="spellEnd"/>
+      <w:r>
+        <w:rPr>
+          <w:iCs/>
+          <w:sz w:val="28"/>
+          <w:szCs w:val="28"/>
+          <w:lang w:val="en-US"/>
+        </w:rPr>
+        <w:t>(key+11):</w:t>
+      </w:r>
+    </w:p>
+    <w:p>
+      <w:pPr>
+        <w:rPr>
+          <w:iCs/>
+          <w:sz w:val="28"/>
+          <w:szCs w:val="28"/>
+          <w:lang w:val="en-US"/>
+        </w:rPr>
+      </w:pPr>
+      <w:r>
+        <w:rPr>
+          <w:iCs/>
+          <w:sz w:val="28"/>
+          <w:szCs w:val="28"/>
+          <w:lang w:val="en-US"/>
+        </w:rPr>
+        <w:t xml:space="preserve">                </w:t>
+      </w:r>
+      <w:proofErr w:type="spellStart"/>
+      <w:r>
+        <w:rPr>
+          <w:iCs/>
+          <w:sz w:val="28"/>
+          <w:szCs w:val="28"/>
+          <w:lang w:val="en-US"/>
+        </w:rPr>
+        <w:t>nearby_mines</w:t>
+      </w:r>
+      <w:proofErr w:type="spellEnd"/>
+      <w:r>
+        <w:rPr>
+          <w:iCs/>
+          <w:sz w:val="28"/>
+          <w:szCs w:val="28"/>
+          <w:lang w:val="en-US"/>
+        </w:rPr>
+        <w:t xml:space="preserve"> += 1</w:t>
+      </w:r>
+    </w:p>
+    <w:p>
+      <w:pPr>
+        <w:rPr>
+          <w:iCs/>
+          <w:sz w:val="28"/>
+          <w:szCs w:val="28"/>
+          <w:lang w:val="en-US"/>
+        </w:rPr>
+      </w:pPr>
+      <w:r>
+        <w:rPr>
+          <w:iCs/>
+          <w:sz w:val="28"/>
+          <w:szCs w:val="28"/>
+          <w:lang w:val="en-US"/>
+        </w:rPr>
+        <w:t xml:space="preserve">            </w:t>
+      </w:r>
+      <w:proofErr w:type="spellStart"/>
+      <w:proofErr w:type="gramStart"/>
+      <w:r>
+        <w:rPr>
+          <w:iCs/>
+          <w:sz w:val="28"/>
+          <w:szCs w:val="28"/>
+          <w:lang w:val="en-US"/>
+        </w:rPr>
+        <w:t>self.buttons</w:t>
+      </w:r>
+      <w:proofErr w:type="spellEnd"/>
+      <w:r>
+        <w:rPr>
+          <w:iCs/>
+          <w:sz w:val="28"/>
+          <w:szCs w:val="28"/>
+          <w:lang w:val="en-US"/>
+        </w:rPr>
+        <w:t>[</w:t>
+      </w:r>
+      <w:proofErr w:type="gramEnd"/>
+      <w:r>
+        <w:rPr>
+          <w:iCs/>
+          <w:sz w:val="28"/>
+          <w:szCs w:val="28"/>
+          <w:lang w:val="en-US"/>
+        </w:rPr>
+        <w:t xml:space="preserve">key][5] = </w:t>
+      </w:r>
+      <w:proofErr w:type="spellStart"/>
+      <w:r>
+        <w:rPr>
+          <w:iCs/>
+          <w:sz w:val="28"/>
+          <w:szCs w:val="28"/>
+          <w:lang w:val="en-US"/>
+        </w:rPr>
+        <w:t>nearby_mines</w:t>
+      </w:r>
+      <w:proofErr w:type="spellEnd"/>
+    </w:p>
+    <w:p>
+      <w:pPr>
+        <w:rPr>
+          <w:iCs/>
+          <w:sz w:val="28"/>
+          <w:szCs w:val="28"/>
+          <w:lang w:val="en-US"/>
+        </w:rPr>
+      </w:pPr>
+      <w:r>
+        <w:rPr>
+          <w:iCs/>
+          <w:sz w:val="28"/>
+          <w:szCs w:val="28"/>
+          <w:lang w:val="en-US"/>
+        </w:rPr>
+        <w:t xml:space="preserve">        self.label2 = </w:t>
+      </w:r>
+      <w:proofErr w:type="gramStart"/>
+      <w:r>
+        <w:rPr>
+          <w:iCs/>
+          <w:sz w:val="28"/>
+          <w:szCs w:val="28"/>
+          <w:lang w:val="en-US"/>
+        </w:rPr>
+        <w:t>Label(</w:t>
+      </w:r>
+      <w:proofErr w:type="gramEnd"/>
+      <w:r>
+        <w:rPr>
+          <w:iCs/>
+          <w:sz w:val="28"/>
+          <w:szCs w:val="28"/>
+          <w:lang w:val="en-US"/>
+        </w:rPr>
+        <w:t>frame, text="</w:t>
+      </w:r>
+      <w:proofErr w:type="spellStart"/>
+      <w:r>
+        <w:rPr>
+          <w:iCs/>
+          <w:sz w:val="28"/>
+          <w:szCs w:val="28"/>
+          <w:lang w:val="en-US"/>
+        </w:rPr>
+        <w:t>Мины</w:t>
+      </w:r>
+      <w:proofErr w:type="spellEnd"/>
+      <w:r>
+        <w:rPr>
+          <w:iCs/>
+          <w:sz w:val="28"/>
+          <w:szCs w:val="28"/>
+          <w:lang w:val="en-US"/>
+        </w:rPr>
+        <w:t>: "+</w:t>
+      </w:r>
+      <w:proofErr w:type="spellStart"/>
+      <w:r>
+        <w:rPr>
+          <w:iCs/>
+          <w:sz w:val="28"/>
+          <w:szCs w:val="28"/>
+          <w:lang w:val="en-US"/>
+        </w:rPr>
+        <w:t>str</w:t>
+      </w:r>
+      <w:proofErr w:type="spellEnd"/>
+      <w:r>
+        <w:rPr>
+          <w:iCs/>
+          <w:sz w:val="28"/>
+          <w:szCs w:val="28"/>
+          <w:lang w:val="en-US"/>
+        </w:rPr>
+        <w:t>(</w:t>
+      </w:r>
+      <w:proofErr w:type="spellStart"/>
+      <w:r>
+        <w:rPr>
+          <w:iCs/>
+          <w:sz w:val="28"/>
+          <w:szCs w:val="28"/>
+          <w:lang w:val="en-US"/>
+        </w:rPr>
+        <w:t>self.mines</w:t>
+      </w:r>
+      <w:proofErr w:type="spellEnd"/>
+      <w:r>
+        <w:rPr>
+          <w:iCs/>
+          <w:sz w:val="28"/>
+          <w:szCs w:val="28"/>
+          <w:lang w:val="en-US"/>
+        </w:rPr>
+        <w:t>))</w:t>
+      </w:r>
+    </w:p>
+    <w:p>
+      <w:pPr>
+        <w:rPr>
+          <w:iCs/>
+          <w:sz w:val="28"/>
+          <w:szCs w:val="28"/>
+          <w:lang w:val="en-US"/>
+        </w:rPr>
+      </w:pPr>
+      <w:r>
+        <w:rPr>
+          <w:iCs/>
+          <w:sz w:val="28"/>
+          <w:szCs w:val="28"/>
+          <w:lang w:val="en-US"/>
+        </w:rPr>
+        <w:t xml:space="preserve">        </w:t>
+      </w:r>
+      <w:proofErr w:type="gramStart"/>
+      <w:r>
+        <w:rPr>
+          <w:iCs/>
+          <w:sz w:val="28"/>
+          <w:szCs w:val="28"/>
+          <w:lang w:val="en-US"/>
+        </w:rPr>
+        <w:t>self.label2.grid(</w:t>
+      </w:r>
+      <w:proofErr w:type="gramEnd"/>
+      <w:r>
+        <w:rPr>
+          <w:iCs/>
+          <w:sz w:val="28"/>
+          <w:szCs w:val="28"/>
+          <w:lang w:val="en-US"/>
+        </w:rPr>
+        <w:t xml:space="preserve">row=11, column=0, </w:t>
+      </w:r>
+      <w:proofErr w:type="spellStart"/>
+      <w:r>
+        <w:rPr>
+          <w:iCs/>
+          <w:sz w:val="28"/>
+          <w:szCs w:val="28"/>
+          <w:lang w:val="en-US"/>
+        </w:rPr>
+        <w:t>columnspan</w:t>
+      </w:r>
+      <w:proofErr w:type="spellEnd"/>
+      <w:r>
+        <w:rPr>
+          <w:iCs/>
+          <w:sz w:val="28"/>
+          <w:szCs w:val="28"/>
+          <w:lang w:val="en-US"/>
+        </w:rPr>
+        <w:t>=5)</w:t>
+      </w:r>
+    </w:p>
+    <w:p>
+      <w:pPr>
+        <w:rPr>
+          <w:iCs/>
+          <w:sz w:val="28"/>
+          <w:szCs w:val="28"/>
+          <w:lang w:val="en-US"/>
+        </w:rPr>
+      </w:pPr>
+    </w:p>
+    <w:p>
+      <w:pPr>
+        <w:rPr>
+          <w:iCs/>
+          <w:sz w:val="28"/>
+          <w:szCs w:val="28"/>
+          <w:lang w:val="en-US"/>
+        </w:rPr>
+      </w:pPr>
+      <w:r>
+        <w:rPr>
+          <w:iCs/>
+          <w:sz w:val="28"/>
+          <w:szCs w:val="28"/>
+          <w:lang w:val="en-US"/>
+        </w:rPr>
+        <w:t xml:space="preserve">        self.label3 = </w:t>
+      </w:r>
+      <w:proofErr w:type="gramStart"/>
+      <w:r>
+        <w:rPr>
+          <w:iCs/>
+          <w:sz w:val="28"/>
+          <w:szCs w:val="28"/>
+          <w:lang w:val="en-US"/>
+        </w:rPr>
+        <w:t>Label(</w:t>
+      </w:r>
+      <w:proofErr w:type="gramEnd"/>
+      <w:r>
+        <w:rPr>
+          <w:iCs/>
+          <w:sz w:val="28"/>
+          <w:szCs w:val="28"/>
+          <w:lang w:val="en-US"/>
+        </w:rPr>
+        <w:t>frame, text="</w:t>
+      </w:r>
+      <w:proofErr w:type="spellStart"/>
+      <w:r>
+        <w:rPr>
+          <w:iCs/>
+          <w:sz w:val="28"/>
+          <w:szCs w:val="28"/>
+          <w:lang w:val="en-US"/>
+        </w:rPr>
+        <w:t>Флажки</w:t>
+      </w:r>
+      <w:proofErr w:type="spellEnd"/>
+      <w:r>
+        <w:rPr>
+          <w:iCs/>
+          <w:sz w:val="28"/>
+          <w:szCs w:val="28"/>
+          <w:lang w:val="en-US"/>
+        </w:rPr>
+        <w:t>: "+</w:t>
+      </w:r>
+      <w:proofErr w:type="spellStart"/>
+      <w:r>
+        <w:rPr>
+          <w:iCs/>
+          <w:sz w:val="28"/>
+          <w:szCs w:val="28"/>
+          <w:lang w:val="en-US"/>
+        </w:rPr>
+        <w:t>str</w:t>
+      </w:r>
+      <w:proofErr w:type="spellEnd"/>
+      <w:r>
+        <w:rPr>
+          <w:iCs/>
+          <w:sz w:val="28"/>
+          <w:szCs w:val="28"/>
+          <w:lang w:val="en-US"/>
+        </w:rPr>
+        <w:t>(</w:t>
+      </w:r>
+      <w:proofErr w:type="spellStart"/>
+      <w:r>
+        <w:rPr>
+          <w:iCs/>
+          <w:sz w:val="28"/>
+          <w:szCs w:val="28"/>
+          <w:lang w:val="en-US"/>
+        </w:rPr>
+        <w:t>self.flags</w:t>
+      </w:r>
+      <w:proofErr w:type="spellEnd"/>
+      <w:r>
+        <w:rPr>
+          <w:iCs/>
+          <w:sz w:val="28"/>
+          <w:szCs w:val="28"/>
+          <w:lang w:val="en-US"/>
+        </w:rPr>
+        <w:t>))</w:t>
+      </w:r>
+    </w:p>
+    <w:p>
+      <w:pPr>
+        <w:rPr>
+          <w:iCs/>
+          <w:sz w:val="28"/>
+          <w:szCs w:val="28"/>
+          <w:lang w:val="en-US"/>
+        </w:rPr>
+      </w:pPr>
+      <w:r>
+        <w:rPr>
+          <w:iCs/>
+          <w:sz w:val="28"/>
+          <w:szCs w:val="28"/>
+          <w:lang w:val="en-US"/>
+        </w:rPr>
+        <w:t xml:space="preserve">        </w:t>
+      </w:r>
+      <w:proofErr w:type="gramStart"/>
+      <w:r>
+        <w:rPr>
+          <w:iCs/>
+          <w:sz w:val="28"/>
+          <w:szCs w:val="28"/>
+          <w:lang w:val="en-US"/>
+        </w:rPr>
+        <w:t>self.label3.grid(</w:t>
+      </w:r>
+      <w:proofErr w:type="gramEnd"/>
+      <w:r>
+        <w:rPr>
+          <w:iCs/>
+          <w:sz w:val="28"/>
+          <w:szCs w:val="28"/>
+          <w:lang w:val="en-US"/>
+        </w:rPr>
+        <w:t xml:space="preserve">row=11, column=4, </w:t>
+      </w:r>
+      <w:proofErr w:type="spellStart"/>
+      <w:r>
+        <w:rPr>
+          <w:iCs/>
+          <w:sz w:val="28"/>
+          <w:szCs w:val="28"/>
+          <w:lang w:val="en-US"/>
+        </w:rPr>
+        <w:t>columnspan</w:t>
+      </w:r>
+      <w:proofErr w:type="spellEnd"/>
+      <w:r>
+        <w:rPr>
+          <w:iCs/>
+          <w:sz w:val="28"/>
+          <w:szCs w:val="28"/>
+          <w:lang w:val="en-US"/>
+        </w:rPr>
+        <w:t>=5)</w:t>
+      </w:r>
+    </w:p>
+    <w:p>
+      <w:pPr>
+        <w:rPr>
+          <w:iCs/>
+          <w:sz w:val="28"/>
+          <w:szCs w:val="28"/>
+          <w:lang w:val="en-US"/>
+        </w:rPr>
+      </w:pPr>
+      <w:r>
+        <w:rPr>
+          <w:iCs/>
+          <w:sz w:val="28"/>
+          <w:szCs w:val="28"/>
+          <w:lang w:val="en-US"/>
+        </w:rPr>
+        <w:t xml:space="preserve">    </w:t>
+      </w:r>
+      <w:proofErr w:type="spellStart"/>
+      <w:proofErr w:type="gramStart"/>
+      <w:r>
+        <w:rPr>
+          <w:iCs/>
+          <w:sz w:val="28"/>
+          <w:szCs w:val="28"/>
+          <w:lang w:val="en-US"/>
+        </w:rPr>
+        <w:t>def</w:t>
+      </w:r>
+      <w:proofErr w:type="spellEnd"/>
+      <w:proofErr w:type="gramEnd"/>
+      <w:r>
+        <w:rPr>
+          <w:iCs/>
+          <w:sz w:val="28"/>
+          <w:szCs w:val="28"/>
+          <w:lang w:val="en-US"/>
+        </w:rPr>
+        <w:t xml:space="preserve"> </w:t>
+      </w:r>
+      <w:proofErr w:type="spellStart"/>
+      <w:r>
+        <w:rPr>
+          <w:iCs/>
+          <w:sz w:val="28"/>
+          <w:szCs w:val="28"/>
+          <w:lang w:val="en-US"/>
+        </w:rPr>
+        <w:t>check_for_mines</w:t>
+      </w:r>
+      <w:proofErr w:type="spellEnd"/>
+      <w:r>
+        <w:rPr>
+          <w:iCs/>
+          <w:sz w:val="28"/>
+          <w:szCs w:val="28"/>
+          <w:lang w:val="en-US"/>
+        </w:rPr>
+        <w:t>(self, key):</w:t>
+      </w:r>
+    </w:p>
+    <w:p>
+      <w:pPr>
+        <w:rPr>
+          <w:iCs/>
+          <w:sz w:val="28"/>
+          <w:szCs w:val="28"/>
+          <w:lang w:val="en-US"/>
+        </w:rPr>
+      </w:pPr>
+      <w:r>
+        <w:rPr>
+          <w:iCs/>
+          <w:sz w:val="28"/>
+          <w:szCs w:val="28"/>
+          <w:lang w:val="en-US"/>
+        </w:rPr>
+        <w:t xml:space="preserve">        </w:t>
+      </w:r>
+      <w:proofErr w:type="gramStart"/>
+      <w:r>
+        <w:rPr>
+          <w:iCs/>
+          <w:sz w:val="28"/>
+          <w:szCs w:val="28"/>
+          <w:lang w:val="en-US"/>
+        </w:rPr>
+        <w:t>try</w:t>
+      </w:r>
+      <w:proofErr w:type="gramEnd"/>
+      <w:r>
+        <w:rPr>
+          <w:iCs/>
+          <w:sz w:val="28"/>
+          <w:szCs w:val="28"/>
+          <w:lang w:val="en-US"/>
+        </w:rPr>
+        <w:t>:</w:t>
+      </w:r>
+    </w:p>
+    <w:p>
+      <w:pPr>
+        <w:rPr>
+          <w:iCs/>
+          <w:sz w:val="28"/>
+          <w:szCs w:val="28"/>
+          <w:lang w:val="en-US"/>
+        </w:rPr>
+      </w:pPr>
+      <w:r>
+        <w:rPr>
+          <w:iCs/>
+          <w:sz w:val="28"/>
+          <w:szCs w:val="28"/>
+          <w:lang w:val="en-US"/>
+        </w:rPr>
+        <w:t xml:space="preserve">            </w:t>
+      </w:r>
+      <w:proofErr w:type="gramStart"/>
+      <w:r>
+        <w:rPr>
+          <w:iCs/>
+          <w:sz w:val="28"/>
+          <w:szCs w:val="28"/>
+          <w:lang w:val="en-US"/>
+        </w:rPr>
+        <w:t>if</w:t>
+      </w:r>
+      <w:proofErr w:type="gramEnd"/>
+      <w:r>
+        <w:rPr>
+          <w:iCs/>
+          <w:sz w:val="28"/>
+          <w:szCs w:val="28"/>
+          <w:lang w:val="en-US"/>
+        </w:rPr>
+        <w:t xml:space="preserve"> </w:t>
+      </w:r>
+      <w:proofErr w:type="spellStart"/>
+      <w:r>
+        <w:rPr>
+          <w:iCs/>
+          <w:sz w:val="28"/>
+          <w:szCs w:val="28"/>
+          <w:lang w:val="en-US"/>
+        </w:rPr>
+        <w:t>self.buttons</w:t>
+      </w:r>
+      <w:proofErr w:type="spellEnd"/>
+      <w:r>
+        <w:rPr>
+          <w:iCs/>
+          <w:sz w:val="28"/>
+          <w:szCs w:val="28"/>
+          <w:lang w:val="en-US"/>
+        </w:rPr>
+        <w:t>[key][1] == 1:</w:t>
+      </w:r>
+    </w:p>
+    <w:p>
+      <w:pPr>
+        <w:rPr>
+          <w:iCs/>
+          <w:sz w:val="28"/>
+          <w:szCs w:val="28"/>
+          <w:lang w:val="en-US"/>
+        </w:rPr>
+      </w:pPr>
+      <w:r>
+        <w:rPr>
+          <w:iCs/>
+          <w:sz w:val="28"/>
+          <w:szCs w:val="28"/>
+          <w:lang w:val="en-US"/>
+        </w:rPr>
+        <w:t xml:space="preserve">                </w:t>
+      </w:r>
+      <w:proofErr w:type="gramStart"/>
+      <w:r>
+        <w:rPr>
+          <w:iCs/>
+          <w:sz w:val="28"/>
+          <w:szCs w:val="28"/>
+          <w:lang w:val="en-US"/>
+        </w:rPr>
+        <w:t>return</w:t>
+      </w:r>
+      <w:proofErr w:type="gramEnd"/>
+      <w:r>
+        <w:rPr>
+          <w:iCs/>
+          <w:sz w:val="28"/>
+          <w:szCs w:val="28"/>
+          <w:lang w:val="en-US"/>
+        </w:rPr>
+        <w:t xml:space="preserve"> True</w:t>
+      </w:r>
+    </w:p>
+    <w:p>
+      <w:pPr>
+        <w:rPr>
+          <w:iCs/>
+          <w:sz w:val="28"/>
+          <w:szCs w:val="28"/>
+          <w:lang w:val="en-US"/>
+        </w:rPr>
+      </w:pPr>
+      <w:r>
+        <w:rPr>
+          <w:iCs/>
+          <w:sz w:val="28"/>
+          <w:szCs w:val="28"/>
+          <w:lang w:val="en-US"/>
+        </w:rPr>
+        <w:t xml:space="preserve">        </w:t>
+      </w:r>
+      <w:proofErr w:type="gramStart"/>
+      <w:r>
+        <w:rPr>
+          <w:iCs/>
+          <w:sz w:val="28"/>
+          <w:szCs w:val="28"/>
+          <w:lang w:val="en-US"/>
+        </w:rPr>
+        <w:t>except</w:t>
+      </w:r>
+      <w:proofErr w:type="gramEnd"/>
+      <w:r>
+        <w:rPr>
+          <w:iCs/>
+          <w:sz w:val="28"/>
+          <w:szCs w:val="28"/>
+          <w:lang w:val="en-US"/>
+        </w:rPr>
+        <w:t xml:space="preserve"> </w:t>
+      </w:r>
+      <w:proofErr w:type="spellStart"/>
+      <w:r>
+        <w:rPr>
+          <w:iCs/>
+          <w:sz w:val="28"/>
+          <w:szCs w:val="28"/>
+          <w:lang w:val="en-US"/>
+        </w:rPr>
+        <w:t>KeyError</w:t>
+      </w:r>
+      <w:proofErr w:type="spellEnd"/>
+      <w:r>
+        <w:rPr>
+          <w:iCs/>
+          <w:sz w:val="28"/>
+          <w:szCs w:val="28"/>
+          <w:lang w:val="en-US"/>
+        </w:rPr>
+        <w:t>:</w:t>
+      </w:r>
+    </w:p>
+    <w:p>
+      <w:pPr>
+        <w:rPr>
+          <w:iCs/>
+          <w:sz w:val="28"/>
+          <w:szCs w:val="28"/>
+          <w:lang w:val="en-US"/>
+        </w:rPr>
+      </w:pPr>
+      <w:r>
+        <w:rPr>
+          <w:iCs/>
+          <w:sz w:val="28"/>
+          <w:szCs w:val="28"/>
+          <w:lang w:val="en-US"/>
+        </w:rPr>
+        <w:t xml:space="preserve">            </w:t>
+      </w:r>
+      <w:proofErr w:type="gramStart"/>
+      <w:r>
+        <w:rPr>
+          <w:iCs/>
+          <w:sz w:val="28"/>
+          <w:szCs w:val="28"/>
+          <w:lang w:val="en-US"/>
+        </w:rPr>
+        <w:t>pass</w:t>
+      </w:r>
+      <w:proofErr w:type="gramEnd"/>
+    </w:p>
+    <w:p>
+      <w:pPr>
+        <w:rPr>
+          <w:iCs/>
+          <w:sz w:val="28"/>
+          <w:szCs w:val="28"/>
+          <w:lang w:val="en-US"/>
+        </w:rPr>
+      </w:pPr>
+      <w:r>
+        <w:rPr>
+          <w:iCs/>
+          <w:sz w:val="28"/>
+          <w:szCs w:val="28"/>
+          <w:lang w:val="en-US"/>
+        </w:rPr>
+        <w:t xml:space="preserve">    </w:t>
+      </w:r>
+      <w:proofErr w:type="spellStart"/>
+      <w:proofErr w:type="gramStart"/>
+      <w:r>
+        <w:rPr>
+          <w:iCs/>
+          <w:sz w:val="28"/>
+          <w:szCs w:val="28"/>
+          <w:lang w:val="en-US"/>
+        </w:rPr>
+        <w:t>def</w:t>
+      </w:r>
+      <w:proofErr w:type="spellEnd"/>
+      <w:proofErr w:type="gramEnd"/>
+      <w:r>
+        <w:rPr>
+          <w:iCs/>
+          <w:sz w:val="28"/>
+          <w:szCs w:val="28"/>
+          <w:lang w:val="en-US"/>
+        </w:rPr>
+        <w:t xml:space="preserve"> </w:t>
+      </w:r>
+      <w:proofErr w:type="spellStart"/>
+      <w:r>
+        <w:rPr>
+          <w:iCs/>
+          <w:sz w:val="28"/>
+          <w:szCs w:val="28"/>
+          <w:lang w:val="en-US"/>
+        </w:rPr>
+        <w:t>lclicked_wrapper</w:t>
+      </w:r>
+      <w:proofErr w:type="spellEnd"/>
+      <w:r>
+        <w:rPr>
+          <w:iCs/>
+          <w:sz w:val="28"/>
+          <w:szCs w:val="28"/>
+          <w:lang w:val="en-US"/>
+        </w:rPr>
+        <w:t xml:space="preserve">(self, x): </w:t>
+      </w:r>
+    </w:p>
+    <w:p>
+      <w:pPr>
+        <w:rPr>
+          <w:iCs/>
+          <w:sz w:val="28"/>
+          <w:szCs w:val="28"/>
+          <w:lang w:val="en-US"/>
+        </w:rPr>
+      </w:pPr>
+      <w:r>
+        <w:rPr>
+          <w:iCs/>
+          <w:sz w:val="28"/>
+          <w:szCs w:val="28"/>
+          <w:lang w:val="en-US"/>
+        </w:rPr>
+        <w:t xml:space="preserve">        </w:t>
+      </w:r>
+      <w:proofErr w:type="gramStart"/>
+      <w:r>
+        <w:rPr>
+          <w:iCs/>
+          <w:sz w:val="28"/>
+          <w:szCs w:val="28"/>
+          <w:lang w:val="en-US"/>
+        </w:rPr>
+        <w:t>return</w:t>
+      </w:r>
+      <w:proofErr w:type="gramEnd"/>
+      <w:r>
+        <w:rPr>
+          <w:iCs/>
+          <w:sz w:val="28"/>
+          <w:szCs w:val="28"/>
+          <w:lang w:val="en-US"/>
+        </w:rPr>
+        <w:t xml:space="preserve"> lambda Button: </w:t>
+      </w:r>
+      <w:proofErr w:type="spellStart"/>
+      <w:r>
+        <w:rPr>
+          <w:iCs/>
+          <w:sz w:val="28"/>
+          <w:szCs w:val="28"/>
+          <w:lang w:val="en-US"/>
+        </w:rPr>
+        <w:t>self.lclicked</w:t>
+      </w:r>
+      <w:proofErr w:type="spellEnd"/>
+      <w:r>
+        <w:rPr>
+          <w:iCs/>
+          <w:sz w:val="28"/>
+          <w:szCs w:val="28"/>
+          <w:lang w:val="en-US"/>
+        </w:rPr>
+        <w:t>(</w:t>
+      </w:r>
+      <w:proofErr w:type="spellStart"/>
+      <w:r>
+        <w:rPr>
+          <w:iCs/>
+          <w:sz w:val="28"/>
+          <w:szCs w:val="28"/>
+          <w:lang w:val="en-US"/>
+        </w:rPr>
+        <w:t>self.buttons</w:t>
+      </w:r>
+      <w:proofErr w:type="spellEnd"/>
+      <w:r>
+        <w:rPr>
+          <w:iCs/>
+          <w:sz w:val="28"/>
+          <w:szCs w:val="28"/>
+          <w:lang w:val="en-US"/>
+        </w:rPr>
+        <w:t>[x])</w:t>
+      </w:r>
+    </w:p>
+    <w:p>
+      <w:pPr>
+        <w:rPr>
+          <w:iCs/>
+          <w:sz w:val="28"/>
+          <w:szCs w:val="28"/>
+          <w:lang w:val="en-US"/>
+        </w:rPr>
+      </w:pPr>
+      <w:r>
+        <w:rPr>
+          <w:iCs/>
+          <w:sz w:val="28"/>
+          <w:szCs w:val="28"/>
+          <w:lang w:val="en-US"/>
+        </w:rPr>
+        <w:t xml:space="preserve">    </w:t>
+      </w:r>
+      <w:proofErr w:type="spellStart"/>
+      <w:proofErr w:type="gramStart"/>
+      <w:r>
+        <w:rPr>
+          <w:iCs/>
+          <w:sz w:val="28"/>
+          <w:szCs w:val="28"/>
+          <w:lang w:val="en-US"/>
+        </w:rPr>
+        <w:t>def</w:t>
+      </w:r>
+      <w:proofErr w:type="spellEnd"/>
+      <w:proofErr w:type="gramEnd"/>
+      <w:r>
+        <w:rPr>
+          <w:iCs/>
+          <w:sz w:val="28"/>
+          <w:szCs w:val="28"/>
+          <w:lang w:val="en-US"/>
+        </w:rPr>
+        <w:t xml:space="preserve"> </w:t>
+      </w:r>
+      <w:proofErr w:type="spellStart"/>
+      <w:r>
+        <w:rPr>
+          <w:iCs/>
+          <w:sz w:val="28"/>
+          <w:szCs w:val="28"/>
+          <w:lang w:val="en-US"/>
+        </w:rPr>
+        <w:t>rclicked_wrapper</w:t>
+      </w:r>
+      <w:proofErr w:type="spellEnd"/>
+      <w:r>
+        <w:rPr>
+          <w:iCs/>
+          <w:sz w:val="28"/>
+          <w:szCs w:val="28"/>
+          <w:lang w:val="en-US"/>
+        </w:rPr>
+        <w:t>(self, x):</w:t>
+      </w:r>
+    </w:p>
+    <w:p>
+      <w:pPr>
+        <w:rPr>
+          <w:iCs/>
+          <w:sz w:val="28"/>
+          <w:szCs w:val="28"/>
+          <w:lang w:val="en-US"/>
+        </w:rPr>
+      </w:pPr>
+      <w:r>
+        <w:rPr>
+          <w:iCs/>
+          <w:sz w:val="28"/>
+          <w:szCs w:val="28"/>
+          <w:lang w:val="en-US"/>
+        </w:rPr>
+        <w:t xml:space="preserve">        </w:t>
+      </w:r>
+      <w:proofErr w:type="gramStart"/>
+      <w:r>
+        <w:rPr>
+          <w:iCs/>
+          <w:sz w:val="28"/>
+          <w:szCs w:val="28"/>
+          <w:lang w:val="en-US"/>
+        </w:rPr>
+        <w:t>return</w:t>
+      </w:r>
+      <w:proofErr w:type="gramEnd"/>
+      <w:r>
+        <w:rPr>
+          <w:iCs/>
+          <w:sz w:val="28"/>
+          <w:szCs w:val="28"/>
+          <w:lang w:val="en-US"/>
+        </w:rPr>
+        <w:t xml:space="preserve"> lambda Button: </w:t>
+      </w:r>
+      <w:proofErr w:type="spellStart"/>
+      <w:r>
+        <w:rPr>
+          <w:iCs/>
+          <w:sz w:val="28"/>
+          <w:szCs w:val="28"/>
+          <w:lang w:val="en-US"/>
+        </w:rPr>
+        <w:t>self.rclicked</w:t>
+      </w:r>
+      <w:proofErr w:type="spellEnd"/>
+      <w:r>
+        <w:rPr>
+          <w:iCs/>
+          <w:sz w:val="28"/>
+          <w:szCs w:val="28"/>
+          <w:lang w:val="en-US"/>
+        </w:rPr>
+        <w:t>(</w:t>
+      </w:r>
+      <w:proofErr w:type="spellStart"/>
+      <w:r>
+        <w:rPr>
+          <w:iCs/>
+          <w:sz w:val="28"/>
+          <w:szCs w:val="28"/>
+          <w:lang w:val="en-US"/>
+        </w:rPr>
+        <w:t>self.buttons</w:t>
+      </w:r>
+      <w:proofErr w:type="spellEnd"/>
+      <w:r>
+        <w:rPr>
+          <w:iCs/>
+          <w:sz w:val="28"/>
+          <w:szCs w:val="28"/>
+          <w:lang w:val="en-US"/>
+        </w:rPr>
+        <w:t>[x])</w:t>
+      </w:r>
+    </w:p>
+    <w:p>
+      <w:pPr>
+        <w:rPr>
+          <w:iCs/>
+          <w:sz w:val="28"/>
+          <w:szCs w:val="28"/>
+          <w:lang w:val="en-US"/>
+        </w:rPr>
+      </w:pPr>
+      <w:r>
+        <w:rPr>
+          <w:iCs/>
+          <w:sz w:val="28"/>
+          <w:szCs w:val="28"/>
+          <w:lang w:val="en-US"/>
+        </w:rPr>
+        <w:t xml:space="preserve">    </w:t>
+      </w:r>
+      <w:proofErr w:type="spellStart"/>
+      <w:proofErr w:type="gramStart"/>
+      <w:r>
+        <w:rPr>
+          <w:iCs/>
+          <w:sz w:val="28"/>
+          <w:szCs w:val="28"/>
+          <w:lang w:val="en-US"/>
+        </w:rPr>
+        <w:t>def</w:t>
+      </w:r>
+      <w:proofErr w:type="spellEnd"/>
+      <w:proofErr w:type="gramEnd"/>
+      <w:r>
+        <w:rPr>
+          <w:iCs/>
+          <w:sz w:val="28"/>
+          <w:szCs w:val="28"/>
+          <w:lang w:val="en-US"/>
+        </w:rPr>
+        <w:t xml:space="preserve"> </w:t>
+      </w:r>
+      <w:proofErr w:type="spellStart"/>
+      <w:r>
+        <w:rPr>
+          <w:iCs/>
+          <w:sz w:val="28"/>
+          <w:szCs w:val="28"/>
+          <w:lang w:val="en-US"/>
+        </w:rPr>
+        <w:t>lclicked</w:t>
+      </w:r>
+      <w:proofErr w:type="spellEnd"/>
+      <w:r>
+        <w:rPr>
+          <w:iCs/>
+          <w:sz w:val="28"/>
+          <w:szCs w:val="28"/>
+          <w:lang w:val="en-US"/>
+        </w:rPr>
+        <w:t xml:space="preserve">(self, </w:t>
+      </w:r>
+      <w:proofErr w:type="spellStart"/>
+      <w:r>
+        <w:rPr>
+          <w:iCs/>
+          <w:sz w:val="28"/>
+          <w:szCs w:val="28"/>
+          <w:lang w:val="en-US"/>
+        </w:rPr>
+        <w:t>button_data</w:t>
+      </w:r>
+      <w:proofErr w:type="spellEnd"/>
+      <w:r>
+        <w:rPr>
+          <w:iCs/>
+          <w:sz w:val="28"/>
+          <w:szCs w:val="28"/>
+          <w:lang w:val="en-US"/>
+        </w:rPr>
+        <w:t>):</w:t>
+      </w:r>
+    </w:p>
+    <w:p>
+      <w:pPr>
+        <w:rPr>
+          <w:iCs/>
+          <w:sz w:val="28"/>
+          <w:szCs w:val="28"/>
+          <w:lang w:val="en-US"/>
+        </w:rPr>
+      </w:pPr>
+      <w:r>
+        <w:rPr>
+          <w:iCs/>
+          <w:sz w:val="28"/>
+          <w:szCs w:val="28"/>
+          <w:lang w:val="en-US"/>
+        </w:rPr>
+        <w:t xml:space="preserve">        </w:t>
+      </w:r>
+      <w:proofErr w:type="gramStart"/>
+      <w:r>
+        <w:rPr>
+          <w:iCs/>
+          <w:sz w:val="28"/>
+          <w:szCs w:val="28"/>
+          <w:lang w:val="en-US"/>
+        </w:rPr>
+        <w:t>if</w:t>
+      </w:r>
+      <w:proofErr w:type="gramEnd"/>
+      <w:r>
+        <w:rPr>
+          <w:iCs/>
+          <w:sz w:val="28"/>
+          <w:szCs w:val="28"/>
+          <w:lang w:val="en-US"/>
+        </w:rPr>
+        <w:t xml:space="preserve"> </w:t>
+      </w:r>
+      <w:proofErr w:type="spellStart"/>
+      <w:r>
+        <w:rPr>
+          <w:iCs/>
+          <w:sz w:val="28"/>
+          <w:szCs w:val="28"/>
+          <w:lang w:val="en-US"/>
+        </w:rPr>
+        <w:t>button_data</w:t>
+      </w:r>
+      <w:proofErr w:type="spellEnd"/>
+      <w:r>
+        <w:rPr>
+          <w:iCs/>
+          <w:sz w:val="28"/>
+          <w:szCs w:val="28"/>
+          <w:lang w:val="en-US"/>
+        </w:rPr>
+        <w:t>[1] == 1:</w:t>
+      </w:r>
+    </w:p>
+    <w:p>
+      <w:pPr>
+        <w:rPr>
+          <w:iCs/>
+          <w:sz w:val="28"/>
+          <w:szCs w:val="28"/>
+          <w:lang w:val="en-US"/>
+        </w:rPr>
+      </w:pPr>
+      <w:r>
+        <w:rPr>
+          <w:iCs/>
+          <w:sz w:val="28"/>
+          <w:szCs w:val="28"/>
+          <w:lang w:val="en-US"/>
+        </w:rPr>
+        <w:t xml:space="preserve">            </w:t>
+      </w:r>
+      <w:proofErr w:type="gramStart"/>
+      <w:r>
+        <w:rPr>
+          <w:iCs/>
+          <w:sz w:val="28"/>
+          <w:szCs w:val="28"/>
+          <w:lang w:val="en-US"/>
+        </w:rPr>
+        <w:t>for</w:t>
+      </w:r>
+      <w:proofErr w:type="gramEnd"/>
+      <w:r>
+        <w:rPr>
+          <w:iCs/>
+          <w:sz w:val="28"/>
+          <w:szCs w:val="28"/>
+          <w:lang w:val="en-US"/>
+        </w:rPr>
+        <w:t xml:space="preserve"> key in </w:t>
+      </w:r>
+      <w:proofErr w:type="spellStart"/>
+      <w:r>
+        <w:rPr>
+          <w:iCs/>
+          <w:sz w:val="28"/>
+          <w:szCs w:val="28"/>
+          <w:lang w:val="en-US"/>
+        </w:rPr>
+        <w:t>self.buttons</w:t>
+      </w:r>
+      <w:proofErr w:type="spellEnd"/>
+      <w:r>
+        <w:rPr>
+          <w:iCs/>
+          <w:sz w:val="28"/>
+          <w:szCs w:val="28"/>
+          <w:lang w:val="en-US"/>
+        </w:rPr>
+        <w:t>:</w:t>
+      </w:r>
+    </w:p>
+    <w:p>
+      <w:pPr>
+        <w:rPr>
+          <w:iCs/>
+          <w:sz w:val="28"/>
+          <w:szCs w:val="28"/>
+          <w:lang w:val="en-US"/>
+        </w:rPr>
+      </w:pPr>
+      <w:r>
+        <w:rPr>
+          <w:iCs/>
+          <w:sz w:val="28"/>
+          <w:szCs w:val="28"/>
+          <w:lang w:val="en-US"/>
+        </w:rPr>
+        <w:t xml:space="preserve">                </w:t>
+      </w:r>
+      <w:proofErr w:type="gramStart"/>
+      <w:r>
+        <w:rPr>
+          <w:iCs/>
+          <w:sz w:val="28"/>
+          <w:szCs w:val="28"/>
+          <w:lang w:val="en-US"/>
+        </w:rPr>
+        <w:t>if</w:t>
+      </w:r>
+      <w:proofErr w:type="gramEnd"/>
+      <w:r>
+        <w:rPr>
+          <w:iCs/>
+          <w:sz w:val="28"/>
+          <w:szCs w:val="28"/>
+          <w:lang w:val="en-US"/>
+        </w:rPr>
+        <w:t xml:space="preserve"> </w:t>
+      </w:r>
+      <w:proofErr w:type="spellStart"/>
+      <w:r>
+        <w:rPr>
+          <w:iCs/>
+          <w:sz w:val="28"/>
+          <w:szCs w:val="28"/>
+          <w:lang w:val="en-US"/>
+        </w:rPr>
+        <w:t>self.buttons</w:t>
+      </w:r>
+      <w:proofErr w:type="spellEnd"/>
+      <w:r>
+        <w:rPr>
+          <w:iCs/>
+          <w:sz w:val="28"/>
+          <w:szCs w:val="28"/>
+          <w:lang w:val="en-US"/>
+        </w:rPr>
+        <w:t xml:space="preserve">[key][1] != 1 and </w:t>
+      </w:r>
+      <w:proofErr w:type="spellStart"/>
+      <w:r>
+        <w:rPr>
+          <w:iCs/>
+          <w:sz w:val="28"/>
+          <w:szCs w:val="28"/>
+          <w:lang w:val="en-US"/>
+        </w:rPr>
+        <w:t>self.buttons</w:t>
+      </w:r>
+      <w:proofErr w:type="spellEnd"/>
+      <w:r>
+        <w:rPr>
+          <w:iCs/>
+          <w:sz w:val="28"/>
+          <w:szCs w:val="28"/>
+          <w:lang w:val="en-US"/>
+        </w:rPr>
+        <w:t>[key][2] == 2:</w:t>
+      </w:r>
+    </w:p>
+    <w:p>
+      <w:pPr>
+        <w:rPr>
+          <w:iCs/>
+          <w:sz w:val="28"/>
+          <w:szCs w:val="28"/>
+          <w:lang w:val="en-US"/>
+        </w:rPr>
+      </w:pPr>
+      <w:r>
+        <w:rPr>
+          <w:iCs/>
+          <w:sz w:val="28"/>
+          <w:szCs w:val="28"/>
+          <w:lang w:val="en-US"/>
+        </w:rPr>
+        <w:t xml:space="preserve">                    </w:t>
+      </w:r>
+      <w:proofErr w:type="spellStart"/>
+      <w:proofErr w:type="gramStart"/>
+      <w:r>
+        <w:rPr>
+          <w:iCs/>
+          <w:sz w:val="28"/>
+          <w:szCs w:val="28"/>
+          <w:lang w:val="en-US"/>
+        </w:rPr>
+        <w:t>self.buttons</w:t>
+      </w:r>
+      <w:proofErr w:type="spellEnd"/>
+      <w:r>
+        <w:rPr>
+          <w:iCs/>
+          <w:sz w:val="28"/>
+          <w:szCs w:val="28"/>
+          <w:lang w:val="en-US"/>
+        </w:rPr>
+        <w:t>[</w:t>
+      </w:r>
+      <w:proofErr w:type="gramEnd"/>
+      <w:r>
+        <w:rPr>
+          <w:iCs/>
+          <w:sz w:val="28"/>
+          <w:szCs w:val="28"/>
+          <w:lang w:val="en-US"/>
+        </w:rPr>
+        <w:t>key][0].</w:t>
+      </w:r>
+      <w:proofErr w:type="spellStart"/>
+      <w:r>
+        <w:rPr>
+          <w:iCs/>
+          <w:sz w:val="28"/>
+          <w:szCs w:val="28"/>
+          <w:lang w:val="en-US"/>
+        </w:rPr>
+        <w:t>config</w:t>
+      </w:r>
+      <w:proofErr w:type="spellEnd"/>
+      <w:r>
+        <w:rPr>
+          <w:iCs/>
+          <w:sz w:val="28"/>
+          <w:szCs w:val="28"/>
+          <w:lang w:val="en-US"/>
+        </w:rPr>
+        <w:t>(image=</w:t>
+      </w:r>
+      <w:proofErr w:type="spellStart"/>
+      <w:r>
+        <w:rPr>
+          <w:iCs/>
+          <w:sz w:val="28"/>
+          <w:szCs w:val="28"/>
+          <w:lang w:val="en-US"/>
+        </w:rPr>
+        <w:t>self.tile_wrong</w:t>
+      </w:r>
+      <w:proofErr w:type="spellEnd"/>
+      <w:r>
+        <w:rPr>
+          <w:iCs/>
+          <w:sz w:val="28"/>
+          <w:szCs w:val="28"/>
+          <w:lang w:val="en-US"/>
+        </w:rPr>
+        <w:t>)</w:t>
+      </w:r>
+    </w:p>
+    <w:p>
+      <w:pPr>
+        <w:rPr>
+          <w:iCs/>
+          <w:sz w:val="28"/>
+          <w:szCs w:val="28"/>
+          <w:lang w:val="en-US"/>
+        </w:rPr>
+      </w:pPr>
+      <w:r>
+        <w:rPr>
+          <w:iCs/>
+          <w:sz w:val="28"/>
+          <w:szCs w:val="28"/>
+          <w:lang w:val="en-US"/>
+        </w:rPr>
+        <w:t xml:space="preserve">                </w:t>
+      </w:r>
+      <w:proofErr w:type="gramStart"/>
+      <w:r>
+        <w:rPr>
+          <w:iCs/>
+          <w:sz w:val="28"/>
+          <w:szCs w:val="28"/>
+          <w:lang w:val="en-US"/>
+        </w:rPr>
+        <w:t>if</w:t>
+      </w:r>
+      <w:proofErr w:type="gramEnd"/>
+      <w:r>
+        <w:rPr>
+          <w:iCs/>
+          <w:sz w:val="28"/>
+          <w:szCs w:val="28"/>
+          <w:lang w:val="en-US"/>
+        </w:rPr>
+        <w:t xml:space="preserve"> </w:t>
+      </w:r>
+      <w:proofErr w:type="spellStart"/>
+      <w:r>
+        <w:rPr>
+          <w:iCs/>
+          <w:sz w:val="28"/>
+          <w:szCs w:val="28"/>
+          <w:lang w:val="en-US"/>
+        </w:rPr>
+        <w:t>self.buttons</w:t>
+      </w:r>
+      <w:proofErr w:type="spellEnd"/>
+      <w:r>
+        <w:rPr>
+          <w:iCs/>
+          <w:sz w:val="28"/>
+          <w:szCs w:val="28"/>
+          <w:lang w:val="en-US"/>
+        </w:rPr>
+        <w:t xml:space="preserve">[key][1] == 1 and </w:t>
+      </w:r>
+      <w:proofErr w:type="spellStart"/>
+      <w:r>
+        <w:rPr>
+          <w:iCs/>
+          <w:sz w:val="28"/>
+          <w:szCs w:val="28"/>
+          <w:lang w:val="en-US"/>
+        </w:rPr>
+        <w:t>self.buttons</w:t>
+      </w:r>
+      <w:proofErr w:type="spellEnd"/>
+      <w:r>
+        <w:rPr>
+          <w:iCs/>
+          <w:sz w:val="28"/>
+          <w:szCs w:val="28"/>
+          <w:lang w:val="en-US"/>
+        </w:rPr>
+        <w:t>[key][2] != 2:</w:t>
+      </w:r>
+    </w:p>
+    <w:p>
+      <w:pPr>
+        <w:rPr>
+          <w:iCs/>
+          <w:sz w:val="28"/>
+          <w:szCs w:val="28"/>
+          <w:lang w:val="en-US"/>
+        </w:rPr>
+      </w:pPr>
+      <w:r>
+        <w:rPr>
+          <w:iCs/>
+          <w:sz w:val="28"/>
+          <w:szCs w:val="28"/>
+          <w:lang w:val="en-US"/>
+        </w:rPr>
+        <w:t xml:space="preserve">                    </w:t>
+      </w:r>
+      <w:proofErr w:type="spellStart"/>
+      <w:proofErr w:type="gramStart"/>
+      <w:r>
+        <w:rPr>
+          <w:iCs/>
+          <w:sz w:val="28"/>
+          <w:szCs w:val="28"/>
+          <w:lang w:val="en-US"/>
+        </w:rPr>
+        <w:t>self.buttons</w:t>
+      </w:r>
+      <w:proofErr w:type="spellEnd"/>
+      <w:r>
+        <w:rPr>
+          <w:iCs/>
+          <w:sz w:val="28"/>
+          <w:szCs w:val="28"/>
+          <w:lang w:val="en-US"/>
+        </w:rPr>
+        <w:t>[</w:t>
+      </w:r>
+      <w:proofErr w:type="gramEnd"/>
+      <w:r>
+        <w:rPr>
+          <w:iCs/>
+          <w:sz w:val="28"/>
+          <w:szCs w:val="28"/>
+          <w:lang w:val="en-US"/>
+        </w:rPr>
+        <w:t>key][0].</w:t>
+      </w:r>
+      <w:proofErr w:type="spellStart"/>
+      <w:r>
+        <w:rPr>
+          <w:iCs/>
+          <w:sz w:val="28"/>
+          <w:szCs w:val="28"/>
+          <w:lang w:val="en-US"/>
+        </w:rPr>
+        <w:t>config</w:t>
+      </w:r>
+      <w:proofErr w:type="spellEnd"/>
+      <w:r>
+        <w:rPr>
+          <w:iCs/>
+          <w:sz w:val="28"/>
+          <w:szCs w:val="28"/>
+          <w:lang w:val="en-US"/>
+        </w:rPr>
+        <w:t>(image=</w:t>
+      </w:r>
+      <w:proofErr w:type="spellStart"/>
+      <w:r>
+        <w:rPr>
+          <w:iCs/>
+          <w:sz w:val="28"/>
+          <w:szCs w:val="28"/>
+          <w:lang w:val="en-US"/>
+        </w:rPr>
+        <w:t>self.tile_mine</w:t>
+      </w:r>
+      <w:proofErr w:type="spellEnd"/>
+      <w:r>
+        <w:rPr>
+          <w:iCs/>
+          <w:sz w:val="28"/>
+          <w:szCs w:val="28"/>
+          <w:lang w:val="en-US"/>
+        </w:rPr>
+        <w:t>)</w:t>
+      </w:r>
+    </w:p>
+    <w:p>
+      <w:pPr>
+        <w:rPr>
+          <w:iCs/>
+          <w:sz w:val="28"/>
+          <w:szCs w:val="28"/>
+          <w:lang w:val="en-US"/>
+        </w:rPr>
+      </w:pPr>
+      <w:r>
+        <w:rPr>
+          <w:iCs/>
+          <w:sz w:val="28"/>
+          <w:szCs w:val="28"/>
+          <w:lang w:val="en-US"/>
+        </w:rPr>
+        <w:t xml:space="preserve">            </w:t>
+      </w:r>
+      <w:proofErr w:type="spellStart"/>
+      <w:proofErr w:type="gramStart"/>
+      <w:r>
+        <w:rPr>
+          <w:iCs/>
+          <w:sz w:val="28"/>
+          <w:szCs w:val="28"/>
+          <w:lang w:val="en-US"/>
+        </w:rPr>
+        <w:t>self.gameover</w:t>
+      </w:r>
+      <w:proofErr w:type="spellEnd"/>
+      <w:r>
+        <w:rPr>
+          <w:iCs/>
+          <w:sz w:val="28"/>
+          <w:szCs w:val="28"/>
+          <w:lang w:val="en-US"/>
+        </w:rPr>
+        <w:t>()</w:t>
+      </w:r>
+      <w:proofErr w:type="gramEnd"/>
+    </w:p>
+    <w:p>
+      <w:pPr>
+        <w:rPr>
+          <w:iCs/>
+          <w:sz w:val="28"/>
+          <w:szCs w:val="28"/>
+          <w:lang w:val="en-US"/>
+        </w:rPr>
+      </w:pPr>
+      <w:r>
+        <w:rPr>
+          <w:iCs/>
+          <w:sz w:val="28"/>
+          <w:szCs w:val="28"/>
+          <w:lang w:val="en-US"/>
+        </w:rPr>
+        <w:t xml:space="preserve">        </w:t>
+      </w:r>
+      <w:proofErr w:type="gramStart"/>
+      <w:r>
+        <w:rPr>
+          <w:iCs/>
+          <w:sz w:val="28"/>
+          <w:szCs w:val="28"/>
+          <w:lang w:val="en-US"/>
+        </w:rPr>
+        <w:t>else</w:t>
+      </w:r>
+      <w:proofErr w:type="gramEnd"/>
+      <w:r>
+        <w:rPr>
+          <w:iCs/>
+          <w:sz w:val="28"/>
+          <w:szCs w:val="28"/>
+          <w:lang w:val="en-US"/>
+        </w:rPr>
+        <w:t>:</w:t>
+      </w:r>
+    </w:p>
+    <w:p>
+      <w:pPr>
+        <w:rPr>
+          <w:iCs/>
+          <w:sz w:val="28"/>
+          <w:szCs w:val="28"/>
+          <w:lang w:val="en-US"/>
+        </w:rPr>
+      </w:pPr>
+      <w:r>
+        <w:rPr>
+          <w:iCs/>
+          <w:sz w:val="28"/>
+          <w:szCs w:val="28"/>
+          <w:lang w:val="en-US"/>
+        </w:rPr>
+        <w:lastRenderedPageBreak/>
+        <w:t xml:space="preserve">            </w:t>
+      </w:r>
+      <w:proofErr w:type="gramStart"/>
+      <w:r>
+        <w:rPr>
+          <w:iCs/>
+          <w:sz w:val="28"/>
+          <w:szCs w:val="28"/>
+          <w:lang w:val="en-US"/>
+        </w:rPr>
+        <w:t>if</w:t>
+      </w:r>
+      <w:proofErr w:type="gramEnd"/>
+      <w:r>
+        <w:rPr>
+          <w:iCs/>
+          <w:sz w:val="28"/>
+          <w:szCs w:val="28"/>
+          <w:lang w:val="en-US"/>
+        </w:rPr>
+        <w:t xml:space="preserve"> </w:t>
+      </w:r>
+      <w:proofErr w:type="spellStart"/>
+      <w:r>
+        <w:rPr>
+          <w:iCs/>
+          <w:sz w:val="28"/>
+          <w:szCs w:val="28"/>
+          <w:lang w:val="en-US"/>
+        </w:rPr>
+        <w:t>button_data</w:t>
+      </w:r>
+      <w:proofErr w:type="spellEnd"/>
+      <w:r>
+        <w:rPr>
+          <w:iCs/>
+          <w:sz w:val="28"/>
+          <w:szCs w:val="28"/>
+          <w:lang w:val="en-US"/>
+        </w:rPr>
+        <w:t>[5] == 0:</w:t>
+      </w:r>
+    </w:p>
+    <w:p>
+      <w:pPr>
+        <w:rPr>
+          <w:iCs/>
+          <w:sz w:val="28"/>
+          <w:szCs w:val="28"/>
+          <w:lang w:val="en-US"/>
+        </w:rPr>
+      </w:pPr>
+      <w:r>
+        <w:rPr>
+          <w:iCs/>
+          <w:sz w:val="28"/>
+          <w:szCs w:val="28"/>
+          <w:lang w:val="en-US"/>
+        </w:rPr>
+        <w:t xml:space="preserve">                </w:t>
+      </w:r>
+      <w:proofErr w:type="spellStart"/>
+      <w:r>
+        <w:rPr>
+          <w:iCs/>
+          <w:sz w:val="28"/>
+          <w:szCs w:val="28"/>
+          <w:lang w:val="en-US"/>
+        </w:rPr>
+        <w:t>button_</w:t>
+      </w:r>
+      <w:proofErr w:type="gramStart"/>
+      <w:r>
+        <w:rPr>
+          <w:iCs/>
+          <w:sz w:val="28"/>
+          <w:szCs w:val="28"/>
+          <w:lang w:val="en-US"/>
+        </w:rPr>
+        <w:t>data</w:t>
+      </w:r>
+      <w:proofErr w:type="spellEnd"/>
+      <w:r>
+        <w:rPr>
+          <w:iCs/>
+          <w:sz w:val="28"/>
+          <w:szCs w:val="28"/>
+          <w:lang w:val="en-US"/>
+        </w:rPr>
+        <w:t>[</w:t>
+      </w:r>
+      <w:proofErr w:type="gramEnd"/>
+      <w:r>
+        <w:rPr>
+          <w:iCs/>
+          <w:sz w:val="28"/>
+          <w:szCs w:val="28"/>
+          <w:lang w:val="en-US"/>
+        </w:rPr>
+        <w:t>0].</w:t>
+      </w:r>
+      <w:proofErr w:type="spellStart"/>
+      <w:r>
+        <w:rPr>
+          <w:iCs/>
+          <w:sz w:val="28"/>
+          <w:szCs w:val="28"/>
+          <w:lang w:val="en-US"/>
+        </w:rPr>
+        <w:t>config</w:t>
+      </w:r>
+      <w:proofErr w:type="spellEnd"/>
+      <w:r>
+        <w:rPr>
+          <w:iCs/>
+          <w:sz w:val="28"/>
+          <w:szCs w:val="28"/>
+          <w:lang w:val="en-US"/>
+        </w:rPr>
+        <w:t>(image=</w:t>
+      </w:r>
+      <w:proofErr w:type="spellStart"/>
+      <w:r>
+        <w:rPr>
+          <w:iCs/>
+          <w:sz w:val="28"/>
+          <w:szCs w:val="28"/>
+          <w:lang w:val="en-US"/>
+        </w:rPr>
+        <w:t>self.tile_clicked</w:t>
+      </w:r>
+      <w:proofErr w:type="spellEnd"/>
+      <w:r>
+        <w:rPr>
+          <w:iCs/>
+          <w:sz w:val="28"/>
+          <w:szCs w:val="28"/>
+          <w:lang w:val="en-US"/>
+        </w:rPr>
+        <w:t>)</w:t>
+      </w:r>
+    </w:p>
+    <w:p>
+      <w:pPr>
+        <w:rPr>
+          <w:iCs/>
+          <w:sz w:val="28"/>
+          <w:szCs w:val="28"/>
+          <w:lang w:val="en-US"/>
+        </w:rPr>
+      </w:pPr>
+      <w:r>
+        <w:rPr>
+          <w:iCs/>
+          <w:sz w:val="28"/>
+          <w:szCs w:val="28"/>
+          <w:lang w:val="en-US"/>
+        </w:rPr>
+        <w:t xml:space="preserve">                </w:t>
+      </w:r>
+      <w:proofErr w:type="spellStart"/>
+      <w:r>
+        <w:rPr>
+          <w:iCs/>
+          <w:sz w:val="28"/>
+          <w:szCs w:val="28"/>
+          <w:lang w:val="en-US"/>
+        </w:rPr>
+        <w:t>self.clear_empty_</w:t>
+      </w:r>
+      <w:proofErr w:type="gramStart"/>
+      <w:r>
+        <w:rPr>
+          <w:iCs/>
+          <w:sz w:val="28"/>
+          <w:szCs w:val="28"/>
+          <w:lang w:val="en-US"/>
+        </w:rPr>
+        <w:t>tiles</w:t>
+      </w:r>
+      <w:proofErr w:type="spellEnd"/>
+      <w:r>
+        <w:rPr>
+          <w:iCs/>
+          <w:sz w:val="28"/>
+          <w:szCs w:val="28"/>
+          <w:lang w:val="en-US"/>
+        </w:rPr>
+        <w:t>(</w:t>
+      </w:r>
+      <w:proofErr w:type="spellStart"/>
+      <w:proofErr w:type="gramEnd"/>
+      <w:r>
+        <w:rPr>
+          <w:iCs/>
+          <w:sz w:val="28"/>
+          <w:szCs w:val="28"/>
+          <w:lang w:val="en-US"/>
+        </w:rPr>
+        <w:t>button_data</w:t>
+      </w:r>
+      <w:proofErr w:type="spellEnd"/>
+      <w:r>
+        <w:rPr>
+          <w:iCs/>
+          <w:sz w:val="28"/>
+          <w:szCs w:val="28"/>
+          <w:lang w:val="en-US"/>
+        </w:rPr>
+        <w:t>[3])</w:t>
+      </w:r>
+    </w:p>
+    <w:p>
+      <w:pPr>
+        <w:rPr>
+          <w:iCs/>
+          <w:sz w:val="28"/>
+          <w:szCs w:val="28"/>
+          <w:lang w:val="en-US"/>
+        </w:rPr>
+      </w:pPr>
+      <w:r>
+        <w:rPr>
+          <w:iCs/>
+          <w:sz w:val="28"/>
+          <w:szCs w:val="28"/>
+          <w:lang w:val="en-US"/>
+        </w:rPr>
+        <w:t xml:space="preserve">            </w:t>
+      </w:r>
+      <w:proofErr w:type="gramStart"/>
+      <w:r>
+        <w:rPr>
+          <w:iCs/>
+          <w:sz w:val="28"/>
+          <w:szCs w:val="28"/>
+          <w:lang w:val="en-US"/>
+        </w:rPr>
+        <w:t>else</w:t>
+      </w:r>
+      <w:proofErr w:type="gramEnd"/>
+      <w:r>
+        <w:rPr>
+          <w:iCs/>
+          <w:sz w:val="28"/>
+          <w:szCs w:val="28"/>
+          <w:lang w:val="en-US"/>
+        </w:rPr>
+        <w:t>:</w:t>
+      </w:r>
+    </w:p>
+    <w:p>
+      <w:pPr>
+        <w:rPr>
+          <w:iCs/>
+          <w:sz w:val="28"/>
+          <w:szCs w:val="28"/>
+          <w:lang w:val="en-US"/>
+        </w:rPr>
+      </w:pPr>
+      <w:r>
+        <w:rPr>
+          <w:iCs/>
+          <w:sz w:val="28"/>
+          <w:szCs w:val="28"/>
+          <w:lang w:val="en-US"/>
+        </w:rPr>
+        <w:t xml:space="preserve">                </w:t>
+      </w:r>
+      <w:proofErr w:type="spellStart"/>
+      <w:r>
+        <w:rPr>
+          <w:iCs/>
+          <w:sz w:val="28"/>
+          <w:szCs w:val="28"/>
+          <w:lang w:val="en-US"/>
+        </w:rPr>
+        <w:t>button_</w:t>
+      </w:r>
+      <w:proofErr w:type="gramStart"/>
+      <w:r>
+        <w:rPr>
+          <w:iCs/>
+          <w:sz w:val="28"/>
+          <w:szCs w:val="28"/>
+          <w:lang w:val="en-US"/>
+        </w:rPr>
+        <w:t>data</w:t>
+      </w:r>
+      <w:proofErr w:type="spellEnd"/>
+      <w:r>
+        <w:rPr>
+          <w:iCs/>
+          <w:sz w:val="28"/>
+          <w:szCs w:val="28"/>
+          <w:lang w:val="en-US"/>
+        </w:rPr>
+        <w:t>[</w:t>
+      </w:r>
+      <w:proofErr w:type="gramEnd"/>
+      <w:r>
+        <w:rPr>
+          <w:iCs/>
+          <w:sz w:val="28"/>
+          <w:szCs w:val="28"/>
+          <w:lang w:val="en-US"/>
+        </w:rPr>
+        <w:t>0].</w:t>
+      </w:r>
+      <w:proofErr w:type="spellStart"/>
+      <w:r>
+        <w:rPr>
+          <w:iCs/>
+          <w:sz w:val="28"/>
+          <w:szCs w:val="28"/>
+          <w:lang w:val="en-US"/>
+        </w:rPr>
+        <w:t>config</w:t>
+      </w:r>
+      <w:proofErr w:type="spellEnd"/>
+      <w:r>
+        <w:rPr>
+          <w:iCs/>
+          <w:sz w:val="28"/>
+          <w:szCs w:val="28"/>
+          <w:lang w:val="en-US"/>
+        </w:rPr>
+        <w:t>(image=</w:t>
+      </w:r>
+      <w:proofErr w:type="spellStart"/>
+      <w:r>
+        <w:rPr>
+          <w:iCs/>
+          <w:sz w:val="28"/>
+          <w:szCs w:val="28"/>
+          <w:lang w:val="en-US"/>
+        </w:rPr>
+        <w:t>self.tile_no</w:t>
+      </w:r>
+      <w:proofErr w:type="spellEnd"/>
+      <w:r>
+        <w:rPr>
+          <w:iCs/>
+          <w:sz w:val="28"/>
+          <w:szCs w:val="28"/>
+          <w:lang w:val="en-US"/>
+        </w:rPr>
+        <w:t>[</w:t>
+      </w:r>
+      <w:proofErr w:type="spellStart"/>
+      <w:r>
+        <w:rPr>
+          <w:iCs/>
+          <w:sz w:val="28"/>
+          <w:szCs w:val="28"/>
+          <w:lang w:val="en-US"/>
+        </w:rPr>
+        <w:t>button_data</w:t>
+      </w:r>
+      <w:proofErr w:type="spellEnd"/>
+      <w:r>
+        <w:rPr>
+          <w:iCs/>
+          <w:sz w:val="28"/>
+          <w:szCs w:val="28"/>
+          <w:lang w:val="en-US"/>
+        </w:rPr>
+        <w:t>[5]-1])</w:t>
+      </w:r>
+    </w:p>
+    <w:p>
+      <w:pPr>
+        <w:rPr>
+          <w:iCs/>
+          <w:sz w:val="28"/>
+          <w:szCs w:val="28"/>
+          <w:lang w:val="en-US"/>
+        </w:rPr>
+      </w:pPr>
+      <w:r>
+        <w:rPr>
+          <w:iCs/>
+          <w:sz w:val="28"/>
+          <w:szCs w:val="28"/>
+          <w:lang w:val="en-US"/>
+        </w:rPr>
+        <w:t xml:space="preserve">            </w:t>
+      </w:r>
+      <w:proofErr w:type="gramStart"/>
+      <w:r>
+        <w:rPr>
+          <w:iCs/>
+          <w:sz w:val="28"/>
+          <w:szCs w:val="28"/>
+          <w:lang w:val="en-US"/>
+        </w:rPr>
+        <w:t>if</w:t>
+      </w:r>
+      <w:proofErr w:type="gramEnd"/>
+      <w:r>
+        <w:rPr>
+          <w:iCs/>
+          <w:sz w:val="28"/>
+          <w:szCs w:val="28"/>
+          <w:lang w:val="en-US"/>
+        </w:rPr>
+        <w:t xml:space="preserve"> </w:t>
+      </w:r>
+      <w:proofErr w:type="spellStart"/>
+      <w:r>
+        <w:rPr>
+          <w:iCs/>
+          <w:sz w:val="28"/>
+          <w:szCs w:val="28"/>
+          <w:lang w:val="en-US"/>
+        </w:rPr>
+        <w:t>button_data</w:t>
+      </w:r>
+      <w:proofErr w:type="spellEnd"/>
+      <w:r>
+        <w:rPr>
+          <w:iCs/>
+          <w:sz w:val="28"/>
+          <w:szCs w:val="28"/>
+          <w:lang w:val="en-US"/>
+        </w:rPr>
+        <w:t>[2] != 1:</w:t>
+      </w:r>
+    </w:p>
+    <w:p>
+      <w:pPr>
+        <w:rPr>
+          <w:iCs/>
+          <w:sz w:val="28"/>
+          <w:szCs w:val="28"/>
+          <w:lang w:val="en-US"/>
+        </w:rPr>
+      </w:pPr>
+      <w:r>
+        <w:rPr>
+          <w:iCs/>
+          <w:sz w:val="28"/>
+          <w:szCs w:val="28"/>
+          <w:lang w:val="en-US"/>
+        </w:rPr>
+        <w:t xml:space="preserve">                </w:t>
+      </w:r>
+      <w:proofErr w:type="spellStart"/>
+      <w:r>
+        <w:rPr>
+          <w:iCs/>
+          <w:sz w:val="28"/>
+          <w:szCs w:val="28"/>
+          <w:lang w:val="en-US"/>
+        </w:rPr>
+        <w:t>button_</w:t>
+      </w:r>
+      <w:proofErr w:type="gramStart"/>
+      <w:r>
+        <w:rPr>
+          <w:iCs/>
+          <w:sz w:val="28"/>
+          <w:szCs w:val="28"/>
+          <w:lang w:val="en-US"/>
+        </w:rPr>
+        <w:t>data</w:t>
+      </w:r>
+      <w:proofErr w:type="spellEnd"/>
+      <w:r>
+        <w:rPr>
+          <w:iCs/>
+          <w:sz w:val="28"/>
+          <w:szCs w:val="28"/>
+          <w:lang w:val="en-US"/>
+        </w:rPr>
+        <w:t>[</w:t>
+      </w:r>
+      <w:proofErr w:type="gramEnd"/>
+      <w:r>
+        <w:rPr>
+          <w:iCs/>
+          <w:sz w:val="28"/>
+          <w:szCs w:val="28"/>
+          <w:lang w:val="en-US"/>
+        </w:rPr>
+        <w:t>2] = 1</w:t>
+      </w:r>
+    </w:p>
+    <w:p>
+      <w:pPr>
+        <w:rPr>
+          <w:iCs/>
+          <w:sz w:val="28"/>
+          <w:szCs w:val="28"/>
+          <w:lang w:val="en-US"/>
+        </w:rPr>
+      </w:pPr>
+      <w:r>
+        <w:rPr>
+          <w:iCs/>
+          <w:sz w:val="28"/>
+          <w:szCs w:val="28"/>
+          <w:lang w:val="en-US"/>
+        </w:rPr>
+        <w:t xml:space="preserve">                </w:t>
+      </w:r>
+      <w:proofErr w:type="spellStart"/>
+      <w:r>
+        <w:rPr>
+          <w:iCs/>
+          <w:sz w:val="28"/>
+          <w:szCs w:val="28"/>
+          <w:lang w:val="en-US"/>
+        </w:rPr>
+        <w:t>self.clicked</w:t>
+      </w:r>
+      <w:proofErr w:type="spellEnd"/>
+      <w:r>
+        <w:rPr>
+          <w:iCs/>
+          <w:sz w:val="28"/>
+          <w:szCs w:val="28"/>
+          <w:lang w:val="en-US"/>
+        </w:rPr>
+        <w:t xml:space="preserve"> += 1</w:t>
+      </w:r>
+    </w:p>
+    <w:p>
+      <w:pPr>
+        <w:rPr>
+          <w:iCs/>
+          <w:sz w:val="28"/>
+          <w:szCs w:val="28"/>
+          <w:lang w:val="en-US"/>
+        </w:rPr>
+      </w:pPr>
+      <w:r>
+        <w:rPr>
+          <w:iCs/>
+          <w:sz w:val="28"/>
+          <w:szCs w:val="28"/>
+          <w:lang w:val="en-US"/>
+        </w:rPr>
+        <w:t xml:space="preserve">            </w:t>
+      </w:r>
+      <w:proofErr w:type="gramStart"/>
+      <w:r>
+        <w:rPr>
+          <w:iCs/>
+          <w:sz w:val="28"/>
+          <w:szCs w:val="28"/>
+          <w:lang w:val="en-US"/>
+        </w:rPr>
+        <w:t>if</w:t>
+      </w:r>
+      <w:proofErr w:type="gramEnd"/>
+      <w:r>
+        <w:rPr>
+          <w:iCs/>
+          <w:sz w:val="28"/>
+          <w:szCs w:val="28"/>
+          <w:lang w:val="en-US"/>
+        </w:rPr>
+        <w:t xml:space="preserve"> </w:t>
+      </w:r>
+      <w:proofErr w:type="spellStart"/>
+      <w:r>
+        <w:rPr>
+          <w:iCs/>
+          <w:sz w:val="28"/>
+          <w:szCs w:val="28"/>
+          <w:lang w:val="en-US"/>
+        </w:rPr>
+        <w:t>self.clicked</w:t>
+      </w:r>
+      <w:proofErr w:type="spellEnd"/>
+      <w:r>
+        <w:rPr>
+          <w:iCs/>
+          <w:sz w:val="28"/>
+          <w:szCs w:val="28"/>
+          <w:lang w:val="en-US"/>
+        </w:rPr>
+        <w:t xml:space="preserve"> == 100 - </w:t>
+      </w:r>
+      <w:proofErr w:type="spellStart"/>
+      <w:r>
+        <w:rPr>
+          <w:iCs/>
+          <w:sz w:val="28"/>
+          <w:szCs w:val="28"/>
+          <w:lang w:val="en-US"/>
+        </w:rPr>
+        <w:t>self.mines</w:t>
+      </w:r>
+      <w:proofErr w:type="spellEnd"/>
+      <w:r>
+        <w:rPr>
+          <w:iCs/>
+          <w:sz w:val="28"/>
+          <w:szCs w:val="28"/>
+          <w:lang w:val="en-US"/>
+        </w:rPr>
+        <w:t>:</w:t>
+      </w:r>
+    </w:p>
+    <w:p>
+      <w:pPr>
+        <w:rPr>
+          <w:iCs/>
+          <w:sz w:val="28"/>
+          <w:szCs w:val="28"/>
+          <w:lang w:val="en-US"/>
+        </w:rPr>
+      </w:pPr>
+      <w:r>
+        <w:rPr>
+          <w:iCs/>
+          <w:sz w:val="28"/>
+          <w:szCs w:val="28"/>
+          <w:lang w:val="en-US"/>
+        </w:rPr>
+        <w:t xml:space="preserve">                </w:t>
+      </w:r>
+      <w:proofErr w:type="spellStart"/>
+      <w:proofErr w:type="gramStart"/>
+      <w:r>
+        <w:rPr>
+          <w:iCs/>
+          <w:sz w:val="28"/>
+          <w:szCs w:val="28"/>
+          <w:lang w:val="en-US"/>
+        </w:rPr>
+        <w:t>self.victory</w:t>
+      </w:r>
+      <w:proofErr w:type="spellEnd"/>
+      <w:r>
+        <w:rPr>
+          <w:iCs/>
+          <w:sz w:val="28"/>
+          <w:szCs w:val="28"/>
+          <w:lang w:val="en-US"/>
+        </w:rPr>
+        <w:t>()</w:t>
+      </w:r>
+      <w:proofErr w:type="gramEnd"/>
+    </w:p>
+    <w:p>
+      <w:pPr>
+        <w:rPr>
+          <w:iCs/>
+          <w:sz w:val="28"/>
+          <w:szCs w:val="28"/>
+          <w:lang w:val="en-US"/>
+        </w:rPr>
+      </w:pPr>
+      <w:r>
+        <w:rPr>
+          <w:iCs/>
+          <w:sz w:val="28"/>
+          <w:szCs w:val="28"/>
+          <w:lang w:val="en-US"/>
+        </w:rPr>
+        <w:t xml:space="preserve">    </w:t>
+      </w:r>
+      <w:proofErr w:type="spellStart"/>
+      <w:proofErr w:type="gramStart"/>
+      <w:r>
+        <w:rPr>
+          <w:iCs/>
+          <w:sz w:val="28"/>
+          <w:szCs w:val="28"/>
+          <w:lang w:val="en-US"/>
+        </w:rPr>
+        <w:t>def</w:t>
+      </w:r>
+      <w:proofErr w:type="spellEnd"/>
+      <w:proofErr w:type="gramEnd"/>
+      <w:r>
+        <w:rPr>
+          <w:iCs/>
+          <w:sz w:val="28"/>
+          <w:szCs w:val="28"/>
+          <w:lang w:val="en-US"/>
+        </w:rPr>
+        <w:t xml:space="preserve"> </w:t>
+      </w:r>
+      <w:proofErr w:type="spellStart"/>
+      <w:r>
+        <w:rPr>
+          <w:iCs/>
+          <w:sz w:val="28"/>
+          <w:szCs w:val="28"/>
+          <w:lang w:val="en-US"/>
+        </w:rPr>
+        <w:t>rclicked</w:t>
+      </w:r>
+      <w:proofErr w:type="spellEnd"/>
+      <w:r>
+        <w:rPr>
+          <w:iCs/>
+          <w:sz w:val="28"/>
+          <w:szCs w:val="28"/>
+          <w:lang w:val="en-US"/>
+        </w:rPr>
+        <w:t xml:space="preserve">(self, </w:t>
+      </w:r>
+      <w:proofErr w:type="spellStart"/>
+      <w:r>
+        <w:rPr>
+          <w:iCs/>
+          <w:sz w:val="28"/>
+          <w:szCs w:val="28"/>
+          <w:lang w:val="en-US"/>
+        </w:rPr>
+        <w:t>button_data</w:t>
+      </w:r>
+      <w:proofErr w:type="spellEnd"/>
+      <w:r>
+        <w:rPr>
+          <w:iCs/>
+          <w:sz w:val="28"/>
+          <w:szCs w:val="28"/>
+          <w:lang w:val="en-US"/>
+        </w:rPr>
+        <w:t>):</w:t>
+      </w:r>
+    </w:p>
+    <w:p>
+      <w:pPr>
+        <w:rPr>
+          <w:iCs/>
+          <w:sz w:val="28"/>
+          <w:szCs w:val="28"/>
+          <w:lang w:val="en-US"/>
+        </w:rPr>
+      </w:pPr>
+      <w:r>
+        <w:rPr>
+          <w:iCs/>
+          <w:sz w:val="28"/>
+          <w:szCs w:val="28"/>
+          <w:lang w:val="en-US"/>
+        </w:rPr>
+        <w:t xml:space="preserve">        </w:t>
+      </w:r>
+      <w:proofErr w:type="gramStart"/>
+      <w:r>
+        <w:rPr>
+          <w:iCs/>
+          <w:sz w:val="28"/>
+          <w:szCs w:val="28"/>
+          <w:lang w:val="en-US"/>
+        </w:rPr>
+        <w:t>if</w:t>
+      </w:r>
+      <w:proofErr w:type="gramEnd"/>
+      <w:r>
+        <w:rPr>
+          <w:iCs/>
+          <w:sz w:val="28"/>
+          <w:szCs w:val="28"/>
+          <w:lang w:val="en-US"/>
+        </w:rPr>
+        <w:t xml:space="preserve"> </w:t>
+      </w:r>
+      <w:proofErr w:type="spellStart"/>
+      <w:r>
+        <w:rPr>
+          <w:iCs/>
+          <w:sz w:val="28"/>
+          <w:szCs w:val="28"/>
+          <w:lang w:val="en-US"/>
+        </w:rPr>
+        <w:t>button_data</w:t>
+      </w:r>
+      <w:proofErr w:type="spellEnd"/>
+      <w:r>
+        <w:rPr>
+          <w:iCs/>
+          <w:sz w:val="28"/>
+          <w:szCs w:val="28"/>
+          <w:lang w:val="en-US"/>
+        </w:rPr>
+        <w:t>[2] == 0:</w:t>
+      </w:r>
+    </w:p>
+    <w:p>
+      <w:pPr>
+        <w:rPr>
+          <w:iCs/>
+          <w:sz w:val="28"/>
+          <w:szCs w:val="28"/>
+          <w:lang w:val="en-US"/>
+        </w:rPr>
+      </w:pPr>
+      <w:r>
+        <w:rPr>
+          <w:iCs/>
+          <w:sz w:val="28"/>
+          <w:szCs w:val="28"/>
+          <w:lang w:val="en-US"/>
+        </w:rPr>
+        <w:t xml:space="preserve">            </w:t>
+      </w:r>
+      <w:proofErr w:type="spellStart"/>
+      <w:r>
+        <w:rPr>
+          <w:iCs/>
+          <w:sz w:val="28"/>
+          <w:szCs w:val="28"/>
+          <w:lang w:val="en-US"/>
+        </w:rPr>
+        <w:t>button_</w:t>
+      </w:r>
+      <w:proofErr w:type="gramStart"/>
+      <w:r>
+        <w:rPr>
+          <w:iCs/>
+          <w:sz w:val="28"/>
+          <w:szCs w:val="28"/>
+          <w:lang w:val="en-US"/>
+        </w:rPr>
+        <w:t>data</w:t>
+      </w:r>
+      <w:proofErr w:type="spellEnd"/>
+      <w:r>
+        <w:rPr>
+          <w:iCs/>
+          <w:sz w:val="28"/>
+          <w:szCs w:val="28"/>
+          <w:lang w:val="en-US"/>
+        </w:rPr>
+        <w:t>[</w:t>
+      </w:r>
+      <w:proofErr w:type="gramEnd"/>
+      <w:r>
+        <w:rPr>
+          <w:iCs/>
+          <w:sz w:val="28"/>
+          <w:szCs w:val="28"/>
+          <w:lang w:val="en-US"/>
+        </w:rPr>
+        <w:t>0].</w:t>
+      </w:r>
+      <w:proofErr w:type="spellStart"/>
+      <w:r>
+        <w:rPr>
+          <w:iCs/>
+          <w:sz w:val="28"/>
+          <w:szCs w:val="28"/>
+          <w:lang w:val="en-US"/>
+        </w:rPr>
+        <w:t>config</w:t>
+      </w:r>
+      <w:proofErr w:type="spellEnd"/>
+      <w:r>
+        <w:rPr>
+          <w:iCs/>
+          <w:sz w:val="28"/>
+          <w:szCs w:val="28"/>
+          <w:lang w:val="en-US"/>
+        </w:rPr>
+        <w:t>(image=</w:t>
+      </w:r>
+      <w:proofErr w:type="spellStart"/>
+      <w:r>
+        <w:rPr>
+          <w:iCs/>
+          <w:sz w:val="28"/>
+          <w:szCs w:val="28"/>
+          <w:lang w:val="en-US"/>
+        </w:rPr>
+        <w:t>self.tile_flag</w:t>
+      </w:r>
+      <w:proofErr w:type="spellEnd"/>
+      <w:r>
+        <w:rPr>
+          <w:iCs/>
+          <w:sz w:val="28"/>
+          <w:szCs w:val="28"/>
+          <w:lang w:val="en-US"/>
+        </w:rPr>
+        <w:t>)</w:t>
+      </w:r>
+    </w:p>
+    <w:p>
+      <w:pPr>
+        <w:rPr>
+          <w:iCs/>
+          <w:sz w:val="28"/>
+          <w:szCs w:val="28"/>
+          <w:lang w:val="en-US"/>
+        </w:rPr>
+      </w:pPr>
+      <w:r>
+        <w:rPr>
+          <w:iCs/>
+          <w:sz w:val="28"/>
+          <w:szCs w:val="28"/>
+          <w:lang w:val="en-US"/>
+        </w:rPr>
+        <w:t xml:space="preserve">            </w:t>
+      </w:r>
+      <w:proofErr w:type="spellStart"/>
+      <w:r>
+        <w:rPr>
+          <w:iCs/>
+          <w:sz w:val="28"/>
+          <w:szCs w:val="28"/>
+          <w:lang w:val="en-US"/>
+        </w:rPr>
+        <w:t>button_</w:t>
+      </w:r>
+      <w:proofErr w:type="gramStart"/>
+      <w:r>
+        <w:rPr>
+          <w:iCs/>
+          <w:sz w:val="28"/>
+          <w:szCs w:val="28"/>
+          <w:lang w:val="en-US"/>
+        </w:rPr>
+        <w:t>data</w:t>
+      </w:r>
+      <w:proofErr w:type="spellEnd"/>
+      <w:r>
+        <w:rPr>
+          <w:iCs/>
+          <w:sz w:val="28"/>
+          <w:szCs w:val="28"/>
+          <w:lang w:val="en-US"/>
+        </w:rPr>
+        <w:t>[</w:t>
+      </w:r>
+      <w:proofErr w:type="gramEnd"/>
+      <w:r>
+        <w:rPr>
+          <w:iCs/>
+          <w:sz w:val="28"/>
+          <w:szCs w:val="28"/>
+          <w:lang w:val="en-US"/>
+        </w:rPr>
+        <w:t>2] = 2</w:t>
+      </w:r>
+    </w:p>
+    <w:p>
+      <w:pPr>
+        <w:rPr>
+          <w:iCs/>
+          <w:sz w:val="28"/>
+          <w:szCs w:val="28"/>
+          <w:lang w:val="en-US"/>
+        </w:rPr>
+      </w:pPr>
+      <w:r>
+        <w:rPr>
+          <w:iCs/>
+          <w:sz w:val="28"/>
+          <w:szCs w:val="28"/>
+          <w:lang w:val="en-US"/>
+        </w:rPr>
+        <w:t xml:space="preserve">            </w:t>
+      </w:r>
+      <w:proofErr w:type="spellStart"/>
+      <w:r>
+        <w:rPr>
+          <w:iCs/>
+          <w:sz w:val="28"/>
+          <w:szCs w:val="28"/>
+          <w:lang w:val="en-US"/>
+        </w:rPr>
+        <w:t>button_</w:t>
+      </w:r>
+      <w:proofErr w:type="gramStart"/>
+      <w:r>
+        <w:rPr>
+          <w:iCs/>
+          <w:sz w:val="28"/>
+          <w:szCs w:val="28"/>
+          <w:lang w:val="en-US"/>
+        </w:rPr>
+        <w:t>data</w:t>
+      </w:r>
+      <w:proofErr w:type="spellEnd"/>
+      <w:r>
+        <w:rPr>
+          <w:iCs/>
+          <w:sz w:val="28"/>
+          <w:szCs w:val="28"/>
+          <w:lang w:val="en-US"/>
+        </w:rPr>
+        <w:t>[</w:t>
+      </w:r>
+      <w:proofErr w:type="gramEnd"/>
+      <w:r>
+        <w:rPr>
+          <w:iCs/>
+          <w:sz w:val="28"/>
+          <w:szCs w:val="28"/>
+          <w:lang w:val="en-US"/>
+        </w:rPr>
+        <w:t>0].unbind('&lt;Button-1&gt;')</w:t>
+      </w:r>
+    </w:p>
+    <w:p>
+      <w:pPr>
+        <w:rPr>
+          <w:iCs/>
+          <w:sz w:val="28"/>
+          <w:szCs w:val="28"/>
+          <w:lang w:val="en-US"/>
+        </w:rPr>
+      </w:pPr>
+      <w:r>
+        <w:rPr>
+          <w:iCs/>
+          <w:sz w:val="28"/>
+          <w:szCs w:val="28"/>
+          <w:lang w:val="en-US"/>
+        </w:rPr>
+        <w:t xml:space="preserve">            </w:t>
+      </w:r>
+      <w:proofErr w:type="gramStart"/>
+      <w:r>
+        <w:rPr>
+          <w:iCs/>
+          <w:sz w:val="28"/>
+          <w:szCs w:val="28"/>
+          <w:lang w:val="en-US"/>
+        </w:rPr>
+        <w:t>if</w:t>
+      </w:r>
+      <w:proofErr w:type="gramEnd"/>
+      <w:r>
+        <w:rPr>
+          <w:iCs/>
+          <w:sz w:val="28"/>
+          <w:szCs w:val="28"/>
+          <w:lang w:val="en-US"/>
+        </w:rPr>
+        <w:t xml:space="preserve"> </w:t>
+      </w:r>
+      <w:proofErr w:type="spellStart"/>
+      <w:r>
+        <w:rPr>
+          <w:iCs/>
+          <w:sz w:val="28"/>
+          <w:szCs w:val="28"/>
+          <w:lang w:val="en-US"/>
+        </w:rPr>
+        <w:t>button_data</w:t>
+      </w:r>
+      <w:proofErr w:type="spellEnd"/>
+      <w:r>
+        <w:rPr>
+          <w:iCs/>
+          <w:sz w:val="28"/>
+          <w:szCs w:val="28"/>
+          <w:lang w:val="en-US"/>
+        </w:rPr>
+        <w:t>[1] == 1:</w:t>
+      </w:r>
+    </w:p>
+    <w:p>
+      <w:pPr>
+        <w:rPr>
+          <w:iCs/>
+          <w:sz w:val="28"/>
+          <w:szCs w:val="28"/>
+          <w:lang w:val="en-US"/>
+        </w:rPr>
+      </w:pPr>
+      <w:r>
+        <w:rPr>
+          <w:iCs/>
+          <w:sz w:val="28"/>
+          <w:szCs w:val="28"/>
+          <w:lang w:val="en-US"/>
+        </w:rPr>
+        <w:t xml:space="preserve">                </w:t>
+      </w:r>
+      <w:proofErr w:type="spellStart"/>
+      <w:r>
+        <w:rPr>
+          <w:iCs/>
+          <w:sz w:val="28"/>
+          <w:szCs w:val="28"/>
+          <w:lang w:val="en-US"/>
+        </w:rPr>
+        <w:t>self.correct_flags</w:t>
+      </w:r>
+      <w:proofErr w:type="spellEnd"/>
+      <w:r>
+        <w:rPr>
+          <w:iCs/>
+          <w:sz w:val="28"/>
+          <w:szCs w:val="28"/>
+          <w:lang w:val="en-US"/>
+        </w:rPr>
+        <w:t xml:space="preserve"> += 1</w:t>
+      </w:r>
+    </w:p>
+    <w:p>
+      <w:pPr>
+        <w:rPr>
+          <w:iCs/>
+          <w:sz w:val="28"/>
+          <w:szCs w:val="28"/>
+          <w:lang w:val="en-US"/>
+        </w:rPr>
+      </w:pPr>
+      <w:r>
+        <w:rPr>
+          <w:iCs/>
+          <w:sz w:val="28"/>
+          <w:szCs w:val="28"/>
+          <w:lang w:val="en-US"/>
+        </w:rPr>
+        <w:t xml:space="preserve">            </w:t>
+      </w:r>
+      <w:proofErr w:type="spellStart"/>
+      <w:r>
+        <w:rPr>
+          <w:iCs/>
+          <w:sz w:val="28"/>
+          <w:szCs w:val="28"/>
+          <w:lang w:val="en-US"/>
+        </w:rPr>
+        <w:t>self.flags</w:t>
+      </w:r>
+      <w:proofErr w:type="spellEnd"/>
+      <w:r>
+        <w:rPr>
+          <w:iCs/>
+          <w:sz w:val="28"/>
+          <w:szCs w:val="28"/>
+          <w:lang w:val="en-US"/>
+        </w:rPr>
+        <w:t xml:space="preserve"> += 1</w:t>
+      </w:r>
+    </w:p>
+    <w:p>
+      <w:pPr>
+        <w:rPr>
+          <w:iCs/>
+          <w:sz w:val="28"/>
+          <w:szCs w:val="28"/>
+          <w:lang w:val="en-US"/>
+        </w:rPr>
+      </w:pPr>
+      <w:r>
+        <w:rPr>
+          <w:iCs/>
+          <w:sz w:val="28"/>
+          <w:szCs w:val="28"/>
+          <w:lang w:val="en-US"/>
+        </w:rPr>
+        <w:t xml:space="preserve">            </w:t>
+      </w:r>
+      <w:proofErr w:type="spellStart"/>
+      <w:r>
+        <w:rPr>
+          <w:iCs/>
+          <w:sz w:val="28"/>
+          <w:szCs w:val="28"/>
+          <w:lang w:val="en-US"/>
+        </w:rPr>
+        <w:t>self.update_</w:t>
+      </w:r>
+      <w:proofErr w:type="gramStart"/>
+      <w:r>
+        <w:rPr>
+          <w:iCs/>
+          <w:sz w:val="28"/>
+          <w:szCs w:val="28"/>
+          <w:lang w:val="en-US"/>
+        </w:rPr>
+        <w:t>flags</w:t>
+      </w:r>
+      <w:proofErr w:type="spellEnd"/>
+      <w:r>
+        <w:rPr>
+          <w:iCs/>
+          <w:sz w:val="28"/>
+          <w:szCs w:val="28"/>
+          <w:lang w:val="en-US"/>
+        </w:rPr>
+        <w:t>()</w:t>
+      </w:r>
+      <w:proofErr w:type="gramEnd"/>
+    </w:p>
+    <w:p>
+      <w:pPr>
+        <w:rPr>
+          <w:iCs/>
+          <w:sz w:val="28"/>
+          <w:szCs w:val="28"/>
+          <w:lang w:val="en-US"/>
+        </w:rPr>
+      </w:pPr>
+      <w:r>
+        <w:rPr>
+          <w:iCs/>
+          <w:sz w:val="28"/>
+          <w:szCs w:val="28"/>
+          <w:lang w:val="en-US"/>
+        </w:rPr>
+        <w:t xml:space="preserve">        </w:t>
+      </w:r>
+      <w:proofErr w:type="spellStart"/>
+      <w:proofErr w:type="gramStart"/>
+      <w:r>
+        <w:rPr>
+          <w:iCs/>
+          <w:sz w:val="28"/>
+          <w:szCs w:val="28"/>
+          <w:lang w:val="en-US"/>
+        </w:rPr>
+        <w:t>elif</w:t>
+      </w:r>
+      <w:proofErr w:type="spellEnd"/>
+      <w:proofErr w:type="gramEnd"/>
+      <w:r>
+        <w:rPr>
+          <w:iCs/>
+          <w:sz w:val="28"/>
+          <w:szCs w:val="28"/>
+          <w:lang w:val="en-US"/>
+        </w:rPr>
+        <w:t xml:space="preserve"> </w:t>
+      </w:r>
+      <w:proofErr w:type="spellStart"/>
+      <w:r>
+        <w:rPr>
+          <w:iCs/>
+          <w:sz w:val="28"/>
+          <w:szCs w:val="28"/>
+          <w:lang w:val="en-US"/>
+        </w:rPr>
+        <w:t>button_data</w:t>
+      </w:r>
+      <w:proofErr w:type="spellEnd"/>
+      <w:r>
+        <w:rPr>
+          <w:iCs/>
+          <w:sz w:val="28"/>
+          <w:szCs w:val="28"/>
+          <w:lang w:val="en-US"/>
+        </w:rPr>
+        <w:t>[2] == 2:</w:t>
+      </w:r>
+    </w:p>
+    <w:p>
+      <w:pPr>
+        <w:rPr>
+          <w:iCs/>
+          <w:sz w:val="28"/>
+          <w:szCs w:val="28"/>
+          <w:lang w:val="en-US"/>
+        </w:rPr>
+      </w:pPr>
+      <w:r>
+        <w:rPr>
+          <w:iCs/>
+          <w:sz w:val="28"/>
+          <w:szCs w:val="28"/>
+          <w:lang w:val="en-US"/>
+        </w:rPr>
+        <w:t xml:space="preserve">            </w:t>
+      </w:r>
+      <w:proofErr w:type="spellStart"/>
+      <w:r>
+        <w:rPr>
+          <w:iCs/>
+          <w:sz w:val="28"/>
+          <w:szCs w:val="28"/>
+          <w:lang w:val="en-US"/>
+        </w:rPr>
+        <w:t>button_</w:t>
+      </w:r>
+      <w:proofErr w:type="gramStart"/>
+      <w:r>
+        <w:rPr>
+          <w:iCs/>
+          <w:sz w:val="28"/>
+          <w:szCs w:val="28"/>
+          <w:lang w:val="en-US"/>
+        </w:rPr>
+        <w:t>data</w:t>
+      </w:r>
+      <w:proofErr w:type="spellEnd"/>
+      <w:r>
+        <w:rPr>
+          <w:iCs/>
+          <w:sz w:val="28"/>
+          <w:szCs w:val="28"/>
+          <w:lang w:val="en-US"/>
+        </w:rPr>
+        <w:t>[</w:t>
+      </w:r>
+      <w:proofErr w:type="gramEnd"/>
+      <w:r>
+        <w:rPr>
+          <w:iCs/>
+          <w:sz w:val="28"/>
+          <w:szCs w:val="28"/>
+          <w:lang w:val="en-US"/>
+        </w:rPr>
+        <w:t>0].</w:t>
+      </w:r>
+      <w:proofErr w:type="spellStart"/>
+      <w:r>
+        <w:rPr>
+          <w:iCs/>
+          <w:sz w:val="28"/>
+          <w:szCs w:val="28"/>
+          <w:lang w:val="en-US"/>
+        </w:rPr>
+        <w:t>config</w:t>
+      </w:r>
+      <w:proofErr w:type="spellEnd"/>
+      <w:r>
+        <w:rPr>
+          <w:iCs/>
+          <w:sz w:val="28"/>
+          <w:szCs w:val="28"/>
+          <w:lang w:val="en-US"/>
+        </w:rPr>
+        <w:t>(image=</w:t>
+      </w:r>
+      <w:proofErr w:type="spellStart"/>
+      <w:r>
+        <w:rPr>
+          <w:iCs/>
+          <w:sz w:val="28"/>
+          <w:szCs w:val="28"/>
+          <w:lang w:val="en-US"/>
+        </w:rPr>
+        <w:t>self.tile_plain</w:t>
+      </w:r>
+      <w:proofErr w:type="spellEnd"/>
+      <w:r>
+        <w:rPr>
+          <w:iCs/>
+          <w:sz w:val="28"/>
+          <w:szCs w:val="28"/>
+          <w:lang w:val="en-US"/>
+        </w:rPr>
+        <w:t>)</w:t>
+      </w:r>
+    </w:p>
+    <w:p>
+      <w:pPr>
+        <w:rPr>
+          <w:iCs/>
+          <w:sz w:val="28"/>
+          <w:szCs w:val="28"/>
+          <w:lang w:val="en-US"/>
+        </w:rPr>
+      </w:pPr>
+      <w:r>
+        <w:rPr>
+          <w:iCs/>
+          <w:sz w:val="28"/>
+          <w:szCs w:val="28"/>
+          <w:lang w:val="en-US"/>
+        </w:rPr>
+        <w:t xml:space="preserve">            </w:t>
+      </w:r>
+      <w:proofErr w:type="spellStart"/>
+      <w:r>
+        <w:rPr>
+          <w:iCs/>
+          <w:sz w:val="28"/>
+          <w:szCs w:val="28"/>
+          <w:lang w:val="en-US"/>
+        </w:rPr>
+        <w:t>button_</w:t>
+      </w:r>
+      <w:proofErr w:type="gramStart"/>
+      <w:r>
+        <w:rPr>
+          <w:iCs/>
+          <w:sz w:val="28"/>
+          <w:szCs w:val="28"/>
+          <w:lang w:val="en-US"/>
+        </w:rPr>
+        <w:t>data</w:t>
+      </w:r>
+      <w:proofErr w:type="spellEnd"/>
+      <w:r>
+        <w:rPr>
+          <w:iCs/>
+          <w:sz w:val="28"/>
+          <w:szCs w:val="28"/>
+          <w:lang w:val="en-US"/>
+        </w:rPr>
+        <w:t>[</w:t>
+      </w:r>
+      <w:proofErr w:type="gramEnd"/>
+      <w:r>
+        <w:rPr>
+          <w:iCs/>
+          <w:sz w:val="28"/>
+          <w:szCs w:val="28"/>
+          <w:lang w:val="en-US"/>
+        </w:rPr>
+        <w:t>2] = 0</w:t>
+      </w:r>
+    </w:p>
+    <w:p>
+      <w:pPr>
+        <w:rPr>
+          <w:iCs/>
+          <w:sz w:val="28"/>
+          <w:szCs w:val="28"/>
+          <w:lang w:val="en-US"/>
+        </w:rPr>
+      </w:pPr>
+      <w:r>
+        <w:rPr>
+          <w:iCs/>
+          <w:sz w:val="28"/>
+          <w:szCs w:val="28"/>
+          <w:lang w:val="en-US"/>
+        </w:rPr>
+        <w:t xml:space="preserve">            </w:t>
+      </w:r>
+      <w:proofErr w:type="spellStart"/>
+      <w:r>
+        <w:rPr>
+          <w:iCs/>
+          <w:sz w:val="28"/>
+          <w:szCs w:val="28"/>
+          <w:lang w:val="en-US"/>
+        </w:rPr>
+        <w:t>button_</w:t>
+      </w:r>
+      <w:proofErr w:type="gramStart"/>
+      <w:r>
+        <w:rPr>
+          <w:iCs/>
+          <w:sz w:val="28"/>
+          <w:szCs w:val="28"/>
+          <w:lang w:val="en-US"/>
+        </w:rPr>
+        <w:t>data</w:t>
+      </w:r>
+      <w:proofErr w:type="spellEnd"/>
+      <w:r>
+        <w:rPr>
+          <w:iCs/>
+          <w:sz w:val="28"/>
+          <w:szCs w:val="28"/>
+          <w:lang w:val="en-US"/>
+        </w:rPr>
+        <w:t>[</w:t>
+      </w:r>
+      <w:proofErr w:type="gramEnd"/>
+      <w:r>
+        <w:rPr>
+          <w:iCs/>
+          <w:sz w:val="28"/>
+          <w:szCs w:val="28"/>
+          <w:lang w:val="en-US"/>
+        </w:rPr>
+        <w:t>0].bind(</w:t>
+      </w:r>
+    </w:p>
+    <w:p>
+      <w:pPr>
+        <w:rPr>
+          <w:iCs/>
+          <w:sz w:val="28"/>
+          <w:szCs w:val="28"/>
+          <w:lang w:val="en-US"/>
+        </w:rPr>
+      </w:pPr>
+      <w:r>
+        <w:rPr>
+          <w:iCs/>
+          <w:sz w:val="28"/>
+          <w:szCs w:val="28"/>
+          <w:lang w:val="en-US"/>
+        </w:rPr>
+        <w:t xml:space="preserve">                '&lt;Button-1&gt;', </w:t>
+      </w:r>
+      <w:proofErr w:type="spellStart"/>
+      <w:r>
+        <w:rPr>
+          <w:iCs/>
+          <w:sz w:val="28"/>
+          <w:szCs w:val="28"/>
+          <w:lang w:val="en-US"/>
+        </w:rPr>
+        <w:t>self.lclicked_</w:t>
+      </w:r>
+      <w:proofErr w:type="gramStart"/>
+      <w:r>
+        <w:rPr>
+          <w:iCs/>
+          <w:sz w:val="28"/>
+          <w:szCs w:val="28"/>
+          <w:lang w:val="en-US"/>
+        </w:rPr>
+        <w:t>wrapper</w:t>
+      </w:r>
+      <w:proofErr w:type="spellEnd"/>
+      <w:r>
+        <w:rPr>
+          <w:iCs/>
+          <w:sz w:val="28"/>
+          <w:szCs w:val="28"/>
+          <w:lang w:val="en-US"/>
+        </w:rPr>
+        <w:t>(</w:t>
+      </w:r>
+      <w:proofErr w:type="spellStart"/>
+      <w:proofErr w:type="gramEnd"/>
+      <w:r>
+        <w:rPr>
+          <w:iCs/>
+          <w:sz w:val="28"/>
+          <w:szCs w:val="28"/>
+          <w:lang w:val="en-US"/>
+        </w:rPr>
+        <w:t>button_data</w:t>
+      </w:r>
+      <w:proofErr w:type="spellEnd"/>
+      <w:r>
+        <w:rPr>
+          <w:iCs/>
+          <w:sz w:val="28"/>
+          <w:szCs w:val="28"/>
+          <w:lang w:val="en-US"/>
+        </w:rPr>
+        <w:t>[3]))</w:t>
+      </w:r>
+    </w:p>
+    <w:p>
+      <w:pPr>
+        <w:rPr>
+          <w:iCs/>
+          <w:sz w:val="28"/>
+          <w:szCs w:val="28"/>
+          <w:lang w:val="en-US"/>
+        </w:rPr>
+      </w:pPr>
+      <w:r>
+        <w:rPr>
+          <w:iCs/>
+          <w:sz w:val="28"/>
+          <w:szCs w:val="28"/>
+          <w:lang w:val="en-US"/>
+        </w:rPr>
+        <w:t xml:space="preserve">            </w:t>
+      </w:r>
+      <w:proofErr w:type="gramStart"/>
+      <w:r>
+        <w:rPr>
+          <w:iCs/>
+          <w:sz w:val="28"/>
+          <w:szCs w:val="28"/>
+          <w:lang w:val="en-US"/>
+        </w:rPr>
+        <w:t>if</w:t>
+      </w:r>
+      <w:proofErr w:type="gramEnd"/>
+      <w:r>
+        <w:rPr>
+          <w:iCs/>
+          <w:sz w:val="28"/>
+          <w:szCs w:val="28"/>
+          <w:lang w:val="en-US"/>
+        </w:rPr>
+        <w:t xml:space="preserve"> </w:t>
+      </w:r>
+      <w:proofErr w:type="spellStart"/>
+      <w:r>
+        <w:rPr>
+          <w:iCs/>
+          <w:sz w:val="28"/>
+          <w:szCs w:val="28"/>
+          <w:lang w:val="en-US"/>
+        </w:rPr>
+        <w:t>button_data</w:t>
+      </w:r>
+      <w:proofErr w:type="spellEnd"/>
+      <w:r>
+        <w:rPr>
+          <w:iCs/>
+          <w:sz w:val="28"/>
+          <w:szCs w:val="28"/>
+          <w:lang w:val="en-US"/>
+        </w:rPr>
+        <w:t>[1] == 1:</w:t>
+      </w:r>
+    </w:p>
+    <w:p>
+      <w:pPr>
+        <w:rPr>
+          <w:iCs/>
+          <w:sz w:val="28"/>
+          <w:szCs w:val="28"/>
+          <w:lang w:val="en-US"/>
+        </w:rPr>
+      </w:pPr>
+      <w:r>
+        <w:rPr>
+          <w:iCs/>
+          <w:sz w:val="28"/>
+          <w:szCs w:val="28"/>
+          <w:lang w:val="en-US"/>
+        </w:rPr>
+        <w:t xml:space="preserve">                </w:t>
+      </w:r>
+      <w:proofErr w:type="spellStart"/>
+      <w:r>
+        <w:rPr>
+          <w:iCs/>
+          <w:sz w:val="28"/>
+          <w:szCs w:val="28"/>
+          <w:lang w:val="en-US"/>
+        </w:rPr>
+        <w:t>self.correct_flags</w:t>
+      </w:r>
+      <w:proofErr w:type="spellEnd"/>
+      <w:r>
+        <w:rPr>
+          <w:iCs/>
+          <w:sz w:val="28"/>
+          <w:szCs w:val="28"/>
+          <w:lang w:val="en-US"/>
+        </w:rPr>
+        <w:t xml:space="preserve"> -= 1 </w:t>
+      </w:r>
+    </w:p>
+    <w:p>
+      <w:pPr>
+        <w:rPr>
+          <w:iCs/>
+          <w:sz w:val="28"/>
+          <w:szCs w:val="28"/>
+          <w:lang w:val="en-US"/>
+        </w:rPr>
+      </w:pPr>
+      <w:r>
+        <w:rPr>
+          <w:iCs/>
+          <w:sz w:val="28"/>
+          <w:szCs w:val="28"/>
+          <w:lang w:val="en-US"/>
+        </w:rPr>
+        <w:t xml:space="preserve">            </w:t>
+      </w:r>
+      <w:proofErr w:type="spellStart"/>
+      <w:r>
+        <w:rPr>
+          <w:iCs/>
+          <w:sz w:val="28"/>
+          <w:szCs w:val="28"/>
+          <w:lang w:val="en-US"/>
+        </w:rPr>
+        <w:t>self.flags</w:t>
+      </w:r>
+      <w:proofErr w:type="spellEnd"/>
+      <w:r>
+        <w:rPr>
+          <w:iCs/>
+          <w:sz w:val="28"/>
+          <w:szCs w:val="28"/>
+          <w:lang w:val="en-US"/>
+        </w:rPr>
+        <w:t xml:space="preserve"> -= 1</w:t>
+      </w:r>
+    </w:p>
+    <w:p>
+      <w:pPr>
+        <w:rPr>
+          <w:iCs/>
+          <w:sz w:val="28"/>
+          <w:szCs w:val="28"/>
+          <w:lang w:val="en-US"/>
+        </w:rPr>
+      </w:pPr>
+      <w:r>
+        <w:rPr>
+          <w:iCs/>
+          <w:sz w:val="28"/>
+          <w:szCs w:val="28"/>
+          <w:lang w:val="en-US"/>
+        </w:rPr>
+        <w:t xml:space="preserve">            </w:t>
+      </w:r>
+      <w:proofErr w:type="spellStart"/>
+      <w:r>
+        <w:rPr>
+          <w:iCs/>
+          <w:sz w:val="28"/>
+          <w:szCs w:val="28"/>
+          <w:lang w:val="en-US"/>
+        </w:rPr>
+        <w:t>self.update_</w:t>
+      </w:r>
+      <w:proofErr w:type="gramStart"/>
+      <w:r>
+        <w:rPr>
+          <w:iCs/>
+          <w:sz w:val="28"/>
+          <w:szCs w:val="28"/>
+          <w:lang w:val="en-US"/>
+        </w:rPr>
+        <w:t>flags</w:t>
+      </w:r>
+      <w:proofErr w:type="spellEnd"/>
+      <w:r>
+        <w:rPr>
+          <w:iCs/>
+          <w:sz w:val="28"/>
+          <w:szCs w:val="28"/>
+          <w:lang w:val="en-US"/>
+        </w:rPr>
+        <w:t>()</w:t>
+      </w:r>
+      <w:proofErr w:type="gramEnd"/>
+    </w:p>
+    <w:p>
+      <w:pPr>
+        <w:rPr>
+          <w:iCs/>
+          <w:sz w:val="28"/>
+          <w:szCs w:val="28"/>
+          <w:lang w:val="en-US"/>
+        </w:rPr>
+      </w:pPr>
+      <w:r>
+        <w:rPr>
+          <w:iCs/>
+          <w:sz w:val="28"/>
+          <w:szCs w:val="28"/>
+          <w:lang w:val="en-US"/>
+        </w:rPr>
+        <w:t xml:space="preserve">    </w:t>
+      </w:r>
+      <w:proofErr w:type="spellStart"/>
+      <w:proofErr w:type="gramStart"/>
+      <w:r>
+        <w:rPr>
+          <w:iCs/>
+          <w:sz w:val="28"/>
+          <w:szCs w:val="28"/>
+          <w:lang w:val="en-US"/>
+        </w:rPr>
+        <w:t>def</w:t>
+      </w:r>
+      <w:proofErr w:type="spellEnd"/>
+      <w:proofErr w:type="gramEnd"/>
+      <w:r>
+        <w:rPr>
+          <w:iCs/>
+          <w:sz w:val="28"/>
+          <w:szCs w:val="28"/>
+          <w:lang w:val="en-US"/>
+        </w:rPr>
+        <w:t xml:space="preserve"> </w:t>
+      </w:r>
+      <w:proofErr w:type="spellStart"/>
+      <w:r>
+        <w:rPr>
+          <w:iCs/>
+          <w:sz w:val="28"/>
+          <w:szCs w:val="28"/>
+          <w:lang w:val="en-US"/>
+        </w:rPr>
+        <w:t>check_tile</w:t>
+      </w:r>
+      <w:proofErr w:type="spellEnd"/>
+      <w:r>
+        <w:rPr>
+          <w:iCs/>
+          <w:sz w:val="28"/>
+          <w:szCs w:val="28"/>
+          <w:lang w:val="en-US"/>
+        </w:rPr>
+        <w:t>(self, key, queue):</w:t>
+      </w:r>
+    </w:p>
+    <w:p>
+      <w:pPr>
+        <w:rPr>
+          <w:iCs/>
+          <w:sz w:val="28"/>
+          <w:szCs w:val="28"/>
+          <w:lang w:val="en-US"/>
+        </w:rPr>
+      </w:pPr>
+      <w:r>
+        <w:rPr>
+          <w:iCs/>
+          <w:sz w:val="28"/>
+          <w:szCs w:val="28"/>
+          <w:lang w:val="en-US"/>
+        </w:rPr>
+        <w:t xml:space="preserve">        </w:t>
+      </w:r>
+      <w:proofErr w:type="gramStart"/>
+      <w:r>
+        <w:rPr>
+          <w:iCs/>
+          <w:sz w:val="28"/>
+          <w:szCs w:val="28"/>
+          <w:lang w:val="en-US"/>
+        </w:rPr>
+        <w:t>try</w:t>
+      </w:r>
+      <w:proofErr w:type="gramEnd"/>
+      <w:r>
+        <w:rPr>
+          <w:iCs/>
+          <w:sz w:val="28"/>
+          <w:szCs w:val="28"/>
+          <w:lang w:val="en-US"/>
+        </w:rPr>
+        <w:t>:</w:t>
+      </w:r>
+    </w:p>
+    <w:p>
+      <w:pPr>
+        <w:rPr>
+          <w:iCs/>
+          <w:sz w:val="28"/>
+          <w:szCs w:val="28"/>
+          <w:lang w:val="en-US"/>
+        </w:rPr>
+      </w:pPr>
+      <w:r>
+        <w:rPr>
+          <w:iCs/>
+          <w:sz w:val="28"/>
+          <w:szCs w:val="28"/>
+          <w:lang w:val="en-US"/>
+        </w:rPr>
+        <w:t xml:space="preserve">            </w:t>
+      </w:r>
+      <w:proofErr w:type="gramStart"/>
+      <w:r>
+        <w:rPr>
+          <w:iCs/>
+          <w:sz w:val="28"/>
+          <w:szCs w:val="28"/>
+          <w:lang w:val="en-US"/>
+        </w:rPr>
+        <w:t>if</w:t>
+      </w:r>
+      <w:proofErr w:type="gramEnd"/>
+      <w:r>
+        <w:rPr>
+          <w:iCs/>
+          <w:sz w:val="28"/>
+          <w:szCs w:val="28"/>
+          <w:lang w:val="en-US"/>
+        </w:rPr>
+        <w:t xml:space="preserve"> </w:t>
+      </w:r>
+      <w:proofErr w:type="spellStart"/>
+      <w:r>
+        <w:rPr>
+          <w:iCs/>
+          <w:sz w:val="28"/>
+          <w:szCs w:val="28"/>
+          <w:lang w:val="en-US"/>
+        </w:rPr>
+        <w:t>self.buttons</w:t>
+      </w:r>
+      <w:proofErr w:type="spellEnd"/>
+      <w:r>
+        <w:rPr>
+          <w:iCs/>
+          <w:sz w:val="28"/>
+          <w:szCs w:val="28"/>
+          <w:lang w:val="en-US"/>
+        </w:rPr>
+        <w:t>[key][2] == 0:</w:t>
+      </w:r>
+    </w:p>
+    <w:p>
+      <w:pPr>
+        <w:rPr>
+          <w:iCs/>
+          <w:sz w:val="28"/>
+          <w:szCs w:val="28"/>
+          <w:lang w:val="en-US"/>
+        </w:rPr>
+      </w:pPr>
+      <w:r>
+        <w:rPr>
+          <w:iCs/>
+          <w:sz w:val="28"/>
+          <w:szCs w:val="28"/>
+          <w:lang w:val="en-US"/>
+        </w:rPr>
+        <w:t xml:space="preserve">                </w:t>
+      </w:r>
+      <w:proofErr w:type="gramStart"/>
+      <w:r>
+        <w:rPr>
+          <w:iCs/>
+          <w:sz w:val="28"/>
+          <w:szCs w:val="28"/>
+          <w:lang w:val="en-US"/>
+        </w:rPr>
+        <w:t>if</w:t>
+      </w:r>
+      <w:proofErr w:type="gramEnd"/>
+      <w:r>
+        <w:rPr>
+          <w:iCs/>
+          <w:sz w:val="28"/>
+          <w:szCs w:val="28"/>
+          <w:lang w:val="en-US"/>
+        </w:rPr>
+        <w:t xml:space="preserve"> </w:t>
+      </w:r>
+      <w:proofErr w:type="spellStart"/>
+      <w:r>
+        <w:rPr>
+          <w:iCs/>
+          <w:sz w:val="28"/>
+          <w:szCs w:val="28"/>
+          <w:lang w:val="en-US"/>
+        </w:rPr>
+        <w:t>self.buttons</w:t>
+      </w:r>
+      <w:proofErr w:type="spellEnd"/>
+      <w:r>
+        <w:rPr>
+          <w:iCs/>
+          <w:sz w:val="28"/>
+          <w:szCs w:val="28"/>
+          <w:lang w:val="en-US"/>
+        </w:rPr>
+        <w:t>[key][5] == 0:</w:t>
+      </w:r>
+    </w:p>
+    <w:p>
+      <w:pPr>
+        <w:rPr>
+          <w:iCs/>
+          <w:sz w:val="28"/>
+          <w:szCs w:val="28"/>
+          <w:lang w:val="en-US"/>
+        </w:rPr>
+      </w:pPr>
+      <w:r>
+        <w:rPr>
+          <w:iCs/>
+          <w:sz w:val="28"/>
+          <w:szCs w:val="28"/>
+          <w:lang w:val="en-US"/>
+        </w:rPr>
+        <w:t xml:space="preserve">                    </w:t>
+      </w:r>
+      <w:proofErr w:type="spellStart"/>
+      <w:proofErr w:type="gramStart"/>
+      <w:r>
+        <w:rPr>
+          <w:iCs/>
+          <w:sz w:val="28"/>
+          <w:szCs w:val="28"/>
+          <w:lang w:val="en-US"/>
+        </w:rPr>
+        <w:t>self.buttons</w:t>
+      </w:r>
+      <w:proofErr w:type="spellEnd"/>
+      <w:r>
+        <w:rPr>
+          <w:iCs/>
+          <w:sz w:val="28"/>
+          <w:szCs w:val="28"/>
+          <w:lang w:val="en-US"/>
+        </w:rPr>
+        <w:t>[</w:t>
+      </w:r>
+      <w:proofErr w:type="gramEnd"/>
+      <w:r>
+        <w:rPr>
+          <w:iCs/>
+          <w:sz w:val="28"/>
+          <w:szCs w:val="28"/>
+          <w:lang w:val="en-US"/>
+        </w:rPr>
+        <w:t>key][0].</w:t>
+      </w:r>
+      <w:proofErr w:type="spellStart"/>
+      <w:r>
+        <w:rPr>
+          <w:iCs/>
+          <w:sz w:val="28"/>
+          <w:szCs w:val="28"/>
+          <w:lang w:val="en-US"/>
+        </w:rPr>
+        <w:t>config</w:t>
+      </w:r>
+      <w:proofErr w:type="spellEnd"/>
+      <w:r>
+        <w:rPr>
+          <w:iCs/>
+          <w:sz w:val="28"/>
+          <w:szCs w:val="28"/>
+          <w:lang w:val="en-US"/>
+        </w:rPr>
+        <w:t>(image=</w:t>
+      </w:r>
+      <w:proofErr w:type="spellStart"/>
+      <w:r>
+        <w:rPr>
+          <w:iCs/>
+          <w:sz w:val="28"/>
+          <w:szCs w:val="28"/>
+          <w:lang w:val="en-US"/>
+        </w:rPr>
+        <w:t>self.tile_clicked</w:t>
+      </w:r>
+      <w:proofErr w:type="spellEnd"/>
+      <w:r>
+        <w:rPr>
+          <w:iCs/>
+          <w:sz w:val="28"/>
+          <w:szCs w:val="28"/>
+          <w:lang w:val="en-US"/>
+        </w:rPr>
+        <w:t>)</w:t>
+      </w:r>
+    </w:p>
+    <w:p>
+      <w:pPr>
+        <w:rPr>
+          <w:iCs/>
+          <w:sz w:val="28"/>
+          <w:szCs w:val="28"/>
+          <w:lang w:val="en-US"/>
+        </w:rPr>
+      </w:pPr>
+      <w:r>
+        <w:rPr>
+          <w:iCs/>
+          <w:sz w:val="28"/>
+          <w:szCs w:val="28"/>
+          <w:lang w:val="en-US"/>
+        </w:rPr>
+        <w:t xml:space="preserve">                    </w:t>
+      </w:r>
+      <w:proofErr w:type="spellStart"/>
+      <w:proofErr w:type="gramStart"/>
+      <w:r>
+        <w:rPr>
+          <w:iCs/>
+          <w:sz w:val="28"/>
+          <w:szCs w:val="28"/>
+          <w:lang w:val="en-US"/>
+        </w:rPr>
+        <w:t>queue.append</w:t>
+      </w:r>
+      <w:proofErr w:type="spellEnd"/>
+      <w:r>
+        <w:rPr>
+          <w:iCs/>
+          <w:sz w:val="28"/>
+          <w:szCs w:val="28"/>
+          <w:lang w:val="en-US"/>
+        </w:rPr>
+        <w:t>(</w:t>
+      </w:r>
+      <w:proofErr w:type="gramEnd"/>
+      <w:r>
+        <w:rPr>
+          <w:iCs/>
+          <w:sz w:val="28"/>
+          <w:szCs w:val="28"/>
+          <w:lang w:val="en-US"/>
+        </w:rPr>
+        <w:t>key)</w:t>
+      </w:r>
+    </w:p>
+    <w:p>
+      <w:pPr>
+        <w:rPr>
+          <w:iCs/>
+          <w:sz w:val="28"/>
+          <w:szCs w:val="28"/>
+          <w:lang w:val="en-US"/>
+        </w:rPr>
+      </w:pPr>
+      <w:r>
+        <w:rPr>
+          <w:iCs/>
+          <w:sz w:val="28"/>
+          <w:szCs w:val="28"/>
+          <w:lang w:val="en-US"/>
+        </w:rPr>
+        <w:t xml:space="preserve">                </w:t>
+      </w:r>
+      <w:proofErr w:type="gramStart"/>
+      <w:r>
+        <w:rPr>
+          <w:iCs/>
+          <w:sz w:val="28"/>
+          <w:szCs w:val="28"/>
+          <w:lang w:val="en-US"/>
+        </w:rPr>
+        <w:t>else</w:t>
+      </w:r>
+      <w:proofErr w:type="gramEnd"/>
+      <w:r>
+        <w:rPr>
+          <w:iCs/>
+          <w:sz w:val="28"/>
+          <w:szCs w:val="28"/>
+          <w:lang w:val="en-US"/>
+        </w:rPr>
+        <w:t>:</w:t>
+      </w:r>
+    </w:p>
+    <w:p>
+      <w:pPr>
+        <w:rPr>
+          <w:iCs/>
+          <w:sz w:val="28"/>
+          <w:szCs w:val="28"/>
+          <w:lang w:val="en-US"/>
+        </w:rPr>
+      </w:pPr>
+      <w:r>
+        <w:rPr>
+          <w:iCs/>
+          <w:sz w:val="28"/>
+          <w:szCs w:val="28"/>
+          <w:lang w:val="en-US"/>
+        </w:rPr>
+        <w:t xml:space="preserve">                    </w:t>
+      </w:r>
+      <w:proofErr w:type="spellStart"/>
+      <w:proofErr w:type="gramStart"/>
+      <w:r>
+        <w:rPr>
+          <w:iCs/>
+          <w:sz w:val="28"/>
+          <w:szCs w:val="28"/>
+          <w:lang w:val="en-US"/>
+        </w:rPr>
+        <w:t>self.buttons</w:t>
+      </w:r>
+      <w:proofErr w:type="spellEnd"/>
+      <w:r>
+        <w:rPr>
+          <w:iCs/>
+          <w:sz w:val="28"/>
+          <w:szCs w:val="28"/>
+          <w:lang w:val="en-US"/>
+        </w:rPr>
+        <w:t>[</w:t>
+      </w:r>
+      <w:proofErr w:type="gramEnd"/>
+      <w:r>
+        <w:rPr>
+          <w:iCs/>
+          <w:sz w:val="28"/>
+          <w:szCs w:val="28"/>
+          <w:lang w:val="en-US"/>
+        </w:rPr>
+        <w:t>key][0].</w:t>
+      </w:r>
+      <w:proofErr w:type="spellStart"/>
+      <w:r>
+        <w:rPr>
+          <w:iCs/>
+          <w:sz w:val="28"/>
+          <w:szCs w:val="28"/>
+          <w:lang w:val="en-US"/>
+        </w:rPr>
+        <w:t>config</w:t>
+      </w:r>
+      <w:proofErr w:type="spellEnd"/>
+      <w:r>
+        <w:rPr>
+          <w:iCs/>
+          <w:sz w:val="28"/>
+          <w:szCs w:val="28"/>
+          <w:lang w:val="en-US"/>
+        </w:rPr>
+        <w:t>(</w:t>
+      </w:r>
+    </w:p>
+    <w:p>
+      <w:pPr>
+        <w:rPr>
+          <w:iCs/>
+          <w:sz w:val="28"/>
+          <w:szCs w:val="28"/>
+          <w:lang w:val="en-US"/>
+        </w:rPr>
+      </w:pPr>
+      <w:r>
+        <w:rPr>
+          <w:iCs/>
+          <w:sz w:val="28"/>
+          <w:szCs w:val="28"/>
+          <w:lang w:val="en-US"/>
+        </w:rPr>
+        <w:t xml:space="preserve">                        </w:t>
+      </w:r>
+      <w:proofErr w:type="gramStart"/>
+      <w:r>
+        <w:rPr>
+          <w:iCs/>
+          <w:sz w:val="28"/>
+          <w:szCs w:val="28"/>
+          <w:lang w:val="en-US"/>
+        </w:rPr>
+        <w:t>image=</w:t>
+      </w:r>
+      <w:proofErr w:type="spellStart"/>
+      <w:proofErr w:type="gramEnd"/>
+      <w:r>
+        <w:rPr>
+          <w:iCs/>
+          <w:sz w:val="28"/>
+          <w:szCs w:val="28"/>
+          <w:lang w:val="en-US"/>
+        </w:rPr>
+        <w:t>self.tile_no</w:t>
+      </w:r>
+      <w:proofErr w:type="spellEnd"/>
+      <w:r>
+        <w:rPr>
+          <w:iCs/>
+          <w:sz w:val="28"/>
+          <w:szCs w:val="28"/>
+          <w:lang w:val="en-US"/>
+        </w:rPr>
+        <w:t>[</w:t>
+      </w:r>
+      <w:proofErr w:type="spellStart"/>
+      <w:r>
+        <w:rPr>
+          <w:iCs/>
+          <w:sz w:val="28"/>
+          <w:szCs w:val="28"/>
+          <w:lang w:val="en-US"/>
+        </w:rPr>
+        <w:t>self.buttons</w:t>
+      </w:r>
+      <w:proofErr w:type="spellEnd"/>
+      <w:r>
+        <w:rPr>
+          <w:iCs/>
+          <w:sz w:val="28"/>
+          <w:szCs w:val="28"/>
+          <w:lang w:val="en-US"/>
+        </w:rPr>
+        <w:t>[key][5]-1])</w:t>
+      </w:r>
+    </w:p>
+    <w:p>
+      <w:pPr>
+        <w:rPr>
+          <w:iCs/>
+          <w:sz w:val="28"/>
+          <w:szCs w:val="28"/>
+          <w:lang w:val="en-US"/>
+        </w:rPr>
+      </w:pPr>
+      <w:r>
+        <w:rPr>
+          <w:iCs/>
+          <w:sz w:val="28"/>
+          <w:szCs w:val="28"/>
+          <w:lang w:val="en-US"/>
+        </w:rPr>
+        <w:t xml:space="preserve">                </w:t>
+      </w:r>
+      <w:proofErr w:type="spellStart"/>
+      <w:proofErr w:type="gramStart"/>
+      <w:r>
+        <w:rPr>
+          <w:iCs/>
+          <w:sz w:val="28"/>
+          <w:szCs w:val="28"/>
+          <w:lang w:val="en-US"/>
+        </w:rPr>
+        <w:t>self.buttons</w:t>
+      </w:r>
+      <w:proofErr w:type="spellEnd"/>
+      <w:r>
+        <w:rPr>
+          <w:iCs/>
+          <w:sz w:val="28"/>
+          <w:szCs w:val="28"/>
+          <w:lang w:val="en-US"/>
+        </w:rPr>
+        <w:t>[</w:t>
+      </w:r>
+      <w:proofErr w:type="gramEnd"/>
+      <w:r>
+        <w:rPr>
+          <w:iCs/>
+          <w:sz w:val="28"/>
+          <w:szCs w:val="28"/>
+          <w:lang w:val="en-US"/>
+        </w:rPr>
+        <w:t>key][2] = 1</w:t>
+      </w:r>
+    </w:p>
+    <w:p>
+      <w:pPr>
+        <w:rPr>
+          <w:iCs/>
+          <w:sz w:val="28"/>
+          <w:szCs w:val="28"/>
+          <w:lang w:val="en-US"/>
+        </w:rPr>
+      </w:pPr>
+      <w:r>
+        <w:rPr>
+          <w:iCs/>
+          <w:sz w:val="28"/>
+          <w:szCs w:val="28"/>
+          <w:lang w:val="en-US"/>
+        </w:rPr>
+        <w:t xml:space="preserve">                </w:t>
+      </w:r>
+      <w:proofErr w:type="spellStart"/>
+      <w:r>
+        <w:rPr>
+          <w:iCs/>
+          <w:sz w:val="28"/>
+          <w:szCs w:val="28"/>
+          <w:lang w:val="en-US"/>
+        </w:rPr>
+        <w:t>self.clicked</w:t>
+      </w:r>
+      <w:proofErr w:type="spellEnd"/>
+      <w:r>
+        <w:rPr>
+          <w:iCs/>
+          <w:sz w:val="28"/>
+          <w:szCs w:val="28"/>
+          <w:lang w:val="en-US"/>
+        </w:rPr>
+        <w:t xml:space="preserve"> += 1</w:t>
+      </w:r>
+    </w:p>
+    <w:p>
+      <w:pPr>
+        <w:rPr>
+          <w:iCs/>
+          <w:sz w:val="28"/>
+          <w:szCs w:val="28"/>
+          <w:lang w:val="en-US"/>
+        </w:rPr>
+      </w:pPr>
+      <w:r>
+        <w:rPr>
+          <w:iCs/>
+          <w:sz w:val="28"/>
+          <w:szCs w:val="28"/>
+          <w:lang w:val="en-US"/>
+        </w:rPr>
+        <w:t xml:space="preserve">        </w:t>
+      </w:r>
+      <w:proofErr w:type="gramStart"/>
+      <w:r>
+        <w:rPr>
+          <w:iCs/>
+          <w:sz w:val="28"/>
+          <w:szCs w:val="28"/>
+          <w:lang w:val="en-US"/>
+        </w:rPr>
+        <w:t>except</w:t>
+      </w:r>
+      <w:proofErr w:type="gramEnd"/>
+      <w:r>
+        <w:rPr>
+          <w:iCs/>
+          <w:sz w:val="28"/>
+          <w:szCs w:val="28"/>
+          <w:lang w:val="en-US"/>
+        </w:rPr>
+        <w:t xml:space="preserve"> </w:t>
+      </w:r>
+      <w:proofErr w:type="spellStart"/>
+      <w:r>
+        <w:rPr>
+          <w:iCs/>
+          <w:sz w:val="28"/>
+          <w:szCs w:val="28"/>
+          <w:lang w:val="en-US"/>
+        </w:rPr>
+        <w:t>KeyError</w:t>
+      </w:r>
+      <w:proofErr w:type="spellEnd"/>
+      <w:r>
+        <w:rPr>
+          <w:iCs/>
+          <w:sz w:val="28"/>
+          <w:szCs w:val="28"/>
+          <w:lang w:val="en-US"/>
+        </w:rPr>
+        <w:t>:</w:t>
+      </w:r>
+    </w:p>
+    <w:p>
+      <w:pPr>
+        <w:rPr>
+          <w:iCs/>
+          <w:sz w:val="28"/>
+          <w:szCs w:val="28"/>
+          <w:lang w:val="en-US"/>
+        </w:rPr>
+      </w:pPr>
+      <w:r>
+        <w:rPr>
+          <w:iCs/>
+          <w:sz w:val="28"/>
+          <w:szCs w:val="28"/>
+          <w:lang w:val="en-US"/>
+        </w:rPr>
+        <w:t xml:space="preserve">            </w:t>
+      </w:r>
+      <w:proofErr w:type="gramStart"/>
+      <w:r>
+        <w:rPr>
+          <w:iCs/>
+          <w:sz w:val="28"/>
+          <w:szCs w:val="28"/>
+          <w:lang w:val="en-US"/>
+        </w:rPr>
+        <w:t>pass</w:t>
+      </w:r>
+      <w:proofErr w:type="gramEnd"/>
+    </w:p>
+    <w:p>
+      <w:pPr>
+        <w:rPr>
+          <w:iCs/>
+          <w:sz w:val="28"/>
+          <w:szCs w:val="28"/>
+          <w:lang w:val="en-US"/>
+        </w:rPr>
+      </w:pPr>
+      <w:r>
+        <w:rPr>
+          <w:iCs/>
+          <w:sz w:val="28"/>
+          <w:szCs w:val="28"/>
+          <w:lang w:val="en-US"/>
+        </w:rPr>
+        <w:t xml:space="preserve">    </w:t>
+      </w:r>
+      <w:proofErr w:type="spellStart"/>
+      <w:proofErr w:type="gramStart"/>
+      <w:r>
+        <w:rPr>
+          <w:iCs/>
+          <w:sz w:val="28"/>
+          <w:szCs w:val="28"/>
+          <w:lang w:val="en-US"/>
+        </w:rPr>
+        <w:t>def</w:t>
+      </w:r>
+      <w:proofErr w:type="spellEnd"/>
+      <w:proofErr w:type="gramEnd"/>
+      <w:r>
+        <w:rPr>
+          <w:iCs/>
+          <w:sz w:val="28"/>
+          <w:szCs w:val="28"/>
+          <w:lang w:val="en-US"/>
+        </w:rPr>
+        <w:t xml:space="preserve"> </w:t>
+      </w:r>
+      <w:proofErr w:type="spellStart"/>
+      <w:r>
+        <w:rPr>
+          <w:iCs/>
+          <w:sz w:val="28"/>
+          <w:szCs w:val="28"/>
+          <w:lang w:val="en-US"/>
+        </w:rPr>
+        <w:t>clear_empty_tiles</w:t>
+      </w:r>
+      <w:proofErr w:type="spellEnd"/>
+      <w:r>
+        <w:rPr>
+          <w:iCs/>
+          <w:sz w:val="28"/>
+          <w:szCs w:val="28"/>
+          <w:lang w:val="en-US"/>
+        </w:rPr>
+        <w:t xml:space="preserve">(self, </w:t>
+      </w:r>
+      <w:proofErr w:type="spellStart"/>
+      <w:r>
+        <w:rPr>
+          <w:iCs/>
+          <w:sz w:val="28"/>
+          <w:szCs w:val="28"/>
+          <w:lang w:val="en-US"/>
+        </w:rPr>
+        <w:t>main_key</w:t>
+      </w:r>
+      <w:proofErr w:type="spellEnd"/>
+      <w:r>
+        <w:rPr>
+          <w:iCs/>
+          <w:sz w:val="28"/>
+          <w:szCs w:val="28"/>
+          <w:lang w:val="en-US"/>
+        </w:rPr>
+        <w:t>):</w:t>
+      </w:r>
+    </w:p>
+    <w:p>
+      <w:pPr>
+        <w:rPr>
+          <w:iCs/>
+          <w:sz w:val="28"/>
+          <w:szCs w:val="28"/>
+          <w:lang w:val="en-US"/>
+        </w:rPr>
+      </w:pPr>
+      <w:r>
+        <w:rPr>
+          <w:iCs/>
+          <w:sz w:val="28"/>
+          <w:szCs w:val="28"/>
+          <w:lang w:val="en-US"/>
+        </w:rPr>
+        <w:t xml:space="preserve">        </w:t>
+      </w:r>
+      <w:proofErr w:type="gramStart"/>
+      <w:r>
+        <w:rPr>
+          <w:iCs/>
+          <w:sz w:val="28"/>
+          <w:szCs w:val="28"/>
+          <w:lang w:val="en-US"/>
+        </w:rPr>
+        <w:t>queue</w:t>
+      </w:r>
+      <w:proofErr w:type="gramEnd"/>
+      <w:r>
+        <w:rPr>
+          <w:iCs/>
+          <w:sz w:val="28"/>
+          <w:szCs w:val="28"/>
+          <w:lang w:val="en-US"/>
+        </w:rPr>
+        <w:t xml:space="preserve"> = </w:t>
+      </w:r>
+      <w:proofErr w:type="spellStart"/>
+      <w:r>
+        <w:rPr>
+          <w:iCs/>
+          <w:sz w:val="28"/>
+          <w:szCs w:val="28"/>
+          <w:lang w:val="en-US"/>
+        </w:rPr>
+        <w:t>deque</w:t>
+      </w:r>
+      <w:proofErr w:type="spellEnd"/>
+      <w:r>
+        <w:rPr>
+          <w:iCs/>
+          <w:sz w:val="28"/>
+          <w:szCs w:val="28"/>
+          <w:lang w:val="en-US"/>
+        </w:rPr>
+        <w:t>([</w:t>
+      </w:r>
+      <w:proofErr w:type="spellStart"/>
+      <w:r>
+        <w:rPr>
+          <w:iCs/>
+          <w:sz w:val="28"/>
+          <w:szCs w:val="28"/>
+          <w:lang w:val="en-US"/>
+        </w:rPr>
+        <w:t>main_key</w:t>
+      </w:r>
+      <w:proofErr w:type="spellEnd"/>
+      <w:r>
+        <w:rPr>
+          <w:iCs/>
+          <w:sz w:val="28"/>
+          <w:szCs w:val="28"/>
+          <w:lang w:val="en-US"/>
+        </w:rPr>
+        <w:t>])</w:t>
+      </w:r>
+    </w:p>
+    <w:p>
+      <w:pPr>
+        <w:rPr>
+          <w:iCs/>
+          <w:sz w:val="28"/>
+          <w:szCs w:val="28"/>
+          <w:lang w:val="en-US"/>
+        </w:rPr>
+      </w:pPr>
+      <w:r>
+        <w:rPr>
+          <w:iCs/>
+          <w:sz w:val="28"/>
+          <w:szCs w:val="28"/>
+          <w:lang w:val="en-US"/>
+        </w:rPr>
+        <w:t xml:space="preserve">        </w:t>
+      </w:r>
+      <w:proofErr w:type="gramStart"/>
+      <w:r>
+        <w:rPr>
+          <w:iCs/>
+          <w:sz w:val="28"/>
+          <w:szCs w:val="28"/>
+          <w:lang w:val="en-US"/>
+        </w:rPr>
+        <w:t>while</w:t>
+      </w:r>
+      <w:proofErr w:type="gramEnd"/>
+      <w:r>
+        <w:rPr>
+          <w:iCs/>
+          <w:sz w:val="28"/>
+          <w:szCs w:val="28"/>
+          <w:lang w:val="en-US"/>
+        </w:rPr>
+        <w:t xml:space="preserve"> </w:t>
+      </w:r>
+      <w:proofErr w:type="spellStart"/>
+      <w:r>
+        <w:rPr>
+          <w:iCs/>
+          <w:sz w:val="28"/>
+          <w:szCs w:val="28"/>
+          <w:lang w:val="en-US"/>
+        </w:rPr>
+        <w:t>len</w:t>
+      </w:r>
+      <w:proofErr w:type="spellEnd"/>
+      <w:r>
+        <w:rPr>
+          <w:iCs/>
+          <w:sz w:val="28"/>
+          <w:szCs w:val="28"/>
+          <w:lang w:val="en-US"/>
+        </w:rPr>
+        <w:t>(queue) != 0:</w:t>
+      </w:r>
+    </w:p>
+    <w:p>
+      <w:pPr>
+        <w:rPr>
+          <w:iCs/>
+          <w:sz w:val="28"/>
+          <w:szCs w:val="28"/>
+          <w:lang w:val="en-US"/>
+        </w:rPr>
+      </w:pPr>
+      <w:r>
+        <w:rPr>
+          <w:iCs/>
+          <w:sz w:val="28"/>
+          <w:szCs w:val="28"/>
+          <w:lang w:val="en-US"/>
+        </w:rPr>
+        <w:t xml:space="preserve">            </w:t>
+      </w:r>
+      <w:proofErr w:type="gramStart"/>
+      <w:r>
+        <w:rPr>
+          <w:iCs/>
+          <w:sz w:val="28"/>
+          <w:szCs w:val="28"/>
+          <w:lang w:val="en-US"/>
+        </w:rPr>
+        <w:t>key</w:t>
+      </w:r>
+      <w:proofErr w:type="gramEnd"/>
+      <w:r>
+        <w:rPr>
+          <w:iCs/>
+          <w:sz w:val="28"/>
+          <w:szCs w:val="28"/>
+          <w:lang w:val="en-US"/>
+        </w:rPr>
+        <w:t xml:space="preserve"> = </w:t>
+      </w:r>
+      <w:proofErr w:type="spellStart"/>
+      <w:r>
+        <w:rPr>
+          <w:iCs/>
+          <w:sz w:val="28"/>
+          <w:szCs w:val="28"/>
+          <w:lang w:val="en-US"/>
+        </w:rPr>
+        <w:t>queue.popleft</w:t>
+      </w:r>
+      <w:proofErr w:type="spellEnd"/>
+      <w:r>
+        <w:rPr>
+          <w:iCs/>
+          <w:sz w:val="28"/>
+          <w:szCs w:val="28"/>
+          <w:lang w:val="en-US"/>
+        </w:rPr>
+        <w:t>()</w:t>
+      </w:r>
+    </w:p>
+    <w:p>
+      <w:pPr>
+        <w:rPr>
+          <w:iCs/>
+          <w:sz w:val="28"/>
+          <w:szCs w:val="28"/>
+          <w:lang w:val="en-US"/>
+        </w:rPr>
+      </w:pPr>
+      <w:r>
+        <w:rPr>
+          <w:iCs/>
+          <w:sz w:val="28"/>
+          <w:szCs w:val="28"/>
+          <w:lang w:val="en-US"/>
+        </w:rPr>
+        <w:lastRenderedPageBreak/>
+        <w:t xml:space="preserve">            </w:t>
+      </w:r>
+      <w:proofErr w:type="spellStart"/>
+      <w:r>
+        <w:rPr>
+          <w:iCs/>
+          <w:sz w:val="28"/>
+          <w:szCs w:val="28"/>
+          <w:lang w:val="en-US"/>
+        </w:rPr>
+        <w:t>self.check_</w:t>
+      </w:r>
+      <w:proofErr w:type="gramStart"/>
+      <w:r>
+        <w:rPr>
+          <w:iCs/>
+          <w:sz w:val="28"/>
+          <w:szCs w:val="28"/>
+          <w:lang w:val="en-US"/>
+        </w:rPr>
+        <w:t>tile</w:t>
+      </w:r>
+      <w:proofErr w:type="spellEnd"/>
+      <w:r>
+        <w:rPr>
+          <w:iCs/>
+          <w:sz w:val="28"/>
+          <w:szCs w:val="28"/>
+          <w:lang w:val="en-US"/>
+        </w:rPr>
+        <w:t>(</w:t>
+      </w:r>
+      <w:proofErr w:type="gramEnd"/>
+      <w:r>
+        <w:rPr>
+          <w:iCs/>
+          <w:sz w:val="28"/>
+          <w:szCs w:val="28"/>
+          <w:lang w:val="en-US"/>
+        </w:rPr>
+        <w:t xml:space="preserve">key-9, queue)  </w:t>
+      </w:r>
+    </w:p>
+    <w:p>
+      <w:pPr>
+        <w:rPr>
+          <w:iCs/>
+          <w:sz w:val="28"/>
+          <w:szCs w:val="28"/>
+          <w:lang w:val="en-US"/>
+        </w:rPr>
+      </w:pPr>
+      <w:r>
+        <w:rPr>
+          <w:iCs/>
+          <w:sz w:val="28"/>
+          <w:szCs w:val="28"/>
+          <w:lang w:val="en-US"/>
+        </w:rPr>
+        <w:t xml:space="preserve">            </w:t>
+      </w:r>
+      <w:proofErr w:type="spellStart"/>
+      <w:r>
+        <w:rPr>
+          <w:iCs/>
+          <w:sz w:val="28"/>
+          <w:szCs w:val="28"/>
+          <w:lang w:val="en-US"/>
+        </w:rPr>
+        <w:t>self.check_</w:t>
+      </w:r>
+      <w:proofErr w:type="gramStart"/>
+      <w:r>
+        <w:rPr>
+          <w:iCs/>
+          <w:sz w:val="28"/>
+          <w:szCs w:val="28"/>
+          <w:lang w:val="en-US"/>
+        </w:rPr>
+        <w:t>tile</w:t>
+      </w:r>
+      <w:proofErr w:type="spellEnd"/>
+      <w:r>
+        <w:rPr>
+          <w:iCs/>
+          <w:sz w:val="28"/>
+          <w:szCs w:val="28"/>
+          <w:lang w:val="en-US"/>
+        </w:rPr>
+        <w:t>(</w:t>
+      </w:r>
+      <w:proofErr w:type="gramEnd"/>
+      <w:r>
+        <w:rPr>
+          <w:iCs/>
+          <w:sz w:val="28"/>
+          <w:szCs w:val="28"/>
+          <w:lang w:val="en-US"/>
+        </w:rPr>
+        <w:t xml:space="preserve">key-10, queue)  </w:t>
+      </w:r>
+    </w:p>
+    <w:p>
+      <w:pPr>
+        <w:rPr>
+          <w:iCs/>
+          <w:sz w:val="28"/>
+          <w:szCs w:val="28"/>
+          <w:lang w:val="en-US"/>
+        </w:rPr>
+      </w:pPr>
+      <w:r>
+        <w:rPr>
+          <w:iCs/>
+          <w:sz w:val="28"/>
+          <w:szCs w:val="28"/>
+          <w:lang w:val="en-US"/>
+        </w:rPr>
+        <w:t xml:space="preserve">            </w:t>
+      </w:r>
+      <w:proofErr w:type="spellStart"/>
+      <w:r>
+        <w:rPr>
+          <w:iCs/>
+          <w:sz w:val="28"/>
+          <w:szCs w:val="28"/>
+          <w:lang w:val="en-US"/>
+        </w:rPr>
+        <w:t>self.check_</w:t>
+      </w:r>
+      <w:proofErr w:type="gramStart"/>
+      <w:r>
+        <w:rPr>
+          <w:iCs/>
+          <w:sz w:val="28"/>
+          <w:szCs w:val="28"/>
+          <w:lang w:val="en-US"/>
+        </w:rPr>
+        <w:t>tile</w:t>
+      </w:r>
+      <w:proofErr w:type="spellEnd"/>
+      <w:r>
+        <w:rPr>
+          <w:iCs/>
+          <w:sz w:val="28"/>
+          <w:szCs w:val="28"/>
+          <w:lang w:val="en-US"/>
+        </w:rPr>
+        <w:t>(</w:t>
+      </w:r>
+      <w:proofErr w:type="gramEnd"/>
+      <w:r>
+        <w:rPr>
+          <w:iCs/>
+          <w:sz w:val="28"/>
+          <w:szCs w:val="28"/>
+          <w:lang w:val="en-US"/>
+        </w:rPr>
+        <w:t xml:space="preserve">key-11, queue)  </w:t>
+      </w:r>
+    </w:p>
+    <w:p>
+      <w:pPr>
+        <w:rPr>
+          <w:iCs/>
+          <w:sz w:val="28"/>
+          <w:szCs w:val="28"/>
+          <w:lang w:val="en-US"/>
+        </w:rPr>
+      </w:pPr>
+      <w:r>
+        <w:rPr>
+          <w:iCs/>
+          <w:sz w:val="28"/>
+          <w:szCs w:val="28"/>
+          <w:lang w:val="en-US"/>
+        </w:rPr>
+        <w:t xml:space="preserve">            </w:t>
+      </w:r>
+      <w:proofErr w:type="spellStart"/>
+      <w:r>
+        <w:rPr>
+          <w:iCs/>
+          <w:sz w:val="28"/>
+          <w:szCs w:val="28"/>
+          <w:lang w:val="en-US"/>
+        </w:rPr>
+        <w:t>self.check_</w:t>
+      </w:r>
+      <w:proofErr w:type="gramStart"/>
+      <w:r>
+        <w:rPr>
+          <w:iCs/>
+          <w:sz w:val="28"/>
+          <w:szCs w:val="28"/>
+          <w:lang w:val="en-US"/>
+        </w:rPr>
+        <w:t>tile</w:t>
+      </w:r>
+      <w:proofErr w:type="spellEnd"/>
+      <w:r>
+        <w:rPr>
+          <w:iCs/>
+          <w:sz w:val="28"/>
+          <w:szCs w:val="28"/>
+          <w:lang w:val="en-US"/>
+        </w:rPr>
+        <w:t>(</w:t>
+      </w:r>
+      <w:proofErr w:type="gramEnd"/>
+      <w:r>
+        <w:rPr>
+          <w:iCs/>
+          <w:sz w:val="28"/>
+          <w:szCs w:val="28"/>
+          <w:lang w:val="en-US"/>
+        </w:rPr>
+        <w:t xml:space="preserve">key-1, queue) </w:t>
+      </w:r>
+    </w:p>
+    <w:p>
+      <w:pPr>
+        <w:rPr>
+          <w:iCs/>
+          <w:sz w:val="28"/>
+          <w:szCs w:val="28"/>
+          <w:lang w:val="en-US"/>
+        </w:rPr>
+      </w:pPr>
+      <w:r>
+        <w:rPr>
+          <w:iCs/>
+          <w:sz w:val="28"/>
+          <w:szCs w:val="28"/>
+          <w:lang w:val="en-US"/>
+        </w:rPr>
+        <w:t xml:space="preserve">            </w:t>
+      </w:r>
+      <w:proofErr w:type="spellStart"/>
+      <w:r>
+        <w:rPr>
+          <w:iCs/>
+          <w:sz w:val="28"/>
+          <w:szCs w:val="28"/>
+          <w:lang w:val="en-US"/>
+        </w:rPr>
+        <w:t>self.check_</w:t>
+      </w:r>
+      <w:proofErr w:type="gramStart"/>
+      <w:r>
+        <w:rPr>
+          <w:iCs/>
+          <w:sz w:val="28"/>
+          <w:szCs w:val="28"/>
+          <w:lang w:val="en-US"/>
+        </w:rPr>
+        <w:t>tile</w:t>
+      </w:r>
+      <w:proofErr w:type="spellEnd"/>
+      <w:r>
+        <w:rPr>
+          <w:iCs/>
+          <w:sz w:val="28"/>
+          <w:szCs w:val="28"/>
+          <w:lang w:val="en-US"/>
+        </w:rPr>
+        <w:t>(</w:t>
+      </w:r>
+      <w:proofErr w:type="gramEnd"/>
+      <w:r>
+        <w:rPr>
+          <w:iCs/>
+          <w:sz w:val="28"/>
+          <w:szCs w:val="28"/>
+          <w:lang w:val="en-US"/>
+        </w:rPr>
+        <w:t xml:space="preserve">key+1, queue)  </w:t>
+      </w:r>
+    </w:p>
+    <w:p>
+      <w:pPr>
+        <w:rPr>
+          <w:iCs/>
+          <w:sz w:val="28"/>
+          <w:szCs w:val="28"/>
+          <w:lang w:val="en-US"/>
+        </w:rPr>
+      </w:pPr>
+      <w:r>
+        <w:rPr>
+          <w:iCs/>
+          <w:sz w:val="28"/>
+          <w:szCs w:val="28"/>
+          <w:lang w:val="en-US"/>
+        </w:rPr>
+        <w:t xml:space="preserve">            </w:t>
+      </w:r>
+      <w:proofErr w:type="spellStart"/>
+      <w:r>
+        <w:rPr>
+          <w:iCs/>
+          <w:sz w:val="28"/>
+          <w:szCs w:val="28"/>
+          <w:lang w:val="en-US"/>
+        </w:rPr>
+        <w:t>self.check_</w:t>
+      </w:r>
+      <w:proofErr w:type="gramStart"/>
+      <w:r>
+        <w:rPr>
+          <w:iCs/>
+          <w:sz w:val="28"/>
+          <w:szCs w:val="28"/>
+          <w:lang w:val="en-US"/>
+        </w:rPr>
+        <w:t>tile</w:t>
+      </w:r>
+      <w:proofErr w:type="spellEnd"/>
+      <w:r>
+        <w:rPr>
+          <w:iCs/>
+          <w:sz w:val="28"/>
+          <w:szCs w:val="28"/>
+          <w:lang w:val="en-US"/>
+        </w:rPr>
+        <w:t>(</w:t>
+      </w:r>
+      <w:proofErr w:type="gramEnd"/>
+      <w:r>
+        <w:rPr>
+          <w:iCs/>
+          <w:sz w:val="28"/>
+          <w:szCs w:val="28"/>
+          <w:lang w:val="en-US"/>
+        </w:rPr>
+        <w:t xml:space="preserve">key+9, queue) </w:t>
+      </w:r>
+    </w:p>
+    <w:p>
+      <w:pPr>
+        <w:rPr>
+          <w:iCs/>
+          <w:sz w:val="28"/>
+          <w:szCs w:val="28"/>
+          <w:lang w:val="en-US"/>
+        </w:rPr>
+      </w:pPr>
+      <w:r>
+        <w:rPr>
+          <w:iCs/>
+          <w:sz w:val="28"/>
+          <w:szCs w:val="28"/>
+          <w:lang w:val="en-US"/>
+        </w:rPr>
+        <w:t xml:space="preserve">            </w:t>
+      </w:r>
+      <w:proofErr w:type="spellStart"/>
+      <w:r>
+        <w:rPr>
+          <w:iCs/>
+          <w:sz w:val="28"/>
+          <w:szCs w:val="28"/>
+          <w:lang w:val="en-US"/>
+        </w:rPr>
+        <w:t>self.check_</w:t>
+      </w:r>
+      <w:proofErr w:type="gramStart"/>
+      <w:r>
+        <w:rPr>
+          <w:iCs/>
+          <w:sz w:val="28"/>
+          <w:szCs w:val="28"/>
+          <w:lang w:val="en-US"/>
+        </w:rPr>
+        <w:t>tile</w:t>
+      </w:r>
+      <w:proofErr w:type="spellEnd"/>
+      <w:r>
+        <w:rPr>
+          <w:iCs/>
+          <w:sz w:val="28"/>
+          <w:szCs w:val="28"/>
+          <w:lang w:val="en-US"/>
+        </w:rPr>
+        <w:t>(</w:t>
+      </w:r>
+      <w:proofErr w:type="gramEnd"/>
+      <w:r>
+        <w:rPr>
+          <w:iCs/>
+          <w:sz w:val="28"/>
+          <w:szCs w:val="28"/>
+          <w:lang w:val="en-US"/>
+        </w:rPr>
+        <w:t xml:space="preserve">key+10, queue)  </w:t>
+      </w:r>
+    </w:p>
+    <w:p>
+      <w:pPr>
+        <w:rPr>
+          <w:iCs/>
+          <w:sz w:val="28"/>
+          <w:szCs w:val="28"/>
+          <w:lang w:val="en-US"/>
+        </w:rPr>
+      </w:pPr>
+      <w:r>
+        <w:rPr>
+          <w:iCs/>
+          <w:sz w:val="28"/>
+          <w:szCs w:val="28"/>
+          <w:lang w:val="en-US"/>
+        </w:rPr>
+        <w:t xml:space="preserve">            </w:t>
+      </w:r>
+      <w:proofErr w:type="spellStart"/>
+      <w:r>
+        <w:rPr>
+          <w:iCs/>
+          <w:sz w:val="28"/>
+          <w:szCs w:val="28"/>
+          <w:lang w:val="en-US"/>
+        </w:rPr>
+        <w:t>self.check_</w:t>
+      </w:r>
+      <w:proofErr w:type="gramStart"/>
+      <w:r>
+        <w:rPr>
+          <w:iCs/>
+          <w:sz w:val="28"/>
+          <w:szCs w:val="28"/>
+          <w:lang w:val="en-US"/>
+        </w:rPr>
+        <w:t>tile</w:t>
+      </w:r>
+      <w:proofErr w:type="spellEnd"/>
+      <w:r>
+        <w:rPr>
+          <w:iCs/>
+          <w:sz w:val="28"/>
+          <w:szCs w:val="28"/>
+          <w:lang w:val="en-US"/>
+        </w:rPr>
+        <w:t>(</w:t>
+      </w:r>
+      <w:proofErr w:type="gramEnd"/>
+      <w:r>
+        <w:rPr>
+          <w:iCs/>
+          <w:sz w:val="28"/>
+          <w:szCs w:val="28"/>
+          <w:lang w:val="en-US"/>
+        </w:rPr>
+        <w:t xml:space="preserve">key+11, queue)  </w:t>
+      </w:r>
+    </w:p>
+    <w:p>
+      <w:pPr>
+        <w:rPr>
+          <w:iCs/>
+          <w:sz w:val="28"/>
+          <w:szCs w:val="28"/>
+          <w:lang w:val="en-US"/>
+        </w:rPr>
+      </w:pPr>
+      <w:r>
+        <w:rPr>
+          <w:iCs/>
+          <w:sz w:val="28"/>
+          <w:szCs w:val="28"/>
+          <w:lang w:val="en-US"/>
+        </w:rPr>
+        <w:t xml:space="preserve">    </w:t>
+      </w:r>
+      <w:proofErr w:type="spellStart"/>
+      <w:proofErr w:type="gramStart"/>
+      <w:r>
+        <w:rPr>
+          <w:iCs/>
+          <w:sz w:val="28"/>
+          <w:szCs w:val="28"/>
+          <w:lang w:val="en-US"/>
+        </w:rPr>
+        <w:t>def</w:t>
+      </w:r>
+      <w:proofErr w:type="spellEnd"/>
+      <w:proofErr w:type="gramEnd"/>
+      <w:r>
+        <w:rPr>
+          <w:iCs/>
+          <w:sz w:val="28"/>
+          <w:szCs w:val="28"/>
+          <w:lang w:val="en-US"/>
+        </w:rPr>
+        <w:t xml:space="preserve"> </w:t>
+      </w:r>
+      <w:proofErr w:type="spellStart"/>
+      <w:r>
+        <w:rPr>
+          <w:iCs/>
+          <w:sz w:val="28"/>
+          <w:szCs w:val="28"/>
+          <w:lang w:val="en-US"/>
+        </w:rPr>
+        <w:t>gameover</w:t>
+      </w:r>
+      <w:proofErr w:type="spellEnd"/>
+      <w:r>
+        <w:rPr>
+          <w:iCs/>
+          <w:sz w:val="28"/>
+          <w:szCs w:val="28"/>
+          <w:lang w:val="en-US"/>
+        </w:rPr>
+        <w:t>(self):</w:t>
+      </w:r>
+    </w:p>
+    <w:p>
+      <w:pPr>
+        <w:rPr>
+          <w:iCs/>
+          <w:sz w:val="28"/>
+          <w:szCs w:val="28"/>
+          <w:lang w:val="en-US"/>
+        </w:rPr>
+      </w:pPr>
+      <w:r>
+        <w:rPr>
+          <w:iCs/>
+          <w:sz w:val="28"/>
+          <w:szCs w:val="28"/>
+          <w:lang w:val="en-US"/>
+        </w:rPr>
+        <w:t xml:space="preserve">        </w:t>
+      </w:r>
+      <w:proofErr w:type="spellStart"/>
+      <w:proofErr w:type="gramStart"/>
+      <w:r>
+        <w:rPr>
+          <w:iCs/>
+          <w:sz w:val="28"/>
+          <w:szCs w:val="28"/>
+          <w:lang w:val="en-US"/>
+        </w:rPr>
+        <w:t>messagebox.showinfo</w:t>
+      </w:r>
+      <w:proofErr w:type="spellEnd"/>
+      <w:r>
+        <w:rPr>
+          <w:iCs/>
+          <w:sz w:val="28"/>
+          <w:szCs w:val="28"/>
+          <w:lang w:val="en-US"/>
+        </w:rPr>
+        <w:t>(</w:t>
+      </w:r>
+      <w:proofErr w:type="gramEnd"/>
+      <w:r>
+        <w:rPr>
+          <w:iCs/>
+          <w:sz w:val="28"/>
+          <w:szCs w:val="28"/>
+          <w:lang w:val="en-US"/>
+        </w:rPr>
+        <w:t>"</w:t>
+      </w:r>
+      <w:proofErr w:type="spellStart"/>
+      <w:r>
+        <w:rPr>
+          <w:iCs/>
+          <w:sz w:val="28"/>
+          <w:szCs w:val="28"/>
+          <w:lang w:val="en-US"/>
+        </w:rPr>
+        <w:t>Ты</w:t>
+      </w:r>
+      <w:proofErr w:type="spellEnd"/>
+      <w:r>
+        <w:rPr>
+          <w:iCs/>
+          <w:sz w:val="28"/>
+          <w:szCs w:val="28"/>
+          <w:lang w:val="en-US"/>
+        </w:rPr>
+        <w:t xml:space="preserve"> </w:t>
+      </w:r>
+      <w:proofErr w:type="spellStart"/>
+      <w:r>
+        <w:rPr>
+          <w:iCs/>
+          <w:sz w:val="28"/>
+          <w:szCs w:val="28"/>
+          <w:lang w:val="en-US"/>
+        </w:rPr>
+        <w:t>проиграл</w:t>
+      </w:r>
+      <w:proofErr w:type="spellEnd"/>
+      <w:r>
+        <w:rPr>
+          <w:iCs/>
+          <w:sz w:val="28"/>
+          <w:szCs w:val="28"/>
+          <w:lang w:val="en-US"/>
+        </w:rPr>
+        <w:t>", "</w:t>
+      </w:r>
+      <w:proofErr w:type="spellStart"/>
+      <w:r>
+        <w:rPr>
+          <w:iCs/>
+          <w:sz w:val="28"/>
+          <w:szCs w:val="28"/>
+          <w:lang w:val="en-US"/>
+        </w:rPr>
+        <w:t>Попоробуй</w:t>
+      </w:r>
+      <w:proofErr w:type="spellEnd"/>
+      <w:r>
+        <w:rPr>
+          <w:iCs/>
+          <w:sz w:val="28"/>
+          <w:szCs w:val="28"/>
+          <w:lang w:val="en-US"/>
+        </w:rPr>
+        <w:t xml:space="preserve"> </w:t>
+      </w:r>
+      <w:proofErr w:type="spellStart"/>
+      <w:r>
+        <w:rPr>
+          <w:iCs/>
+          <w:sz w:val="28"/>
+          <w:szCs w:val="28"/>
+          <w:lang w:val="en-US"/>
+        </w:rPr>
+        <w:t>еще</w:t>
+      </w:r>
+      <w:proofErr w:type="spellEnd"/>
+      <w:r>
+        <w:rPr>
+          <w:iCs/>
+          <w:sz w:val="28"/>
+          <w:szCs w:val="28"/>
+          <w:lang w:val="en-US"/>
+        </w:rPr>
+        <w:t xml:space="preserve"> </w:t>
+      </w:r>
+      <w:proofErr w:type="spellStart"/>
+      <w:r>
+        <w:rPr>
+          <w:iCs/>
+          <w:sz w:val="28"/>
+          <w:szCs w:val="28"/>
+          <w:lang w:val="en-US"/>
+        </w:rPr>
+        <w:t>раз</w:t>
+      </w:r>
+      <w:proofErr w:type="spellEnd"/>
+      <w:r>
+        <w:rPr>
+          <w:iCs/>
+          <w:sz w:val="28"/>
+          <w:szCs w:val="28"/>
+          <w:lang w:val="en-US"/>
+        </w:rPr>
+        <w:t>!")</w:t>
+      </w:r>
+    </w:p>
+    <w:p>
+      <w:pPr>
+        <w:rPr>
+          <w:iCs/>
+          <w:sz w:val="28"/>
+          <w:szCs w:val="28"/>
+          <w:lang w:val="en-US"/>
+        </w:rPr>
+      </w:pPr>
+      <w:r>
+        <w:rPr>
+          <w:iCs/>
+          <w:sz w:val="28"/>
+          <w:szCs w:val="28"/>
+          <w:lang w:val="en-US"/>
+        </w:rPr>
+        <w:t xml:space="preserve">        </w:t>
+      </w:r>
+      <w:proofErr w:type="gramStart"/>
+      <w:r>
+        <w:rPr>
+          <w:iCs/>
+          <w:sz w:val="28"/>
+          <w:szCs w:val="28"/>
+          <w:lang w:val="en-US"/>
+        </w:rPr>
+        <w:t>global</w:t>
+      </w:r>
+      <w:proofErr w:type="gramEnd"/>
+      <w:r>
+        <w:rPr>
+          <w:iCs/>
+          <w:sz w:val="28"/>
+          <w:szCs w:val="28"/>
+          <w:lang w:val="en-US"/>
+        </w:rPr>
+        <w:t xml:space="preserve"> root</w:t>
+      </w:r>
+    </w:p>
+    <w:p>
+      <w:pPr>
+        <w:rPr>
+          <w:iCs/>
+          <w:sz w:val="28"/>
+          <w:szCs w:val="28"/>
+          <w:lang w:val="en-US"/>
+        </w:rPr>
+      </w:pPr>
+      <w:r>
+        <w:rPr>
+          <w:iCs/>
+          <w:sz w:val="28"/>
+          <w:szCs w:val="28"/>
+          <w:lang w:val="en-US"/>
+        </w:rPr>
+        <w:t xml:space="preserve">        </w:t>
+      </w:r>
+      <w:proofErr w:type="spellStart"/>
+      <w:proofErr w:type="gramStart"/>
+      <w:r>
+        <w:rPr>
+          <w:iCs/>
+          <w:sz w:val="28"/>
+          <w:szCs w:val="28"/>
+          <w:lang w:val="en-US"/>
+        </w:rPr>
+        <w:t>root.destroy</w:t>
+      </w:r>
+      <w:proofErr w:type="spellEnd"/>
+      <w:r>
+        <w:rPr>
+          <w:iCs/>
+          <w:sz w:val="28"/>
+          <w:szCs w:val="28"/>
+          <w:lang w:val="en-US"/>
+        </w:rPr>
+        <w:t>()</w:t>
+      </w:r>
+      <w:proofErr w:type="gramEnd"/>
+    </w:p>
+    <w:p>
+      <w:pPr>
+        <w:rPr>
+          <w:iCs/>
+          <w:sz w:val="28"/>
+          <w:szCs w:val="28"/>
+          <w:lang w:val="en-US"/>
+        </w:rPr>
+      </w:pPr>
+      <w:r>
+        <w:rPr>
+          <w:iCs/>
+          <w:sz w:val="28"/>
+          <w:szCs w:val="28"/>
+          <w:lang w:val="en-US"/>
+        </w:rPr>
+        <w:t xml:space="preserve">    </w:t>
+      </w:r>
+      <w:proofErr w:type="spellStart"/>
+      <w:proofErr w:type="gramStart"/>
+      <w:r>
+        <w:rPr>
+          <w:iCs/>
+          <w:sz w:val="28"/>
+          <w:szCs w:val="28"/>
+          <w:lang w:val="en-US"/>
+        </w:rPr>
+        <w:t>def</w:t>
+      </w:r>
+      <w:proofErr w:type="spellEnd"/>
+      <w:proofErr w:type="gramEnd"/>
+      <w:r>
+        <w:rPr>
+          <w:iCs/>
+          <w:sz w:val="28"/>
+          <w:szCs w:val="28"/>
+          <w:lang w:val="en-US"/>
+        </w:rPr>
+        <w:t xml:space="preserve"> victory(self):</w:t>
+      </w:r>
+    </w:p>
+    <w:p>
+      <w:pPr>
+        <w:rPr>
+          <w:iCs/>
+          <w:sz w:val="28"/>
+          <w:szCs w:val="28"/>
+        </w:rPr>
+      </w:pPr>
+      <w:r>
+        <w:rPr>
+          <w:iCs/>
+          <w:sz w:val="28"/>
+          <w:szCs w:val="28"/>
+          <w:lang w:val="en-US"/>
+        </w:rPr>
+        <w:t xml:space="preserve">        </w:t>
+      </w:r>
+      <w:proofErr w:type="spellStart"/>
+      <w:proofErr w:type="gramStart"/>
+      <w:r>
+        <w:rPr>
+          <w:iCs/>
+          <w:sz w:val="28"/>
+          <w:szCs w:val="28"/>
+          <w:lang w:val="en-US"/>
+        </w:rPr>
+        <w:t>messagebox</w:t>
+      </w:r>
+      <w:proofErr w:type="spellEnd"/>
+      <w:r>
+        <w:rPr>
+          <w:iCs/>
+          <w:sz w:val="28"/>
+          <w:szCs w:val="28"/>
+        </w:rPr>
+        <w:t>.</w:t>
+      </w:r>
+      <w:proofErr w:type="spellStart"/>
+      <w:r>
+        <w:rPr>
+          <w:iCs/>
+          <w:sz w:val="28"/>
+          <w:szCs w:val="28"/>
+          <w:lang w:val="en-US"/>
+        </w:rPr>
+        <w:t>showinfo</w:t>
+      </w:r>
+      <w:proofErr w:type="spellEnd"/>
+      <w:r>
+        <w:rPr>
+          <w:iCs/>
+          <w:sz w:val="28"/>
+          <w:szCs w:val="28"/>
+        </w:rPr>
+        <w:t>(</w:t>
+      </w:r>
+      <w:proofErr w:type="gramEnd"/>
+      <w:r>
+        <w:rPr>
+          <w:iCs/>
+          <w:sz w:val="28"/>
+          <w:szCs w:val="28"/>
+        </w:rPr>
+        <w:t>"Конец игры", "Ты победил!")</w:t>
+      </w:r>
+    </w:p>
+    <w:p>
+      <w:pPr>
+        <w:rPr>
+          <w:iCs/>
+          <w:sz w:val="28"/>
+          <w:szCs w:val="28"/>
+          <w:lang w:val="en-US"/>
+        </w:rPr>
+      </w:pPr>
+      <w:r>
+        <w:rPr>
+          <w:iCs/>
+          <w:sz w:val="28"/>
+          <w:szCs w:val="28"/>
+        </w:rPr>
+        <w:t xml:space="preserve">        </w:t>
+      </w:r>
+      <w:proofErr w:type="gramStart"/>
+      <w:r>
+        <w:rPr>
+          <w:iCs/>
+          <w:sz w:val="28"/>
+          <w:szCs w:val="28"/>
+          <w:lang w:val="en-US"/>
+        </w:rPr>
+        <w:t>global</w:t>
+      </w:r>
+      <w:proofErr w:type="gramEnd"/>
+      <w:r>
+        <w:rPr>
+          <w:iCs/>
+          <w:sz w:val="28"/>
+          <w:szCs w:val="28"/>
+          <w:lang w:val="en-US"/>
+        </w:rPr>
+        <w:t xml:space="preserve"> root</w:t>
+      </w:r>
+    </w:p>
+    <w:p>
+      <w:pPr>
+        <w:rPr>
+          <w:iCs/>
+          <w:sz w:val="28"/>
+          <w:szCs w:val="28"/>
+          <w:lang w:val="en-US"/>
+        </w:rPr>
+      </w:pPr>
+      <w:r>
+        <w:rPr>
+          <w:iCs/>
+          <w:sz w:val="28"/>
+          <w:szCs w:val="28"/>
+          <w:lang w:val="en-US"/>
+        </w:rPr>
+        <w:t xml:space="preserve">        </w:t>
+      </w:r>
+      <w:proofErr w:type="spellStart"/>
+      <w:proofErr w:type="gramStart"/>
+      <w:r>
+        <w:rPr>
+          <w:iCs/>
+          <w:sz w:val="28"/>
+          <w:szCs w:val="28"/>
+          <w:lang w:val="en-US"/>
+        </w:rPr>
+        <w:t>root.destroy</w:t>
+      </w:r>
+      <w:proofErr w:type="spellEnd"/>
+      <w:r>
+        <w:rPr>
+          <w:iCs/>
+          <w:sz w:val="28"/>
+          <w:szCs w:val="28"/>
+          <w:lang w:val="en-US"/>
+        </w:rPr>
+        <w:t>()</w:t>
+      </w:r>
+      <w:proofErr w:type="gramEnd"/>
+    </w:p>
+    <w:p>
+      <w:pPr>
+        <w:rPr>
+          <w:iCs/>
+          <w:sz w:val="28"/>
+          <w:szCs w:val="28"/>
+          <w:lang w:val="en-US"/>
+        </w:rPr>
+      </w:pPr>
+      <w:r>
+        <w:rPr>
+          <w:iCs/>
+          <w:sz w:val="28"/>
+          <w:szCs w:val="28"/>
+          <w:lang w:val="en-US"/>
+        </w:rPr>
+        <w:t xml:space="preserve">    </w:t>
+      </w:r>
+      <w:proofErr w:type="spellStart"/>
+      <w:proofErr w:type="gramStart"/>
+      <w:r>
+        <w:rPr>
+          <w:iCs/>
+          <w:sz w:val="28"/>
+          <w:szCs w:val="28"/>
+          <w:lang w:val="en-US"/>
+        </w:rPr>
+        <w:t>def</w:t>
+      </w:r>
+      <w:proofErr w:type="spellEnd"/>
+      <w:proofErr w:type="gramEnd"/>
+      <w:r>
+        <w:rPr>
+          <w:iCs/>
+          <w:sz w:val="28"/>
+          <w:szCs w:val="28"/>
+          <w:lang w:val="en-US"/>
+        </w:rPr>
+        <w:t xml:space="preserve"> </w:t>
+      </w:r>
+      <w:proofErr w:type="spellStart"/>
+      <w:r>
+        <w:rPr>
+          <w:iCs/>
+          <w:sz w:val="28"/>
+          <w:szCs w:val="28"/>
+          <w:lang w:val="en-US"/>
+        </w:rPr>
+        <w:t>update_flags</w:t>
+      </w:r>
+      <w:proofErr w:type="spellEnd"/>
+      <w:r>
+        <w:rPr>
+          <w:iCs/>
+          <w:sz w:val="28"/>
+          <w:szCs w:val="28"/>
+          <w:lang w:val="en-US"/>
+        </w:rPr>
+        <w:t>(self):</w:t>
+      </w:r>
+    </w:p>
+    <w:p>
+      <w:pPr>
+        <w:rPr>
+          <w:iCs/>
+          <w:sz w:val="28"/>
+          <w:szCs w:val="28"/>
+          <w:lang w:val="en-US"/>
+        </w:rPr>
+      </w:pPr>
+      <w:r>
+        <w:rPr>
+          <w:iCs/>
+          <w:sz w:val="28"/>
+          <w:szCs w:val="28"/>
+          <w:lang w:val="en-US"/>
+        </w:rPr>
+        <w:t xml:space="preserve">        </w:t>
+      </w:r>
+      <w:proofErr w:type="gramStart"/>
+      <w:r>
+        <w:rPr>
+          <w:iCs/>
+          <w:sz w:val="28"/>
+          <w:szCs w:val="28"/>
+          <w:lang w:val="en-US"/>
+        </w:rPr>
+        <w:t>self.label3.config(</w:t>
+      </w:r>
+      <w:proofErr w:type="gramEnd"/>
+      <w:r>
+        <w:rPr>
+          <w:iCs/>
+          <w:sz w:val="28"/>
+          <w:szCs w:val="28"/>
+          <w:lang w:val="en-US"/>
+        </w:rPr>
+        <w:t>text="Flags: "+</w:t>
+      </w:r>
+      <w:proofErr w:type="spellStart"/>
+      <w:r>
+        <w:rPr>
+          <w:iCs/>
+          <w:sz w:val="28"/>
+          <w:szCs w:val="28"/>
+          <w:lang w:val="en-US"/>
+        </w:rPr>
+        <w:t>str</w:t>
+      </w:r>
+      <w:proofErr w:type="spellEnd"/>
+      <w:r>
+        <w:rPr>
+          <w:iCs/>
+          <w:sz w:val="28"/>
+          <w:szCs w:val="28"/>
+          <w:lang w:val="en-US"/>
+        </w:rPr>
+        <w:t>(</w:t>
+      </w:r>
+      <w:proofErr w:type="spellStart"/>
+      <w:r>
+        <w:rPr>
+          <w:iCs/>
+          <w:sz w:val="28"/>
+          <w:szCs w:val="28"/>
+          <w:lang w:val="en-US"/>
+        </w:rPr>
+        <w:t>self.flags</w:t>
+      </w:r>
+      <w:proofErr w:type="spellEnd"/>
+      <w:r>
+        <w:rPr>
+          <w:iCs/>
+          <w:sz w:val="28"/>
+          <w:szCs w:val="28"/>
+          <w:lang w:val="en-US"/>
+        </w:rPr>
+        <w:t>))</w:t>
+      </w:r>
+    </w:p>
+    <w:p>
+      <w:pPr>
+        <w:rPr>
+          <w:iCs/>
+          <w:sz w:val="28"/>
+          <w:szCs w:val="28"/>
+          <w:lang w:val="en-US"/>
+        </w:rPr>
+      </w:pPr>
+      <w:proofErr w:type="spellStart"/>
+      <w:proofErr w:type="gramStart"/>
+      <w:r>
+        <w:rPr>
+          <w:iCs/>
+          <w:sz w:val="28"/>
+          <w:szCs w:val="28"/>
+          <w:lang w:val="en-US"/>
+        </w:rPr>
+        <w:t>def</w:t>
+      </w:r>
+      <w:proofErr w:type="spellEnd"/>
+      <w:proofErr w:type="gramEnd"/>
+      <w:r>
+        <w:rPr>
+          <w:iCs/>
+          <w:sz w:val="28"/>
+          <w:szCs w:val="28"/>
+          <w:lang w:val="en-US"/>
+        </w:rPr>
+        <w:t xml:space="preserve"> main():</w:t>
+      </w:r>
+    </w:p>
+    <w:p>
+      <w:pPr>
+        <w:rPr>
+          <w:iCs/>
+          <w:sz w:val="28"/>
+          <w:szCs w:val="28"/>
+          <w:lang w:val="en-US"/>
+        </w:rPr>
+      </w:pPr>
+      <w:r>
+        <w:rPr>
+          <w:iCs/>
+          <w:sz w:val="28"/>
+          <w:szCs w:val="28"/>
+          <w:lang w:val="en-US"/>
+        </w:rPr>
+        <w:t xml:space="preserve">    </w:t>
+      </w:r>
+      <w:proofErr w:type="gramStart"/>
+      <w:r>
+        <w:rPr>
+          <w:iCs/>
+          <w:sz w:val="28"/>
+          <w:szCs w:val="28"/>
+          <w:lang w:val="en-US"/>
+        </w:rPr>
+        <w:t>global</w:t>
+      </w:r>
+      <w:proofErr w:type="gramEnd"/>
+      <w:r>
+        <w:rPr>
+          <w:iCs/>
+          <w:sz w:val="28"/>
+          <w:szCs w:val="28"/>
+          <w:lang w:val="en-US"/>
+        </w:rPr>
+        <w:t xml:space="preserve"> root</w:t>
+      </w:r>
+    </w:p>
+    <w:p>
+      <w:pPr>
+        <w:rPr>
+          <w:iCs/>
+          <w:sz w:val="28"/>
+          <w:szCs w:val="28"/>
+          <w:lang w:val="en-US"/>
+        </w:rPr>
+      </w:pPr>
+      <w:r>
+        <w:rPr>
+          <w:iCs/>
+          <w:sz w:val="28"/>
+          <w:szCs w:val="28"/>
+          <w:lang w:val="en-US"/>
+        </w:rPr>
+        <w:t xml:space="preserve">    </w:t>
+      </w:r>
+      <w:proofErr w:type="gramStart"/>
+      <w:r>
+        <w:rPr>
+          <w:iCs/>
+          <w:sz w:val="28"/>
+          <w:szCs w:val="28"/>
+          <w:lang w:val="en-US"/>
+        </w:rPr>
+        <w:t>root</w:t>
+      </w:r>
+      <w:proofErr w:type="gramEnd"/>
+      <w:r>
+        <w:rPr>
+          <w:iCs/>
+          <w:sz w:val="28"/>
+          <w:szCs w:val="28"/>
+          <w:lang w:val="en-US"/>
+        </w:rPr>
+        <w:t xml:space="preserve"> = </w:t>
+      </w:r>
+      <w:proofErr w:type="spellStart"/>
+      <w:r>
+        <w:rPr>
+          <w:iCs/>
+          <w:sz w:val="28"/>
+          <w:szCs w:val="28"/>
+          <w:lang w:val="en-US"/>
+        </w:rPr>
+        <w:t>Tk</w:t>
+      </w:r>
+      <w:proofErr w:type="spellEnd"/>
+      <w:r>
+        <w:rPr>
+          <w:iCs/>
+          <w:sz w:val="28"/>
+          <w:szCs w:val="28"/>
+          <w:lang w:val="en-US"/>
+        </w:rPr>
+        <w:t>()</w:t>
+      </w:r>
+    </w:p>
+    <w:p>
+      <w:pPr>
+        <w:rPr>
+          <w:iCs/>
+          <w:sz w:val="28"/>
+          <w:szCs w:val="28"/>
+          <w:lang w:val="en-US"/>
+        </w:rPr>
+      </w:pPr>
+      <w:r>
+        <w:rPr>
+          <w:iCs/>
+          <w:sz w:val="28"/>
+          <w:szCs w:val="28"/>
+          <w:lang w:val="en-US"/>
+        </w:rPr>
+        <w:t xml:space="preserve">    </w:t>
+      </w:r>
+      <w:proofErr w:type="spellStart"/>
+      <w:proofErr w:type="gramStart"/>
+      <w:r>
+        <w:rPr>
+          <w:iCs/>
+          <w:sz w:val="28"/>
+          <w:szCs w:val="28"/>
+          <w:lang w:val="en-US"/>
+        </w:rPr>
+        <w:t>root.title</w:t>
+      </w:r>
+      <w:proofErr w:type="spellEnd"/>
+      <w:r>
+        <w:rPr>
+          <w:iCs/>
+          <w:sz w:val="28"/>
+          <w:szCs w:val="28"/>
+          <w:lang w:val="en-US"/>
+        </w:rPr>
+        <w:t>(</w:t>
+      </w:r>
+      <w:proofErr w:type="gramEnd"/>
+      <w:r>
+        <w:rPr>
+          <w:iCs/>
+          <w:sz w:val="28"/>
+          <w:szCs w:val="28"/>
+          <w:lang w:val="en-US"/>
+        </w:rPr>
+        <w:t>"</w:t>
+      </w:r>
+      <w:proofErr w:type="spellStart"/>
+      <w:r>
+        <w:rPr>
+          <w:iCs/>
+          <w:sz w:val="28"/>
+          <w:szCs w:val="28"/>
+          <w:lang w:val="en-US"/>
+        </w:rPr>
+        <w:t>Сапер</w:t>
+      </w:r>
+      <w:proofErr w:type="spellEnd"/>
+      <w:r>
+        <w:rPr>
+          <w:iCs/>
+          <w:sz w:val="28"/>
+          <w:szCs w:val="28"/>
+          <w:lang w:val="en-US"/>
+        </w:rPr>
+        <w:t>")</w:t>
+      </w:r>
+    </w:p>
+    <w:p>
+      <w:pPr>
+        <w:rPr>
+          <w:iCs/>
+          <w:sz w:val="28"/>
+          <w:szCs w:val="28"/>
+          <w:lang w:val="en-US"/>
+        </w:rPr>
+      </w:pPr>
+      <w:r>
+        <w:rPr>
+          <w:iCs/>
+          <w:sz w:val="28"/>
+          <w:szCs w:val="28"/>
+          <w:lang w:val="en-US"/>
+        </w:rPr>
+        <w:t xml:space="preserve">    </w:t>
+      </w:r>
+      <w:proofErr w:type="gramStart"/>
+      <w:r>
+        <w:rPr>
+          <w:iCs/>
+          <w:sz w:val="28"/>
+          <w:szCs w:val="28"/>
+          <w:lang w:val="en-US"/>
+        </w:rPr>
+        <w:t>minesweeper</w:t>
+      </w:r>
+      <w:proofErr w:type="gramEnd"/>
+      <w:r>
+        <w:rPr>
+          <w:iCs/>
+          <w:sz w:val="28"/>
+          <w:szCs w:val="28"/>
+          <w:lang w:val="en-US"/>
+        </w:rPr>
+        <w:t xml:space="preserve"> = Minesweeper(root)</w:t>
+      </w:r>
+    </w:p>
+    <w:p>
+      <w:pPr>
+        <w:rPr>
+          <w:iCs/>
+          <w:sz w:val="28"/>
+          <w:szCs w:val="28"/>
+          <w:lang w:val="en-US"/>
+        </w:rPr>
+      </w:pPr>
+      <w:r>
+        <w:rPr>
+          <w:iCs/>
+          <w:sz w:val="28"/>
+          <w:szCs w:val="28"/>
+          <w:lang w:val="en-US"/>
+        </w:rPr>
+        <w:t xml:space="preserve">    </w:t>
+      </w:r>
+      <w:proofErr w:type="spellStart"/>
+      <w:proofErr w:type="gramStart"/>
+      <w:r>
+        <w:rPr>
+          <w:iCs/>
+          <w:sz w:val="28"/>
+          <w:szCs w:val="28"/>
+          <w:lang w:val="en-US"/>
+        </w:rPr>
+        <w:t>root.mainloop</w:t>
+      </w:r>
+      <w:proofErr w:type="spellEnd"/>
+      <w:r>
+        <w:rPr>
+          <w:iCs/>
+          <w:sz w:val="28"/>
+          <w:szCs w:val="28"/>
+          <w:lang w:val="en-US"/>
+        </w:rPr>
+        <w:t>()</w:t>
+      </w:r>
+      <w:proofErr w:type="gramEnd"/>
+    </w:p>
+    <w:p>
+      <w:pPr>
+        <w:rPr>
+          <w:iCs/>
+          <w:sz w:val="28"/>
+          <w:szCs w:val="28"/>
+          <w:lang w:val="en-US"/>
+        </w:rPr>
+      </w:pPr>
+      <w:proofErr w:type="gramStart"/>
+      <w:r>
+        <w:rPr>
+          <w:iCs/>
+          <w:sz w:val="28"/>
+          <w:szCs w:val="28"/>
+          <w:lang w:val="en-US"/>
+        </w:rPr>
+        <w:t>if</w:t>
+      </w:r>
+      <w:proofErr w:type="gramEnd"/>
+      <w:r>
+        <w:rPr>
+          <w:iCs/>
+          <w:sz w:val="28"/>
+          <w:szCs w:val="28"/>
+          <w:lang w:val="en-US"/>
+        </w:rPr>
+        <w:t xml:space="preserve"> __name__ == "__main__":</w:t>
+      </w:r>
+    </w:p>
+    <w:p>
+      <w:pPr>
+        <w:rPr>
+          <w:bCs/>
+          <w:color w:val="111111"/>
+          <w:sz w:val="28"/>
+          <w:szCs w:val="28"/>
+          <w:lang w:val="en-US"/>
+        </w:rPr>
+      </w:pPr>
+      <w:r>
+        <w:rPr>
+          <w:iCs/>
+          <w:sz w:val="28"/>
+          <w:szCs w:val="28"/>
+          <w:lang w:val="en-US"/>
+        </w:rPr>
+        <w:t xml:space="preserve">    </w:t>
+      </w:r>
+      <w:proofErr w:type="gramStart"/>
+      <w:r>
+        <w:rPr>
+          <w:iCs/>
+          <w:sz w:val="28"/>
+          <w:szCs w:val="28"/>
+          <w:lang w:val="en-US"/>
+        </w:rPr>
+        <w:t>main()</w:t>
+      </w:r>
+      <w:proofErr w:type="gramEnd"/>
     </w:p>
     <w:p>
       <w:pPr>
@@ -1770,19 +10571,19 @@
     </w:p>
     <w:p>
       <w:pPr>
-        <w:ind w:left="2832"/>
         <w:rPr>
           <w:b/>
           <w:bCs/>
           <w:color w:val="111111"/>
           <w:sz w:val="32"/>
           <w:szCs w:val="32"/>
-        </w:rPr>
-      </w:pPr>
-    </w:p>
-    <w:p>
-      <w:pPr>
-        <w:ind w:left="2832"/>
+          <w:lang w:val="en-US"/>
+        </w:rPr>
+      </w:pPr>
+    </w:p>
+    <w:p>
+      <w:pPr>
+        <w:ind w:left="2124" w:firstLine="708"/>
         <w:rPr>
           <w:b/>
           <w:bCs/>
@@ -1791,10 +10592,7 @@
           <w:szCs w:val="32"/>
         </w:rPr>
       </w:pPr>
-    </w:p>
-    <w:p>
-      <w:pPr>
-        <w:ind w:left="2832"/>
+      <w:r>
         <w:rPr>
           <w:b/>
           <w:bCs/>
@@ -1802,11 +10600,12 @@
           <w:sz w:val="32"/>
           <w:szCs w:val="32"/>
         </w:rPr>
-      </w:pPr>
-    </w:p>
-    <w:p>
-      <w:pPr>
-        <w:ind w:left="2832"/>
+        <w:lastRenderedPageBreak/>
+        <w:t>Список литературы</w:t>
+      </w:r>
+    </w:p>
+    <w:p>
+      <w:pPr>
         <w:rPr>
           <w:b/>
           <w:bCs/>
@@ -1818,244 +10617,6 @@
     </w:p>
     <w:p>
       <w:pPr>
-        <w:ind w:left="2832"/>
-        <w:rPr>
-          <w:b/>
-          <w:bCs/>
-          <w:color w:val="111111"/>
-          <w:sz w:val="32"/>
-          <w:szCs w:val="32"/>
-        </w:rPr>
-      </w:pPr>
-    </w:p>
-    <w:p>
-      <w:pPr>
-        <w:ind w:left="2832"/>
-        <w:rPr>
-          <w:b/>
-          <w:bCs/>
-          <w:color w:val="111111"/>
-          <w:sz w:val="32"/>
-          <w:szCs w:val="32"/>
-        </w:rPr>
-      </w:pPr>
-    </w:p>
-    <w:p>
-      <w:pPr>
-        <w:ind w:left="2832"/>
-        <w:rPr>
-          <w:b/>
-          <w:bCs/>
-          <w:color w:val="111111"/>
-          <w:sz w:val="32"/>
-          <w:szCs w:val="32"/>
-        </w:rPr>
-      </w:pPr>
-    </w:p>
-    <w:p>
-      <w:pPr>
-        <w:ind w:left="2832"/>
-        <w:rPr>
-          <w:b/>
-          <w:bCs/>
-          <w:color w:val="111111"/>
-          <w:sz w:val="32"/>
-          <w:szCs w:val="32"/>
-        </w:rPr>
-      </w:pPr>
-    </w:p>
-    <w:p>
-      <w:pPr>
-        <w:ind w:left="2832"/>
-        <w:rPr>
-          <w:b/>
-          <w:bCs/>
-          <w:color w:val="111111"/>
-          <w:sz w:val="32"/>
-          <w:szCs w:val="32"/>
-        </w:rPr>
-      </w:pPr>
-    </w:p>
-    <w:p>
-      <w:pPr>
-        <w:ind w:left="2832"/>
-        <w:rPr>
-          <w:b/>
-          <w:bCs/>
-          <w:color w:val="111111"/>
-          <w:sz w:val="32"/>
-          <w:szCs w:val="32"/>
-        </w:rPr>
-      </w:pPr>
-    </w:p>
-    <w:p>
-      <w:pPr>
-        <w:ind w:left="2832"/>
-        <w:rPr>
-          <w:b/>
-          <w:bCs/>
-          <w:color w:val="111111"/>
-          <w:sz w:val="32"/>
-          <w:szCs w:val="32"/>
-        </w:rPr>
-      </w:pPr>
-    </w:p>
-    <w:p>
-      <w:pPr>
-        <w:ind w:left="2832"/>
-        <w:rPr>
-          <w:b/>
-          <w:bCs/>
-          <w:color w:val="111111"/>
-          <w:sz w:val="32"/>
-          <w:szCs w:val="32"/>
-        </w:rPr>
-      </w:pPr>
-    </w:p>
-    <w:p>
-      <w:pPr>
-        <w:ind w:left="2832"/>
-        <w:rPr>
-          <w:b/>
-          <w:bCs/>
-          <w:color w:val="111111"/>
-          <w:sz w:val="32"/>
-          <w:szCs w:val="32"/>
-        </w:rPr>
-      </w:pPr>
-    </w:p>
-    <w:p>
-      <w:pPr>
-        <w:ind w:left="2832"/>
-        <w:rPr>
-          <w:b/>
-          <w:bCs/>
-          <w:color w:val="111111"/>
-          <w:sz w:val="32"/>
-          <w:szCs w:val="32"/>
-        </w:rPr>
-      </w:pPr>
-    </w:p>
-    <w:p>
-      <w:pPr>
-        <w:ind w:left="2832"/>
-        <w:rPr>
-          <w:b/>
-          <w:bCs/>
-          <w:color w:val="111111"/>
-          <w:sz w:val="32"/>
-          <w:szCs w:val="32"/>
-        </w:rPr>
-      </w:pPr>
-    </w:p>
-    <w:p>
-      <w:pPr>
-        <w:ind w:left="2832"/>
-        <w:rPr>
-          <w:b/>
-          <w:bCs/>
-          <w:color w:val="111111"/>
-          <w:sz w:val="32"/>
-          <w:szCs w:val="32"/>
-        </w:rPr>
-      </w:pPr>
-    </w:p>
-    <w:p>
-      <w:pPr>
-        <w:ind w:left="2832"/>
-        <w:rPr>
-          <w:b/>
-          <w:bCs/>
-          <w:color w:val="111111"/>
-          <w:sz w:val="32"/>
-          <w:szCs w:val="32"/>
-        </w:rPr>
-      </w:pPr>
-    </w:p>
-    <w:p>
-      <w:pPr>
-        <w:ind w:left="2832"/>
-        <w:rPr>
-          <w:b/>
-          <w:bCs/>
-          <w:color w:val="111111"/>
-          <w:sz w:val="32"/>
-          <w:szCs w:val="32"/>
-        </w:rPr>
-      </w:pPr>
-    </w:p>
-    <w:p>
-      <w:pPr>
-        <w:ind w:left="2832"/>
-        <w:rPr>
-          <w:b/>
-          <w:bCs/>
-          <w:color w:val="111111"/>
-          <w:sz w:val="32"/>
-          <w:szCs w:val="32"/>
-        </w:rPr>
-      </w:pPr>
-    </w:p>
-    <w:p>
-      <w:pPr>
-        <w:ind w:left="2832"/>
-        <w:rPr>
-          <w:b/>
-          <w:bCs/>
-          <w:color w:val="111111"/>
-          <w:sz w:val="32"/>
-          <w:szCs w:val="32"/>
-        </w:rPr>
-      </w:pPr>
-    </w:p>
-    <w:p>
-      <w:pPr>
-        <w:ind w:left="2832"/>
-        <w:rPr>
-          <w:b/>
-          <w:bCs/>
-          <w:color w:val="111111"/>
-          <w:sz w:val="32"/>
-          <w:szCs w:val="32"/>
-        </w:rPr>
-      </w:pPr>
-    </w:p>
-    <w:p>
-      <w:pPr>
-        <w:ind w:left="2832"/>
-        <w:rPr>
-          <w:b/>
-          <w:bCs/>
-          <w:color w:val="111111"/>
-          <w:sz w:val="32"/>
-          <w:szCs w:val="32"/>
-        </w:rPr>
-      </w:pPr>
-      <w:r>
-        <w:rPr>
-          <w:b/>
-          <w:bCs/>
-          <w:color w:val="111111"/>
-          <w:sz w:val="32"/>
-          <w:szCs w:val="32"/>
-        </w:rPr>
-        <w:lastRenderedPageBreak/>
-        <w:t>Список литературы</w:t>
-      </w:r>
-    </w:p>
-    <w:p>
-      <w:pPr>
-        <w:rPr>
-          <w:b/>
-          <w:bCs/>
-          <w:color w:val="111111"/>
-          <w:sz w:val="32"/>
-          <w:szCs w:val="32"/>
-        </w:rPr>
-      </w:pPr>
-    </w:p>
-    <w:p>
-      <w:pPr>
         <w:pStyle w:val="aa"/>
         <w:numPr>
           <w:ilvl w:val="0"/>
@@ -2067,16 +10628,24 @@
           <w:szCs w:val="28"/>
         </w:rPr>
       </w:pPr>
+      <w:hyperlink r:id="rId16" w:history="1">
+        <w:r>
+          <w:rPr>
+            <w:rStyle w:val="ad"/>
+            <w:sz w:val="28"/>
+            <w:szCs w:val="28"/>
+          </w:rPr>
+          <w:t>https://ru.wikipedia.org/wiki/%D0%A1%D0%B0%D0%BF%D1%91%D1%80_(%D0%B8%D0%B3%D1%80%D0%B0)</w:t>
+        </w:r>
+      </w:hyperlink>
       <w:r>
         <w:rPr>
           <w:color w:val="111111"/>
           <w:sz w:val="28"/>
           <w:szCs w:val="28"/>
         </w:rPr>
-        <w:t>https://ru.wikipedia.org/wiki/%D0%A1%D0%B0%D0%BF%D1%91%D1%80_(%D0%B8%D0%B3%D1%80%D0%B0)</w:t>
-      </w:r>
-      <w:bookmarkStart w:id="0" w:name="_GoBack"/>
-      <w:bookmarkEnd w:id="0"/>
+        <w:t xml:space="preserve"> </w:t>
+      </w:r>
     </w:p>
     <w:p>
       <w:pPr>
@@ -2100,13 +10669,23 @@
           <w:szCs w:val="28"/>
         </w:rPr>
       </w:pPr>
+      <w:hyperlink r:id="rId17" w:history="1">
+        <w:r>
+          <w:rPr>
+            <w:rStyle w:val="ad"/>
+            <w:sz w:val="28"/>
+            <w:szCs w:val="28"/>
+          </w:rPr>
+          <w:t>https://github.com/TimmmofeyD/mine</w:t>
+        </w:r>
+      </w:hyperlink>
       <w:r>
         <w:rPr>
           <w:color w:val="111111"/>
           <w:sz w:val="28"/>
           <w:szCs w:val="28"/>
         </w:rPr>
-        <w:t>https://github.com/TimmmofeyD/mine</w:t>
+        <w:t xml:space="preserve"> </w:t>
       </w:r>
     </w:p>
     <w:p>
@@ -2132,18 +10711,36 @@
           <w:lang w:val="en-US"/>
         </w:rPr>
       </w:pPr>
-      <w:r>
+      <w:hyperlink r:id="rId18" w:history="1">
+        <w:r>
+          <w:rPr>
+            <w:rStyle w:val="ad"/>
+            <w:sz w:val="28"/>
+            <w:szCs w:val="28"/>
+            <w:lang w:val="en-US"/>
+          </w:rPr>
+          <w:t>https://www.python.org/</w:t>
+        </w:r>
+      </w:hyperlink>
+    </w:p>
+    <w:p>
+      <w:pPr>
+        <w:pStyle w:val="aa"/>
         <w:rPr>
           <w:color w:val="111111"/>
           <w:sz w:val="28"/>
           <w:szCs w:val="28"/>
           <w:lang w:val="en-US"/>
         </w:rPr>
-        <w:t>https://www.python.org/</w:t>
-      </w:r>
-    </w:p>
-    <w:p>
-      <w:pPr>
+      </w:pPr>
+    </w:p>
+    <w:p>
+      <w:pPr>
+        <w:pStyle w:val="aa"/>
+        <w:numPr>
+          <w:ilvl w:val="0"/>
+          <w:numId w:val="6"/>
+        </w:numPr>
         <w:rPr>
           <w:color w:val="111111"/>
           <w:sz w:val="28"/>
@@ -2151,13 +10748,81 @@
           <w:lang w:val="en-US"/>
         </w:rPr>
       </w:pPr>
-    </w:p>
-    <w:p>
-      <w:pPr>
+      <w:hyperlink r:id="rId19" w:history="1">
+        <w:r>
+          <w:rPr>
+            <w:rStyle w:val="ad"/>
+            <w:sz w:val="28"/>
+            <w:szCs w:val="28"/>
+            <w:lang w:val="en-US"/>
+          </w:rPr>
+          <w:t>https://git-scm.com/book/ru/v2/%D0%92%D0%B2%D0%B5%D0%B4%D0%B5%D0%BD%D0%B8%D0%B5-%D0%9E%D1%81%D0%BD%D0%BE%D0%B2%D1%8B-Git</w:t>
+        </w:r>
+      </w:hyperlink>
+    </w:p>
+    <w:p>
+      <w:pPr>
+        <w:pStyle w:val="aa"/>
         <w:rPr>
           <w:color w:val="111111"/>
           <w:sz w:val="28"/>
           <w:szCs w:val="28"/>
+          <w:lang w:val="en-US"/>
+        </w:rPr>
+      </w:pPr>
+    </w:p>
+    <w:p>
+      <w:pPr>
+        <w:pStyle w:val="aa"/>
+        <w:numPr>
+          <w:ilvl w:val="0"/>
+          <w:numId w:val="6"/>
+        </w:numPr>
+        <w:rPr>
+          <w:color w:val="111111"/>
+          <w:sz w:val="28"/>
+          <w:szCs w:val="28"/>
+          <w:lang w:val="en-US"/>
+        </w:rPr>
+      </w:pPr>
+      <w:hyperlink r:id="rId20" w:history="1">
+        <w:r>
+          <w:rPr>
+            <w:rStyle w:val="ad"/>
+            <w:sz w:val="28"/>
+            <w:szCs w:val="28"/>
+            <w:lang w:val="en-US"/>
+          </w:rPr>
+          <w:t>https://docs.python.org/3/library/tkinter.html</w:t>
+        </w:r>
+      </w:hyperlink>
+      <w:r>
+        <w:rPr>
+          <w:color w:val="111111"/>
+          <w:sz w:val="28"/>
+          <w:szCs w:val="28"/>
+          <w:lang w:val="en-US"/>
+        </w:rPr>
+        <w:t xml:space="preserve"> </w:t>
+      </w:r>
+    </w:p>
+    <w:p>
+      <w:pPr>
+        <w:rPr>
+          <w:color w:val="111111"/>
+          <w:sz w:val="28"/>
+          <w:szCs w:val="28"/>
+          <w:lang w:val="en-US"/>
+        </w:rPr>
+      </w:pPr>
+    </w:p>
+    <w:p>
+      <w:pPr>
+        <w:rPr>
+          <w:color w:val="111111"/>
+          <w:sz w:val="28"/>
+          <w:szCs w:val="28"/>
+          <w:lang w:val="en-US"/>
         </w:rPr>
       </w:pPr>
     </w:p>
@@ -2947,7 +11612,7 @@
   <w:style w:type="paragraph" w:default="1" w:styleId="a">
     <w:name w:val="Normal"/>
     <w:qFormat/>
-    <w:rsid w:val="00664EE8"/>
+    <w:rsid w:val="00D84058"/>
     <w:rPr>
       <w:rFonts w:ascii="Times New Roman" w:eastAsia="Times New Roman" w:hAnsi="Times New Roman" w:cs="Times New Roman"/>
       <w:lang w:eastAsia="ru-RU"/>
@@ -3453,7 +12118,7 @@
   <w:style w:type="paragraph" w:default="1" w:styleId="a">
     <w:name w:val="Normal"/>
     <w:qFormat/>
-    <w:rsid w:val="00664EE8"/>
+    <w:rsid w:val="00D84058"/>
     <w:rPr>
       <w:rFonts w:ascii="Times New Roman" w:eastAsia="Times New Roman" w:hAnsi="Times New Roman" w:cs="Times New Roman"/>
       <w:lang w:eastAsia="ru-RU"/>
@@ -4093,7 +12758,7 @@
   <a:extraClrSchemeLst/>
   <a:extLst>
     <a:ext uri="{05A4C25C-085E-4340-85A3-A5531E510DB2}">
-      <thm15:themeFamily xmlns="" xmlns:thm15="http://schemas.microsoft.com/office/thememl/2012/main" name="Office Theme" id="{62F939B6-93AF-4DB8-9C6B-D6C7DFDC589F}" vid="{4A3C46E8-61CC-4603-A589-7422A47A8E4A}"/>
+      <thm15:themeFamily xmlns:thm15="http://schemas.microsoft.com/office/thememl/2012/main" xmlns="" name="Office Theme" id="{62F939B6-93AF-4DB8-9C6B-D6C7DFDC589F}" vid="{4A3C46E8-61CC-4603-A589-7422A47A8E4A}"/>
     </a:ext>
   </a:extLst>
 </a:theme>

--- a/Документация к проекту.docx
+++ b/Документация к проекту.docx
@@ -560,8 +560,33 @@
           <w:sz w:val="28"/>
         </w:rPr>
       </w:pPr>
-      <w:bookmarkStart w:id="0" w:name="_GoBack"/>
-      <w:bookmarkEnd w:id="0"/>
+      <w:proofErr w:type="gramStart"/>
+      <w:r>
+        <w:rPr>
+          <w:sz w:val="28"/>
+        </w:rPr>
+        <w:t>О</w:t>
+      </w:r>
+      <w:proofErr w:type="gramEnd"/>
+      <w:r>
+        <w:rPr>
+          <w:sz w:val="28"/>
+        </w:rPr>
+        <w:t xml:space="preserve"> игре</w:t>
+      </w:r>
+    </w:p>
+    <w:p>
+      <w:pPr>
+        <w:pStyle w:val="aa"/>
+        <w:numPr>
+          <w:ilvl w:val="0"/>
+          <w:numId w:val="1"/>
+        </w:numPr>
+        <w:spacing w:line="360" w:lineRule="auto"/>
+        <w:rPr>
+          <w:sz w:val="28"/>
+        </w:rPr>
+      </w:pPr>
       <w:r>
         <w:rPr>
           <w:sz w:val="28"/>
@@ -1064,8 +1089,52 @@
           <w:szCs w:val="32"/>
         </w:rPr>
         <w:lastRenderedPageBreak/>
-        <w:t>Идея проекта</w:t>
-      </w:r>
+        <w:t>Идея</w:t>
+      </w:r>
+      <w:proofErr w:type="gramStart"/>
+      <w:r>
+        <w:rPr>
+          <w:b/>
+          <w:sz w:val="32"/>
+          <w:szCs w:val="32"/>
+        </w:rPr>
+        <w:t xml:space="preserve"> </w:t>
+      </w:r>
+      <w:r>
+        <w:rPr>
+          <w:b/>
+          <w:sz w:val="32"/>
+          <w:szCs w:val="32"/>
+        </w:rPr>
+        <w:t>О</w:t>
+      </w:r>
+      <w:proofErr w:type="gramEnd"/>
+      <w:r>
+        <w:rPr>
+          <w:b/>
+          <w:sz w:val="32"/>
+          <w:szCs w:val="32"/>
+        </w:rPr>
+        <w:t xml:space="preserve"> </w:t>
+      </w:r>
+      <w:proofErr w:type="spellStart"/>
+      <w:r>
+        <w:rPr>
+          <w:b/>
+          <w:sz w:val="32"/>
+          <w:szCs w:val="32"/>
+        </w:rPr>
+        <w:t>игре</w:t>
+      </w:r>
+      <w:r>
+        <w:rPr>
+          <w:b/>
+          <w:sz w:val="32"/>
+          <w:szCs w:val="32"/>
+        </w:rPr>
+        <w:t>кта</w:t>
+      </w:r>
+      <w:proofErr w:type="spellEnd"/>
     </w:p>
     <w:p>
       <w:pPr>
@@ -1168,7 +1237,282 @@
     <w:p/>
     <w:p>
       <w:pPr>
-        <w:ind w:left="2832"/>
+        <w:rPr>
+          <w:b/>
+          <w:sz w:val="32"/>
+          <w:szCs w:val="32"/>
+        </w:rPr>
+      </w:pPr>
+      <w:r>
+        <w:lastRenderedPageBreak/>
+        <w:tab/>
+      </w:r>
+      <w:r>
+        <w:tab/>
+      </w:r>
+      <w:r>
+        <w:tab/>
+      </w:r>
+      <w:r>
+        <w:tab/>
+      </w:r>
+      <w:r>
+        <w:tab/>
+      </w:r>
+      <w:proofErr w:type="gramStart"/>
+      <w:r>
+        <w:rPr>
+          <w:b/>
+          <w:sz w:val="32"/>
+          <w:szCs w:val="32"/>
+        </w:rPr>
+        <w:t>О</w:t>
+      </w:r>
+      <w:proofErr w:type="gramEnd"/>
+      <w:r>
+        <w:rPr>
+          <w:b/>
+          <w:sz w:val="32"/>
+          <w:szCs w:val="32"/>
+        </w:rPr>
+        <w:t xml:space="preserve"> игре</w:t>
+      </w:r>
+    </w:p>
+    <w:p/>
+    <w:p>
+      <w:pPr>
+        <w:ind w:firstLine="708"/>
+        <w:rPr>
+          <w:rStyle w:val="ListLabel1"/>
+          <w:rFonts w:ascii="Times New Roman" w:hAnsi="Times New Roman"/>
+          <w:sz w:val="24"/>
+        </w:rPr>
+      </w:pPr>
+      <w:r>
+        <w:rPr>
+          <w:rStyle w:val="ListLabel1"/>
+          <w:rFonts w:ascii="Times New Roman" w:hAnsi="Times New Roman"/>
+          <w:sz w:val="28"/>
+        </w:rPr>
+        <w:t>«Сапёр» </w:t>
+      </w:r>
+      <w:proofErr w:type="gramStart"/>
+      <w:r>
+        <w:rPr>
+          <w:rStyle w:val="ListLabel1"/>
+          <w:rFonts w:ascii="Times New Roman" w:hAnsi="Times New Roman"/>
+          <w:sz w:val="28"/>
+        </w:rPr>
+        <w:t>( </w:t>
+      </w:r>
+      <w:proofErr w:type="gramEnd"/>
+      <w:r>
+        <w:rPr>
+          <w:rStyle w:val="ListLabel1"/>
+          <w:rFonts w:ascii="Times New Roman" w:hAnsi="Times New Roman"/>
+          <w:sz w:val="28"/>
+        </w:rPr>
+        <w:t>англ. </w:t>
+      </w:r>
+      <w:proofErr w:type="spellStart"/>
+      <w:r>
+        <w:rPr>
+          <w:rStyle w:val="ListLabel1"/>
+          <w:rFonts w:ascii="Times New Roman" w:hAnsi="Times New Roman"/>
+          <w:sz w:val="28"/>
+        </w:rPr>
+        <w:t>Minesweeper</w:t>
+      </w:r>
+      <w:proofErr w:type="spellEnd"/>
+      <w:r>
+        <w:rPr>
+          <w:rStyle w:val="ListLabel1"/>
+          <w:rFonts w:ascii="Times New Roman" w:hAnsi="Times New Roman"/>
+          <w:sz w:val="28"/>
+        </w:rPr>
+        <w:t>) — компьютерная игра-головоломка.</w:t>
+      </w:r>
+    </w:p>
+    <w:p>
+      <w:pPr>
+        <w:pStyle w:val="Arduino"/>
+        <w:ind w:firstLine="708"/>
+        <w:rPr>
+          <w:rStyle w:val="ListLabel1"/>
+          <w:rFonts w:ascii="Times New Roman" w:hAnsi="Times New Roman"/>
+          <w:sz w:val="28"/>
+        </w:rPr>
+      </w:pPr>
+      <w:bookmarkStart w:id="0" w:name="_GoBack"/>
+      <w:bookmarkEnd w:id="0"/>
+      <w:r>
+        <w:rPr>
+          <w:rStyle w:val="ListLabel1"/>
+          <w:rFonts w:ascii="Times New Roman" w:hAnsi="Times New Roman"/>
+          <w:sz w:val="28"/>
+        </w:rPr>
+        <w:t>Цель игры состоит в том, чтобы очистить прямоугольную доску, содержащую скрытые "мины" или бомбы, не взорвав ни одной из них, с помощью подсказок о количестве соседних мин в каждом поле. Игра берет свое начало с 1960-х годов и была написана для многих компьютерных платформ, используемых сегодня. Она имеет мн</w:t>
+      </w:r>
+      <w:r>
+        <w:rPr>
+          <w:rStyle w:val="ListLabel1"/>
+          <w:rFonts w:ascii="Times New Roman" w:hAnsi="Times New Roman"/>
+          <w:sz w:val="28"/>
+        </w:rPr>
+        <w:t xml:space="preserve">ожество вариаций и </w:t>
+      </w:r>
+      <w:proofErr w:type="spellStart"/>
+      <w:r>
+        <w:rPr>
+          <w:rStyle w:val="ListLabel1"/>
+          <w:rFonts w:ascii="Times New Roman" w:hAnsi="Times New Roman"/>
+          <w:sz w:val="28"/>
+        </w:rPr>
+        <w:t>ответвлений</w:t>
+      </w:r>
+      <w:proofErr w:type="gramStart"/>
+      <w:r>
+        <w:rPr>
+          <w:rStyle w:val="ListLabel1"/>
+          <w:rFonts w:ascii="Times New Roman" w:hAnsi="Times New Roman"/>
+          <w:sz w:val="28"/>
+        </w:rPr>
+        <w:t>.</w:t>
+      </w:r>
+      <w:r>
+        <w:rPr>
+          <w:rStyle w:val="ListLabel1"/>
+          <w:rFonts w:ascii="Times New Roman" w:hAnsi="Times New Roman"/>
+          <w:sz w:val="28"/>
+        </w:rPr>
+        <w:t>Н</w:t>
+      </w:r>
+      <w:proofErr w:type="gramEnd"/>
+      <w:r>
+        <w:rPr>
+          <w:rStyle w:val="ListLabel1"/>
+          <w:rFonts w:ascii="Times New Roman" w:hAnsi="Times New Roman"/>
+          <w:sz w:val="28"/>
+        </w:rPr>
+        <w:t>екоторые</w:t>
+      </w:r>
+      <w:proofErr w:type="spellEnd"/>
+      <w:r>
+        <w:rPr>
+          <w:rStyle w:val="ListLabel1"/>
+          <w:rFonts w:ascii="Times New Roman" w:hAnsi="Times New Roman"/>
+          <w:sz w:val="28"/>
+        </w:rPr>
+        <w:t xml:space="preserve"> версии тральщика установят доску, никогда не ставя мину на первый обнаруженный квадрат</w:t>
+      </w:r>
+      <w:r>
+        <w:rPr>
+          <w:rStyle w:val="ListLabel1"/>
+          <w:rFonts w:ascii="Times New Roman" w:hAnsi="Times New Roman"/>
+          <w:sz w:val="28"/>
+        </w:rPr>
+        <w:t xml:space="preserve">. </w:t>
+      </w:r>
+      <w:proofErr w:type="spellStart"/>
+      <w:r>
+        <w:rPr>
+          <w:rStyle w:val="ListLabel1"/>
+          <w:rFonts w:ascii="Times New Roman" w:hAnsi="Times New Roman"/>
+          <w:sz w:val="28"/>
+        </w:rPr>
+        <w:t>Minesweeper</w:t>
+      </w:r>
+      <w:proofErr w:type="spellEnd"/>
+      <w:r>
+        <w:rPr>
+          <w:rStyle w:val="ListLabel1"/>
+          <w:rFonts w:ascii="Times New Roman" w:hAnsi="Times New Roman"/>
+          <w:sz w:val="28"/>
+        </w:rPr>
+        <w:t xml:space="preserve"> для версий </w:t>
+      </w:r>
+      <w:proofErr w:type="spellStart"/>
+      <w:r>
+        <w:rPr>
+          <w:rStyle w:val="ListLabel1"/>
+          <w:rFonts w:ascii="Times New Roman" w:hAnsi="Times New Roman"/>
+          <w:sz w:val="28"/>
+        </w:rPr>
+        <w:t>Windows</w:t>
+      </w:r>
+      <w:proofErr w:type="spellEnd"/>
+      <w:r>
+        <w:rPr>
+          <w:rStyle w:val="ListLabel1"/>
+          <w:rFonts w:ascii="Times New Roman" w:hAnsi="Times New Roman"/>
+          <w:sz w:val="28"/>
+        </w:rPr>
+        <w:t xml:space="preserve"> защищает первый обнаруженный квадрат; начиная с </w:t>
+      </w:r>
+      <w:proofErr w:type="spellStart"/>
+      <w:r>
+        <w:rPr>
+          <w:rStyle w:val="ListLabel1"/>
+          <w:rFonts w:ascii="Times New Roman" w:hAnsi="Times New Roman"/>
+          <w:sz w:val="28"/>
+        </w:rPr>
+        <w:t>Windows</w:t>
+      </w:r>
+      <w:proofErr w:type="spellEnd"/>
+      <w:r>
+        <w:rPr>
+          <w:rStyle w:val="ListLabel1"/>
+          <w:rFonts w:ascii="Times New Roman" w:hAnsi="Times New Roman"/>
+          <w:sz w:val="28"/>
+        </w:rPr>
+        <w:t xml:space="preserve"> 7, игроки могут выбрать для воспроизведения доску, в которой игра ведется путем выявления квадратов сетки, нажав или иным образом указав каждый квадрат. Если обнаруживается квадрат, содержащий мину, игрок проигрывает игру. Если мина не обнаружена, вместо этого в квадрате отображается цифра, указывающая, сколько соседних квадратов содержат мины; если рядом нет мин, квадрат становится пустым, и все соседние квадраты будут рекурсивно раскрыты. Игрок использует эту информацию, чтобы вывести содержимое других квадратов, и может либо безопасно раскрыть каждый квадрат, либо пометить квадрат как содержащий мину.</w:t>
+      </w:r>
+    </w:p>
+    <w:p/>
+    <w:p/>
+    <w:p/>
+    <w:p/>
+    <w:p/>
+    <w:p/>
+    <w:p/>
+    <w:p/>
+    <w:p/>
+    <w:p/>
+    <w:p/>
+    <w:p/>
+    <w:p>
+      <w:pPr>
+        <w:ind w:left="2124" w:firstLine="708"/>
+      </w:pPr>
+      <w:r>
+        <w:t xml:space="preserve">   </w:t>
+      </w:r>
+    </w:p>
+    <w:p>
+      <w:pPr>
+        <w:ind w:left="2124" w:firstLine="708"/>
+      </w:pPr>
+    </w:p>
+    <w:p>
+      <w:pPr>
+        <w:ind w:left="2124" w:firstLine="708"/>
+      </w:pPr>
+    </w:p>
+    <w:p>
+      <w:pPr>
+        <w:ind w:left="2124" w:firstLine="708"/>
+      </w:pPr>
+    </w:p>
+    <w:p>
+      <w:pPr>
+        <w:ind w:left="2124" w:firstLine="708"/>
+      </w:pPr>
+    </w:p>
+    <w:p>
+      <w:pPr>
+        <w:ind w:left="2124" w:firstLine="708"/>
+      </w:pPr>
+      <w:r>
         <w:rPr>
           <w:b/>
           <w:bCs/>
@@ -1176,12 +1520,12 @@
           <w:sz w:val="32"/>
           <w:szCs w:val="32"/>
         </w:rPr>
-      </w:pPr>
-      <w:r>
-        <w:lastRenderedPageBreak/>
-        <w:t xml:space="preserve">   </w:t>
-      </w:r>
-      <w:r>
+        <w:t>Принцип игры</w:t>
+      </w:r>
+    </w:p>
+    <w:p>
+      <w:pPr>
+        <w:ind w:left="2832"/>
         <w:rPr>
           <w:b/>
           <w:bCs/>
@@ -1189,8 +1533,186 @@
           <w:sz w:val="32"/>
           <w:szCs w:val="32"/>
         </w:rPr>
-        <w:t>Принцип игры</w:t>
-      </w:r>
+      </w:pPr>
+    </w:p>
+    <w:p>
+      <w:pPr>
+        <w:pStyle w:val="Arduino"/>
+        <w:ind w:firstLine="708"/>
+      </w:pPr>
+      <w:proofErr w:type="gramStart"/>
+      <w:r>
+        <w:t>Плоское или объёмное игровое поле разделено на смежные ячейки (квадраты, шестиугольники, кубы и т. п.), некоторые из которых «заминированы»; количество «заминированных» ячеек известно.</w:t>
+      </w:r>
+      <w:proofErr w:type="gramEnd"/>
+      <w:r>
+        <w:t xml:space="preserve"> Целью игры является открытие всех ячеек, не содержащих мины.</w:t>
+      </w:r>
+    </w:p>
+    <w:p>
+      <w:pPr>
+        <w:pStyle w:val="Arduino"/>
+      </w:pPr>
+      <w:r>
+        <w:t>Игрок открывает ячейки, стараясь не открыть ячейку с миной. Открыв ячейку с миной, он проигрывает. Мины расставляются после первого хода, поэтому в новых версиях проиграть на первом же ходу невозможно. В старых версиях</w:t>
+      </w:r>
+      <w:r>
+        <w:rPr>
+          <w:sz w:val="17"/>
+          <w:szCs w:val="17"/>
+          <w:vertAlign w:val="superscript"/>
+        </w:rPr>
+        <w:t xml:space="preserve"> </w:t>
+      </w:r>
+      <w:r>
+        <w:t xml:space="preserve">довольно частая ситуация, что под первой открытой ячейкой оказывалась мина. </w:t>
+      </w:r>
+      <w:proofErr w:type="gramStart"/>
+      <w:r>
+        <w:t>Если под открытой ячейкой мины нет, то в ней появляется число, показывающее, сколько ячеек, соседствующих с только что открытой, «заминировано» (в каждом варианте игры соседство определяется по-своему); используя эти числа, игрок пытается рассчитать расположение мин, однако иногда даже в середине и в конце игры некоторые ячейки всё же приходится открывать наугад.</w:t>
+      </w:r>
+      <w:proofErr w:type="gramEnd"/>
+      <w:r>
+        <w:t xml:space="preserve"> Если под соседними ячейками тоже нет мин, то открывается некоторая «не заминированная» область до ячеек, в которых есть цифры. «Заминированные» ячейки игрок может пометить, чтобы случайно не открыть их. Открыв все «не заминированные» ячейки, игрок выигрывает.</w:t>
+      </w:r>
+    </w:p>
+    <w:p>
+      <w:pPr>
+        <w:rPr>
+          <w:color w:val="111111"/>
+          <w:sz w:val="28"/>
+          <w:szCs w:val="28"/>
+        </w:rPr>
+      </w:pPr>
+    </w:p>
+    <w:p>
+      <w:pPr>
+        <w:jc w:val="center"/>
+        <w:rPr>
+          <w:color w:val="111111"/>
+          <w:sz w:val="28"/>
+          <w:szCs w:val="28"/>
+        </w:rPr>
+      </w:pPr>
+    </w:p>
+    <w:p>
+      <w:pPr>
+        <w:jc w:val="center"/>
+        <w:rPr>
+          <w:color w:val="111111"/>
+          <w:sz w:val="28"/>
+          <w:szCs w:val="28"/>
+        </w:rPr>
+      </w:pPr>
+    </w:p>
+    <w:p>
+      <w:pPr>
+        <w:jc w:val="center"/>
+        <w:rPr>
+          <w:color w:val="111111"/>
+          <w:sz w:val="28"/>
+          <w:szCs w:val="28"/>
+        </w:rPr>
+      </w:pPr>
+    </w:p>
+    <w:p>
+      <w:pPr>
+        <w:jc w:val="center"/>
+        <w:rPr>
+          <w:color w:val="111111"/>
+          <w:sz w:val="28"/>
+          <w:szCs w:val="28"/>
+        </w:rPr>
+      </w:pPr>
+    </w:p>
+    <w:p>
+      <w:pPr>
+        <w:jc w:val="center"/>
+        <w:rPr>
+          <w:color w:val="111111"/>
+          <w:sz w:val="28"/>
+          <w:szCs w:val="28"/>
+        </w:rPr>
+      </w:pPr>
+    </w:p>
+    <w:p>
+      <w:pPr>
+        <w:jc w:val="center"/>
+        <w:rPr>
+          <w:color w:val="111111"/>
+          <w:sz w:val="28"/>
+          <w:szCs w:val="28"/>
+        </w:rPr>
+      </w:pPr>
+    </w:p>
+    <w:p>
+      <w:pPr>
+        <w:jc w:val="center"/>
+        <w:rPr>
+          <w:color w:val="111111"/>
+          <w:sz w:val="28"/>
+          <w:szCs w:val="28"/>
+        </w:rPr>
+      </w:pPr>
+    </w:p>
+    <w:p>
+      <w:pPr>
+        <w:jc w:val="center"/>
+        <w:rPr>
+          <w:color w:val="111111"/>
+          <w:sz w:val="28"/>
+          <w:szCs w:val="28"/>
+        </w:rPr>
+      </w:pPr>
+    </w:p>
+    <w:p>
+      <w:pPr>
+        <w:jc w:val="center"/>
+        <w:rPr>
+          <w:color w:val="111111"/>
+          <w:sz w:val="28"/>
+          <w:szCs w:val="28"/>
+        </w:rPr>
+      </w:pPr>
+    </w:p>
+    <w:p>
+      <w:pPr>
+        <w:jc w:val="center"/>
+        <w:rPr>
+          <w:color w:val="111111"/>
+          <w:sz w:val="28"/>
+          <w:szCs w:val="28"/>
+        </w:rPr>
+      </w:pPr>
+    </w:p>
+    <w:p>
+      <w:pPr>
+        <w:jc w:val="center"/>
+        <w:rPr>
+          <w:color w:val="111111"/>
+          <w:sz w:val="28"/>
+          <w:szCs w:val="28"/>
+        </w:rPr>
+      </w:pPr>
+    </w:p>
+    <w:p>
+      <w:pPr>
+        <w:rPr>
+          <w:color w:val="111111"/>
+          <w:sz w:val="28"/>
+          <w:szCs w:val="28"/>
+        </w:rPr>
+      </w:pPr>
+    </w:p>
+    <w:p>
+      <w:pPr>
+        <w:ind w:left="2832"/>
+        <w:rPr>
+          <w:color w:val="111111"/>
+          <w:sz w:val="28"/>
+          <w:szCs w:val="28"/>
+        </w:rPr>
+      </w:pPr>
     </w:p>
     <w:p>
       <w:pPr>
@@ -1206,240 +1728,6 @@
     </w:p>
     <w:p>
       <w:pPr>
-        <w:pStyle w:val="Arduino"/>
-        <w:ind w:left="708" w:firstLine="0"/>
-        <w:rPr>
-          <w:rStyle w:val="ListLabel1"/>
-          <w:rFonts w:ascii="Times New Roman" w:hAnsi="Times New Roman"/>
-          <w:sz w:val="28"/>
-        </w:rPr>
-      </w:pPr>
-      <w:r>
-        <w:rPr>
-          <w:rStyle w:val="ListLabel1"/>
-          <w:rFonts w:ascii="Times New Roman" w:hAnsi="Times New Roman"/>
-          <w:sz w:val="28"/>
-        </w:rPr>
-        <w:t>«Сапёр» </w:t>
-      </w:r>
-      <w:proofErr w:type="gramStart"/>
-      <w:r>
-        <w:rPr>
-          <w:rStyle w:val="ListLabel1"/>
-          <w:rFonts w:ascii="Times New Roman" w:hAnsi="Times New Roman"/>
-          <w:sz w:val="28"/>
-        </w:rPr>
-        <w:t>( </w:t>
-      </w:r>
-      <w:proofErr w:type="gramEnd"/>
-      <w:r>
-        <w:rPr>
-          <w:rStyle w:val="ListLabel1"/>
-          <w:rFonts w:ascii="Times New Roman" w:hAnsi="Times New Roman"/>
-          <w:sz w:val="28"/>
-        </w:rPr>
-        <w:t>англ. </w:t>
-      </w:r>
-      <w:proofErr w:type="spellStart"/>
-      <w:r>
-        <w:rPr>
-          <w:rStyle w:val="ListLabel1"/>
-          <w:rFonts w:ascii="Times New Roman" w:hAnsi="Times New Roman"/>
-          <w:sz w:val="28"/>
-        </w:rPr>
-        <w:t>Minesweeper</w:t>
-      </w:r>
-      <w:proofErr w:type="spellEnd"/>
-      <w:r>
-        <w:rPr>
-          <w:rStyle w:val="ListLabel1"/>
-          <w:rFonts w:ascii="Times New Roman" w:hAnsi="Times New Roman"/>
-          <w:sz w:val="28"/>
-        </w:rPr>
-        <w:t>) — компьютерная игра-головоломка.</w:t>
-      </w:r>
-    </w:p>
-    <w:p>
-      <w:pPr>
-        <w:pStyle w:val="Arduino"/>
-        <w:ind w:firstLine="708"/>
-      </w:pPr>
-      <w:proofErr w:type="gramStart"/>
-      <w:r>
-        <w:t>Плоское или объёмное игровое поле разделено на смежные ячейки (квадраты, шестиугольники, кубы и т. п.), некоторые из которых «заминированы»; количество «заминированных» ячеек известно.</w:t>
-      </w:r>
-      <w:proofErr w:type="gramEnd"/>
-      <w:r>
-        <w:t xml:space="preserve"> Целью игры является открытие всех ячеек, не содержащих мины.</w:t>
-      </w:r>
-    </w:p>
-    <w:p>
-      <w:pPr>
-        <w:pStyle w:val="Arduino"/>
-      </w:pPr>
-      <w:r>
-        <w:t>Игрок открывает ячейки, стараясь не открыть ячейку с миной. Открыв ячейку с миной, он проигрывает. Мины расставляются после первого хода, поэтому в новых версиях проиграть на первом же ходу невозможно. В старых версиях</w:t>
-      </w:r>
-      <w:r>
-        <w:rPr>
-          <w:sz w:val="17"/>
-          <w:szCs w:val="17"/>
-          <w:vertAlign w:val="superscript"/>
-        </w:rPr>
-        <w:t xml:space="preserve"> </w:t>
-      </w:r>
-      <w:r>
-        <w:t xml:space="preserve">довольно частая ситуация, что под первой открытой ячейкой оказывалась мина. </w:t>
-      </w:r>
-      <w:proofErr w:type="gramStart"/>
-      <w:r>
-        <w:t>Если под открытой ячейкой мины нет, то в ней появляется число, показывающее, сколько ячеек, соседствующих с только что открытой, «заминировано» (в каждом варианте игры соседство определяется по-своему); используя эти числа, игрок пытается рассчитать расположение мин, однако иногда даже в середине и в конце игры некоторые ячейки всё же приходится открывать наугад.</w:t>
-      </w:r>
-      <w:proofErr w:type="gramEnd"/>
-      <w:r>
-        <w:t xml:space="preserve"> Если под соседними ячейками тоже нет мин, то открывается некоторая «не заминированная» область до ячеек, в которых есть цифры. «Заминированные» ячейки игрок может пометить, чтобы случайно не открыть их. Открыв все «не заминированные» ячейки, игрок выигрывает.</w:t>
-      </w:r>
-    </w:p>
-    <w:p>
-      <w:pPr>
-        <w:rPr>
-          <w:color w:val="111111"/>
-          <w:sz w:val="28"/>
-          <w:szCs w:val="28"/>
-        </w:rPr>
-      </w:pPr>
-    </w:p>
-    <w:p>
-      <w:pPr>
-        <w:jc w:val="center"/>
-        <w:rPr>
-          <w:color w:val="111111"/>
-          <w:sz w:val="28"/>
-          <w:szCs w:val="28"/>
-        </w:rPr>
-      </w:pPr>
-    </w:p>
-    <w:p>
-      <w:pPr>
-        <w:jc w:val="center"/>
-        <w:rPr>
-          <w:color w:val="111111"/>
-          <w:sz w:val="28"/>
-          <w:szCs w:val="28"/>
-        </w:rPr>
-      </w:pPr>
-    </w:p>
-    <w:p>
-      <w:pPr>
-        <w:jc w:val="center"/>
-        <w:rPr>
-          <w:color w:val="111111"/>
-          <w:sz w:val="28"/>
-          <w:szCs w:val="28"/>
-        </w:rPr>
-      </w:pPr>
-    </w:p>
-    <w:p>
-      <w:pPr>
-        <w:jc w:val="center"/>
-        <w:rPr>
-          <w:color w:val="111111"/>
-          <w:sz w:val="28"/>
-          <w:szCs w:val="28"/>
-        </w:rPr>
-      </w:pPr>
-    </w:p>
-    <w:p>
-      <w:pPr>
-        <w:jc w:val="center"/>
-        <w:rPr>
-          <w:color w:val="111111"/>
-          <w:sz w:val="28"/>
-          <w:szCs w:val="28"/>
-        </w:rPr>
-      </w:pPr>
-    </w:p>
-    <w:p>
-      <w:pPr>
-        <w:jc w:val="center"/>
-        <w:rPr>
-          <w:color w:val="111111"/>
-          <w:sz w:val="28"/>
-          <w:szCs w:val="28"/>
-        </w:rPr>
-      </w:pPr>
-    </w:p>
-    <w:p>
-      <w:pPr>
-        <w:jc w:val="center"/>
-        <w:rPr>
-          <w:color w:val="111111"/>
-          <w:sz w:val="28"/>
-          <w:szCs w:val="28"/>
-        </w:rPr>
-      </w:pPr>
-    </w:p>
-    <w:p>
-      <w:pPr>
-        <w:jc w:val="center"/>
-        <w:rPr>
-          <w:color w:val="111111"/>
-          <w:sz w:val="28"/>
-          <w:szCs w:val="28"/>
-        </w:rPr>
-      </w:pPr>
-    </w:p>
-    <w:p>
-      <w:pPr>
-        <w:jc w:val="center"/>
-        <w:rPr>
-          <w:color w:val="111111"/>
-          <w:sz w:val="28"/>
-          <w:szCs w:val="28"/>
-        </w:rPr>
-      </w:pPr>
-    </w:p>
-    <w:p>
-      <w:pPr>
-        <w:jc w:val="center"/>
-        <w:rPr>
-          <w:color w:val="111111"/>
-          <w:sz w:val="28"/>
-          <w:szCs w:val="28"/>
-        </w:rPr>
-      </w:pPr>
-    </w:p>
-    <w:p>
-      <w:pPr>
-        <w:jc w:val="center"/>
-        <w:rPr>
-          <w:color w:val="111111"/>
-          <w:sz w:val="28"/>
-          <w:szCs w:val="28"/>
-        </w:rPr>
-      </w:pPr>
-    </w:p>
-    <w:p>
-      <w:pPr>
-        <w:rPr>
-          <w:color w:val="111111"/>
-          <w:sz w:val="28"/>
-          <w:szCs w:val="28"/>
-        </w:rPr>
-      </w:pPr>
-    </w:p>
-    <w:p>
-      <w:pPr>
-        <w:ind w:left="2832"/>
-        <w:rPr>
-          <w:color w:val="111111"/>
-          <w:sz w:val="28"/>
-          <w:szCs w:val="28"/>
-        </w:rPr>
-      </w:pPr>
-    </w:p>
-    <w:p>
-      <w:pPr>
         <w:ind w:left="2832"/>
         <w:rPr>
           <w:b/>
@@ -1447,7 +1735,6 @@
           <w:color w:val="111111"/>
           <w:sz w:val="32"/>
           <w:szCs w:val="32"/>
-          <w:lang w:val="en-US"/>
         </w:rPr>
       </w:pPr>
       <w:r>
@@ -1458,7 +1745,6 @@
           <w:sz w:val="32"/>
           <w:szCs w:val="32"/>
         </w:rPr>
-        <w:lastRenderedPageBreak/>
         <w:t>Код</w:t>
       </w:r>
       <w:r>
@@ -1482,6 +1768,19 @@
         </w:rPr>
         <w:t>программы</w:t>
       </w:r>
+    </w:p>
+    <w:p>
+      <w:pPr>
+        <w:ind w:left="2832"/>
+        <w:rPr>
+          <w:b/>
+          <w:bCs/>
+          <w:color w:val="111111"/>
+          <w:sz w:val="32"/>
+          <w:szCs w:val="32"/>
+          <w:lang w:val="en-US"/>
+        </w:rPr>
+      </w:pPr>
     </w:p>
     <w:p>
       <w:pPr>
@@ -12758,7 +13057,7 @@
   <a:extraClrSchemeLst/>
   <a:extLst>
     <a:ext uri="{05A4C25C-085E-4340-85A3-A5531E510DB2}">
-      <thm15:themeFamily xmlns:thm15="http://schemas.microsoft.com/office/thememl/2012/main" xmlns="" name="Office Theme" id="{62F939B6-93AF-4DB8-9C6B-D6C7DFDC589F}" vid="{4A3C46E8-61CC-4603-A589-7422A47A8E4A}"/>
+      <thm15:themeFamily xmlns="" xmlns:thm15="http://schemas.microsoft.com/office/thememl/2012/main" name="Office Theme" id="{62F939B6-93AF-4DB8-9C6B-D6C7DFDC589F}" vid="{4A3C46E8-61CC-4603-A589-7422A47A8E4A}"/>
     </a:ext>
   </a:extLst>
 </a:theme>
